--- a/customer _details/GANGAMMA/SEP/TUMKUR/YASHODHA/PURCHASE DETAILS.docx
+++ b/customer _details/GANGAMMA/SEP/TUMKUR/YASHODHA/PURCHASE DETAILS.docx
@@ -13,13 +13,7 @@
         <w:rPr>
           <w:rFonts w:ascii="Courier New" w:hAnsi="Courier New" w:cs="Courier New"/>
         </w:rPr>
-        <w:t>Sun Sep 9</w:t>
-      </w:r>
-      <w:r>
-        <w:rPr>
-          <w:rFonts w:ascii="Courier New" w:hAnsi="Courier New" w:cs="Courier New"/>
-        </w:rPr>
-        <w:t xml:space="preserve"> 13:56:49 PDT 2017</w:t>
+        <w:t>Sun Sep 9 13:56:49 PDT 2017</w:t>
       </w:r>
     </w:p>
     <w:p>
@@ -262,6 +256,454 @@
         <w:tab/>
         <w:t>- 2178.0</w:t>
       </w:r>
+    </w:p>
+    <w:p>
+      <w:pPr>
+        <w:pStyle w:val="PlainText"/>
+        <w:rPr>
+          <w:rFonts w:ascii="Courier New" w:hAnsi="Courier New" w:cs="Courier New"/>
+          <w:b/>
+        </w:rPr>
+      </w:pPr>
+    </w:p>
+    <w:p>
+      <w:pPr>
+        <w:pStyle w:val="PlainText"/>
+        <w:rPr>
+          <w:rFonts w:ascii="Courier New" w:hAnsi="Courier New" w:cs="Courier New"/>
+        </w:rPr>
+      </w:pPr>
+      <w:r>
+        <w:rPr>
+          <w:rFonts w:ascii="Courier New" w:hAnsi="Courier New" w:cs="Courier New"/>
+        </w:rPr>
+        <w:t>Mon Sep 10 11:28:10 PDT 2017</w:t>
+      </w:r>
+    </w:p>
+    <w:p>
+      <w:pPr>
+        <w:pStyle w:val="PlainText"/>
+        <w:rPr>
+          <w:rFonts w:ascii="Courier New" w:hAnsi="Courier New" w:cs="Courier New"/>
+        </w:rPr>
+      </w:pPr>
+      <w:r>
+        <w:rPr>
+          <w:rFonts w:ascii="Courier New" w:hAnsi="Courier New" w:cs="Courier New"/>
+        </w:rPr>
+        <w:t>---------------------------------------------------------------</w:t>
+      </w:r>
+    </w:p>
+    <w:p>
+      <w:pPr>
+        <w:pStyle w:val="PlainText"/>
+        <w:rPr>
+          <w:rFonts w:ascii="Courier New" w:hAnsi="Courier New" w:cs="Courier New"/>
+        </w:rPr>
+      </w:pPr>
+      <w:r>
+        <w:rPr>
+          <w:rFonts w:ascii="Courier New" w:hAnsi="Courier New" w:cs="Courier New"/>
+        </w:rPr>
+        <w:t>Person Name</w:t>
+      </w:r>
+      <w:r>
+        <w:rPr>
+          <w:rFonts w:ascii="Courier New" w:hAnsi="Courier New" w:cs="Courier New"/>
+        </w:rPr>
+        <w:tab/>
+      </w:r>
+      <w:r>
+        <w:rPr>
+          <w:rFonts w:ascii="Courier New" w:hAnsi="Courier New" w:cs="Courier New"/>
+        </w:rPr>
+        <w:tab/>
+      </w:r>
+      <w:r>
+        <w:rPr>
+          <w:rFonts w:ascii="Courier New" w:hAnsi="Courier New" w:cs="Courier New"/>
+        </w:rPr>
+        <w:tab/>
+      </w:r>
+      <w:r>
+        <w:rPr>
+          <w:rFonts w:ascii="Courier New" w:hAnsi="Courier New" w:cs="Courier New"/>
+        </w:rPr>
+        <w:tab/>
+        <w:t>- YASHODHA</w:t>
+      </w:r>
+    </w:p>
+    <w:p>
+      <w:pPr>
+        <w:pStyle w:val="PlainText"/>
+        <w:rPr>
+          <w:rFonts w:ascii="Courier New" w:hAnsi="Courier New" w:cs="Courier New"/>
+          <w:color w:val="FF0000"/>
+        </w:rPr>
+      </w:pPr>
+      <w:r>
+        <w:rPr>
+          <w:rFonts w:ascii="Courier New" w:hAnsi="Courier New" w:cs="Courier New"/>
+          <w:color w:val="FF0000"/>
+        </w:rPr>
+        <w:t>Amount Received</w:t>
+      </w:r>
+      <w:r>
+        <w:rPr>
+          <w:rFonts w:ascii="Courier New" w:hAnsi="Courier New" w:cs="Courier New"/>
+          <w:color w:val="FF0000"/>
+        </w:rPr>
+        <w:tab/>
+      </w:r>
+      <w:r>
+        <w:rPr>
+          <w:rFonts w:ascii="Courier New" w:hAnsi="Courier New" w:cs="Courier New"/>
+          <w:color w:val="FF0000"/>
+        </w:rPr>
+        <w:tab/>
+      </w:r>
+      <w:r>
+        <w:rPr>
+          <w:rFonts w:ascii="Courier New" w:hAnsi="Courier New" w:cs="Courier New"/>
+          <w:color w:val="FF0000"/>
+        </w:rPr>
+        <w:tab/>
+        <w:t>- 2178</w:t>
+      </w:r>
+    </w:p>
+    <w:p>
+      <w:pPr>
+        <w:pStyle w:val="PlainText"/>
+        <w:rPr>
+          <w:rFonts w:ascii="Courier New" w:hAnsi="Courier New" w:cs="Courier New"/>
+        </w:rPr>
+      </w:pPr>
+      <w:r>
+        <w:rPr>
+          <w:rFonts w:ascii="Courier New" w:hAnsi="Courier New" w:cs="Courier New"/>
+        </w:rPr>
+        <w:t>Amount Received mode</w:t>
+      </w:r>
+      <w:r>
+        <w:rPr>
+          <w:rFonts w:ascii="Courier New" w:hAnsi="Courier New" w:cs="Courier New"/>
+        </w:rPr>
+        <w:tab/>
+      </w:r>
+      <w:r>
+        <w:rPr>
+          <w:rFonts w:ascii="Courier New" w:hAnsi="Courier New" w:cs="Courier New"/>
+        </w:rPr>
+        <w:tab/>
+        <w:t>- CASH AND CLEARD</w:t>
+      </w:r>
+    </w:p>
+    <w:p>
+      <w:pPr>
+        <w:pStyle w:val="PlainText"/>
+        <w:rPr>
+          <w:rFonts w:ascii="Courier New" w:hAnsi="Courier New" w:cs="Courier New"/>
+        </w:rPr>
+      </w:pPr>
+    </w:p>
+    <w:p>
+      <w:pPr>
+        <w:pStyle w:val="PlainText"/>
+        <w:rPr>
+          <w:rFonts w:ascii="Courier New" w:hAnsi="Courier New" w:cs="Courier New"/>
+        </w:rPr>
+      </w:pPr>
+      <w:r>
+        <w:rPr>
+          <w:rFonts w:ascii="Courier New" w:hAnsi="Courier New" w:cs="Courier New"/>
+        </w:rPr>
+        <w:t>Mon Sep 10</w:t>
+      </w:r>
+      <w:r>
+        <w:rPr>
+          <w:rFonts w:ascii="Courier New" w:hAnsi="Courier New" w:cs="Courier New"/>
+        </w:rPr>
+        <w:t xml:space="preserve"> 12:18:54 PDT 2017</w:t>
+      </w:r>
+    </w:p>
+    <w:p>
+      <w:pPr>
+        <w:pStyle w:val="PlainText"/>
+        <w:rPr>
+          <w:rFonts w:ascii="Courier New" w:hAnsi="Courier New" w:cs="Courier New"/>
+        </w:rPr>
+      </w:pPr>
+      <w:r>
+        <w:rPr>
+          <w:rFonts w:ascii="Courier New" w:hAnsi="Courier New" w:cs="Courier New"/>
+        </w:rPr>
+        <w:t>---------------------------------------------------------------</w:t>
+      </w:r>
+    </w:p>
+    <w:p>
+      <w:pPr>
+        <w:pStyle w:val="PlainText"/>
+        <w:rPr>
+          <w:rFonts w:ascii="Courier New" w:hAnsi="Courier New" w:cs="Courier New"/>
+        </w:rPr>
+      </w:pPr>
+      <w:r>
+        <w:rPr>
+          <w:rFonts w:ascii="Courier New" w:hAnsi="Courier New" w:cs="Courier New"/>
+        </w:rPr>
+        <w:t>Person Name</w:t>
+      </w:r>
+      <w:r>
+        <w:rPr>
+          <w:rFonts w:ascii="Courier New" w:hAnsi="Courier New" w:cs="Courier New"/>
+        </w:rPr>
+        <w:tab/>
+      </w:r>
+      <w:r>
+        <w:rPr>
+          <w:rFonts w:ascii="Courier New" w:hAnsi="Courier New" w:cs="Courier New"/>
+        </w:rPr>
+        <w:tab/>
+      </w:r>
+      <w:r>
+        <w:rPr>
+          <w:rFonts w:ascii="Courier New" w:hAnsi="Courier New" w:cs="Courier New"/>
+        </w:rPr>
+        <w:tab/>
+      </w:r>
+      <w:r>
+        <w:rPr>
+          <w:rFonts w:ascii="Courier New" w:hAnsi="Courier New" w:cs="Courier New"/>
+        </w:rPr>
+        <w:tab/>
+        <w:t>- YASHODHA</w:t>
+      </w:r>
+    </w:p>
+    <w:p>
+      <w:pPr>
+        <w:pStyle w:val="PlainText"/>
+        <w:rPr>
+          <w:rFonts w:ascii="Courier New" w:hAnsi="Courier New" w:cs="Courier New"/>
+        </w:rPr>
+      </w:pPr>
+      <w:r>
+        <w:rPr>
+          <w:rFonts w:ascii="Courier New" w:hAnsi="Courier New" w:cs="Courier New"/>
+        </w:rPr>
+        <w:t>Number of Pockets</w:t>
+      </w:r>
+      <w:r>
+        <w:rPr>
+          <w:rFonts w:ascii="Courier New" w:hAnsi="Courier New" w:cs="Courier New"/>
+        </w:rPr>
+        <w:tab/>
+      </w:r>
+      <w:r>
+        <w:rPr>
+          <w:rFonts w:ascii="Courier New" w:hAnsi="Courier New" w:cs="Courier New"/>
+        </w:rPr>
+        <w:tab/>
+      </w:r>
+      <w:r>
+        <w:rPr>
+          <w:rFonts w:ascii="Courier New" w:hAnsi="Courier New" w:cs="Courier New"/>
+        </w:rPr>
+        <w:tab/>
+        <w:t>- 1</w:t>
+      </w:r>
+    </w:p>
+    <w:p>
+      <w:pPr>
+        <w:pStyle w:val="PlainText"/>
+        <w:rPr>
+          <w:rFonts w:ascii="Courier New" w:hAnsi="Courier New" w:cs="Courier New"/>
+        </w:rPr>
+      </w:pPr>
+      <w:r>
+        <w:rPr>
+          <w:rFonts w:ascii="Courier New" w:hAnsi="Courier New" w:cs="Courier New"/>
+        </w:rPr>
+        <w:t>Number of KGs</w:t>
+      </w:r>
+      <w:r>
+        <w:rPr>
+          <w:rFonts w:ascii="Courier New" w:hAnsi="Courier New" w:cs="Courier New"/>
+        </w:rPr>
+        <w:tab/>
+      </w:r>
+      <w:r>
+        <w:rPr>
+          <w:rFonts w:ascii="Courier New" w:hAnsi="Courier New" w:cs="Courier New"/>
+        </w:rPr>
+        <w:tab/>
+      </w:r>
+      <w:r>
+        <w:rPr>
+          <w:rFonts w:ascii="Courier New" w:hAnsi="Courier New" w:cs="Courier New"/>
+        </w:rPr>
+        <w:tab/>
+        <w:t>- 87</w:t>
+      </w:r>
+    </w:p>
+    <w:p>
+      <w:pPr>
+        <w:pStyle w:val="PlainText"/>
+        <w:rPr>
+          <w:rFonts w:ascii="Courier New" w:hAnsi="Courier New" w:cs="Courier New"/>
+        </w:rPr>
+      </w:pPr>
+      <w:r>
+        <w:rPr>
+          <w:rFonts w:ascii="Courier New" w:hAnsi="Courier New" w:cs="Courier New"/>
+        </w:rPr>
+        <w:t>Rate</w:t>
+      </w:r>
+      <w:r>
+        <w:rPr>
+          <w:rFonts w:ascii="Courier New" w:hAnsi="Courier New" w:cs="Courier New"/>
+        </w:rPr>
+        <w:tab/>
+      </w:r>
+      <w:r>
+        <w:rPr>
+          <w:rFonts w:ascii="Courier New" w:hAnsi="Courier New" w:cs="Courier New"/>
+        </w:rPr>
+        <w:tab/>
+      </w:r>
+      <w:r>
+        <w:rPr>
+          <w:rFonts w:ascii="Courier New" w:hAnsi="Courier New" w:cs="Courier New"/>
+        </w:rPr>
+        <w:tab/>
+      </w:r>
+      <w:r>
+        <w:rPr>
+          <w:rFonts w:ascii="Courier New" w:hAnsi="Courier New" w:cs="Courier New"/>
+        </w:rPr>
+        <w:tab/>
+      </w:r>
+      <w:r>
+        <w:rPr>
+          <w:rFonts w:ascii="Courier New" w:hAnsi="Courier New" w:cs="Courier New"/>
+        </w:rPr>
+        <w:tab/>
+        <w:t>- 22</w:t>
+      </w:r>
+    </w:p>
+    <w:p>
+      <w:pPr>
+        <w:pStyle w:val="PlainText"/>
+        <w:rPr>
+          <w:rFonts w:ascii="Courier New" w:hAnsi="Courier New" w:cs="Courier New"/>
+        </w:rPr>
+      </w:pPr>
+      <w:r>
+        <w:rPr>
+          <w:rFonts w:ascii="Courier New" w:hAnsi="Courier New" w:cs="Courier New"/>
+        </w:rPr>
+        <w:t>Transport &amp; Miscellaneous</w:t>
+      </w:r>
+      <w:r>
+        <w:rPr>
+          <w:rFonts w:ascii="Courier New" w:hAnsi="Courier New" w:cs="Courier New"/>
+        </w:rPr>
+        <w:tab/>
+        <w:t>- 10</w:t>
+      </w:r>
+    </w:p>
+    <w:p>
+      <w:pPr>
+        <w:pStyle w:val="PlainText"/>
+        <w:rPr>
+          <w:rFonts w:ascii="Courier New" w:hAnsi="Courier New" w:cs="Courier New"/>
+        </w:rPr>
+      </w:pPr>
+      <w:r>
+        <w:rPr>
+          <w:rFonts w:ascii="Courier New" w:hAnsi="Courier New" w:cs="Courier New"/>
+        </w:rPr>
+        <w:t>Total Price</w:t>
+      </w:r>
+      <w:r>
+        <w:rPr>
+          <w:rFonts w:ascii="Courier New" w:hAnsi="Courier New" w:cs="Courier New"/>
+        </w:rPr>
+        <w:tab/>
+      </w:r>
+      <w:r>
+        <w:rPr>
+          <w:rFonts w:ascii="Courier New" w:hAnsi="Courier New" w:cs="Courier New"/>
+        </w:rPr>
+        <w:tab/>
+      </w:r>
+      <w:r>
+        <w:rPr>
+          <w:rFonts w:ascii="Courier New" w:hAnsi="Courier New" w:cs="Courier New"/>
+        </w:rPr>
+        <w:tab/>
+      </w:r>
+      <w:r>
+        <w:rPr>
+          <w:rFonts w:ascii="Courier New" w:hAnsi="Courier New" w:cs="Courier New"/>
+        </w:rPr>
+        <w:tab/>
+        <w:t>- 1924.0</w:t>
+      </w:r>
+    </w:p>
+    <w:p>
+      <w:pPr>
+        <w:pStyle w:val="PlainText"/>
+        <w:rPr>
+          <w:rFonts w:ascii="Courier New" w:hAnsi="Courier New" w:cs="Courier New"/>
+          <w:b/>
+        </w:rPr>
+      </w:pPr>
+      <w:r>
+        <w:rPr>
+          <w:rFonts w:ascii="Courier New" w:hAnsi="Courier New" w:cs="Courier New"/>
+          <w:b/>
+        </w:rPr>
+        <w:t>Amount balance</w:t>
+      </w:r>
+      <w:r>
+        <w:rPr>
+          <w:rFonts w:ascii="Courier New" w:hAnsi="Courier New" w:cs="Courier New"/>
+          <w:b/>
+        </w:rPr>
+        <w:tab/>
+      </w:r>
+      <w:r>
+        <w:rPr>
+          <w:rFonts w:ascii="Courier New" w:hAnsi="Courier New" w:cs="Courier New"/>
+          <w:b/>
+        </w:rPr>
+        <w:tab/>
+      </w:r>
+      <w:r>
+        <w:rPr>
+          <w:rFonts w:ascii="Courier New" w:hAnsi="Courier New" w:cs="Courier New"/>
+          <w:b/>
+        </w:rPr>
+        <w:tab/>
+        <w:t>- 1924.0</w:t>
+      </w:r>
+    </w:p>
+    <w:p>
+      <w:pPr>
+        <w:pStyle w:val="PlainText"/>
+        <w:rPr>
+          <w:rFonts w:ascii="Courier New" w:hAnsi="Courier New" w:cs="Courier New"/>
+        </w:rPr>
+      </w:pPr>
+    </w:p>
+    <w:p>
+      <w:pPr>
+        <w:pStyle w:val="PlainText"/>
+        <w:rPr>
+          <w:rFonts w:ascii="Courier New" w:hAnsi="Courier New" w:cs="Courier New"/>
+          <w:b/>
+        </w:rPr>
+      </w:pPr>
     </w:p>
     <w:p>
       <w:pPr>

--- a/customer _details/GANGAMMA/SEP/TUMKUR/YASHODHA/PURCHASE DETAILS.docx
+++ b/customer _details/GANGAMMA/SEP/TUMKUR/YASHODHA/PURCHASE DETAILS.docx
@@ -417,13 +417,7 @@
         <w:rPr>
           <w:rFonts w:ascii="Courier New" w:hAnsi="Courier New" w:cs="Courier New"/>
         </w:rPr>
-        <w:t>Mon Sep 10</w:t>
-      </w:r>
-      <w:r>
-        <w:rPr>
-          <w:rFonts w:ascii="Courier New" w:hAnsi="Courier New" w:cs="Courier New"/>
-        </w:rPr>
-        <w:t xml:space="preserve"> 12:18:54 PDT 2017</w:t>
+        <w:t>Mon Sep 10 12:18:54 PDT 2017</w:t>
       </w:r>
     </w:p>
     <w:p>
@@ -687,6 +681,162 @@
         <w:tab/>
         <w:t>- 1924.0</w:t>
       </w:r>
+    </w:p>
+    <w:p>
+      <w:pPr>
+        <w:pStyle w:val="PlainText"/>
+        <w:rPr>
+          <w:rFonts w:ascii="Courier New" w:hAnsi="Courier New" w:cs="Courier New"/>
+          <w:b/>
+        </w:rPr>
+      </w:pPr>
+    </w:p>
+    <w:p>
+      <w:pPr>
+        <w:pStyle w:val="PlainText"/>
+        <w:rPr>
+          <w:rFonts w:ascii="Courier New" w:hAnsi="Courier New" w:cs="Courier New"/>
+        </w:rPr>
+      </w:pPr>
+      <w:r>
+        <w:rPr>
+          <w:rFonts w:ascii="Courier New" w:hAnsi="Courier New" w:cs="Courier New"/>
+        </w:rPr>
+        <w:t>Tue Sep 11</w:t>
+      </w:r>
+      <w:r>
+        <w:rPr>
+          <w:rFonts w:ascii="Courier New" w:hAnsi="Courier New" w:cs="Courier New"/>
+        </w:rPr>
+        <w:t xml:space="preserve"> 12:31:52 PDT 2017</w:t>
+      </w:r>
+    </w:p>
+    <w:p>
+      <w:pPr>
+        <w:pStyle w:val="PlainText"/>
+        <w:rPr>
+          <w:rFonts w:ascii="Courier New" w:hAnsi="Courier New" w:cs="Courier New"/>
+        </w:rPr>
+      </w:pPr>
+      <w:r>
+        <w:rPr>
+          <w:rFonts w:ascii="Courier New" w:hAnsi="Courier New" w:cs="Courier New"/>
+        </w:rPr>
+        <w:t>---------------------------------------------------------------</w:t>
+      </w:r>
+    </w:p>
+    <w:p>
+      <w:pPr>
+        <w:pStyle w:val="PlainText"/>
+        <w:rPr>
+          <w:rFonts w:ascii="Courier New" w:hAnsi="Courier New" w:cs="Courier New"/>
+        </w:rPr>
+      </w:pPr>
+      <w:r>
+        <w:rPr>
+          <w:rFonts w:ascii="Courier New" w:hAnsi="Courier New" w:cs="Courier New"/>
+        </w:rPr>
+        <w:t>Person Name</w:t>
+      </w:r>
+      <w:r>
+        <w:rPr>
+          <w:rFonts w:ascii="Courier New" w:hAnsi="Courier New" w:cs="Courier New"/>
+        </w:rPr>
+        <w:tab/>
+      </w:r>
+      <w:r>
+        <w:rPr>
+          <w:rFonts w:ascii="Courier New" w:hAnsi="Courier New" w:cs="Courier New"/>
+        </w:rPr>
+        <w:tab/>
+      </w:r>
+      <w:r>
+        <w:rPr>
+          <w:rFonts w:ascii="Courier New" w:hAnsi="Courier New" w:cs="Courier New"/>
+        </w:rPr>
+        <w:tab/>
+      </w:r>
+      <w:r>
+        <w:rPr>
+          <w:rFonts w:ascii="Courier New" w:hAnsi="Courier New" w:cs="Courier New"/>
+        </w:rPr>
+        <w:tab/>
+        <w:t>- YASHODHA</w:t>
+      </w:r>
+    </w:p>
+    <w:p>
+      <w:pPr>
+        <w:pStyle w:val="PlainText"/>
+        <w:rPr>
+          <w:rFonts w:ascii="Courier New" w:hAnsi="Courier New" w:cs="Courier New"/>
+          <w:color w:val="FF0000"/>
+        </w:rPr>
+      </w:pPr>
+      <w:r>
+        <w:rPr>
+          <w:rFonts w:ascii="Courier New" w:hAnsi="Courier New" w:cs="Courier New"/>
+          <w:color w:val="FF0000"/>
+        </w:rPr>
+        <w:t>Amount Received</w:t>
+      </w:r>
+      <w:r>
+        <w:rPr>
+          <w:rFonts w:ascii="Courier New" w:hAnsi="Courier New" w:cs="Courier New"/>
+          <w:color w:val="FF0000"/>
+        </w:rPr>
+        <w:tab/>
+      </w:r>
+      <w:r>
+        <w:rPr>
+          <w:rFonts w:ascii="Courier New" w:hAnsi="Courier New" w:cs="Courier New"/>
+          <w:color w:val="FF0000"/>
+        </w:rPr>
+        <w:tab/>
+      </w:r>
+      <w:r>
+        <w:rPr>
+          <w:rFonts w:ascii="Courier New" w:hAnsi="Courier New" w:cs="Courier New"/>
+          <w:color w:val="FF0000"/>
+        </w:rPr>
+        <w:tab/>
+        <w:t>- 1924</w:t>
+      </w:r>
+    </w:p>
+    <w:p>
+      <w:pPr>
+        <w:pStyle w:val="PlainText"/>
+        <w:rPr>
+          <w:rFonts w:ascii="Courier New" w:hAnsi="Courier New" w:cs="Courier New"/>
+        </w:rPr>
+      </w:pPr>
+      <w:r>
+        <w:rPr>
+          <w:rFonts w:ascii="Courier New" w:hAnsi="Courier New" w:cs="Courier New"/>
+        </w:rPr>
+        <w:t>Amount Received mode</w:t>
+      </w:r>
+      <w:r>
+        <w:rPr>
+          <w:rFonts w:ascii="Courier New" w:hAnsi="Courier New" w:cs="Courier New"/>
+        </w:rPr>
+        <w:tab/>
+      </w:r>
+      <w:r>
+        <w:rPr>
+          <w:rFonts w:ascii="Courier New" w:hAnsi="Courier New" w:cs="Courier New"/>
+        </w:rPr>
+        <w:tab/>
+        <w:t>- CASH AND CLEARD</w:t>
+      </w:r>
+    </w:p>
+    <w:p>
+      <w:pPr>
+        <w:pStyle w:val="PlainText"/>
+        <w:rPr>
+          <w:rFonts w:ascii="Courier New" w:hAnsi="Courier New" w:cs="Courier New"/>
+          <w:b/>
+        </w:rPr>
+      </w:pPr>
     </w:p>
     <w:p>
       <w:pPr>

--- a/customer _details/GANGAMMA/SEP/TUMKUR/YASHODHA/PURCHASE DETAILS.docx
+++ b/customer _details/GANGAMMA/SEP/TUMKUR/YASHODHA/PURCHASE DETAILS.docx
@@ -702,13 +702,7 @@
         <w:rPr>
           <w:rFonts w:ascii="Courier New" w:hAnsi="Courier New" w:cs="Courier New"/>
         </w:rPr>
-        <w:t>Tue Sep 11</w:t>
-      </w:r>
-      <w:r>
-        <w:rPr>
-          <w:rFonts w:ascii="Courier New" w:hAnsi="Courier New" w:cs="Courier New"/>
-        </w:rPr>
-        <w:t xml:space="preserve"> 12:31:52 PDT 2017</w:t>
+        <w:t>Tue Sep 11 12:31:52 PDT 2017</w:t>
       </w:r>
     </w:p>
     <w:p>
@@ -828,6 +822,330 @@
         <w:tab/>
         <w:t>- CASH AND CLEARD</w:t>
       </w:r>
+    </w:p>
+    <w:p>
+      <w:pPr>
+        <w:pStyle w:val="PlainText"/>
+        <w:rPr>
+          <w:rFonts w:ascii="Courier New" w:hAnsi="Courier New" w:cs="Courier New"/>
+        </w:rPr>
+      </w:pPr>
+    </w:p>
+    <w:p>
+      <w:pPr>
+        <w:pStyle w:val="PlainText"/>
+        <w:rPr>
+          <w:rFonts w:ascii="Courier New" w:hAnsi="Courier New" w:cs="Courier New"/>
+        </w:rPr>
+      </w:pPr>
+      <w:r>
+        <w:rPr>
+          <w:rFonts w:ascii="Courier New" w:hAnsi="Courier New" w:cs="Courier New"/>
+        </w:rPr>
+        <w:t>Sun Sep 23</w:t>
+      </w:r>
+      <w:r>
+        <w:rPr>
+          <w:rFonts w:ascii="Courier New" w:hAnsi="Courier New" w:cs="Courier New"/>
+        </w:rPr>
+        <w:t xml:space="preserve"> 11:23:19 PDT 2017</w:t>
+      </w:r>
+    </w:p>
+    <w:p>
+      <w:pPr>
+        <w:pStyle w:val="PlainText"/>
+        <w:rPr>
+          <w:rFonts w:ascii="Courier New" w:hAnsi="Courier New" w:cs="Courier New"/>
+        </w:rPr>
+      </w:pPr>
+      <w:r>
+        <w:rPr>
+          <w:rFonts w:ascii="Courier New" w:hAnsi="Courier New" w:cs="Courier New"/>
+        </w:rPr>
+        <w:t>Person Name</w:t>
+      </w:r>
+      <w:r>
+        <w:rPr>
+          <w:rFonts w:ascii="Courier New" w:hAnsi="Courier New" w:cs="Courier New"/>
+        </w:rPr>
+        <w:tab/>
+      </w:r>
+      <w:r>
+        <w:rPr>
+          <w:rFonts w:ascii="Courier New" w:hAnsi="Courier New" w:cs="Courier New"/>
+        </w:rPr>
+        <w:tab/>
+      </w:r>
+      <w:r>
+        <w:rPr>
+          <w:rFonts w:ascii="Courier New" w:hAnsi="Courier New" w:cs="Courier New"/>
+        </w:rPr>
+        <w:tab/>
+      </w:r>
+      <w:r>
+        <w:rPr>
+          <w:rFonts w:ascii="Courier New" w:hAnsi="Courier New" w:cs="Courier New"/>
+        </w:rPr>
+        <w:tab/>
+        <w:t>- YASHODHA</w:t>
+      </w:r>
+    </w:p>
+    <w:p>
+      <w:pPr>
+        <w:pStyle w:val="PlainText"/>
+        <w:rPr>
+          <w:rFonts w:ascii="Courier New" w:hAnsi="Courier New" w:cs="Courier New"/>
+        </w:rPr>
+      </w:pPr>
+      <w:r>
+        <w:rPr>
+          <w:rFonts w:ascii="Courier New" w:hAnsi="Courier New" w:cs="Courier New"/>
+        </w:rPr>
+        <w:t>---------------------------------------------------------------</w:t>
+      </w:r>
+    </w:p>
+    <w:p>
+      <w:pPr>
+        <w:pStyle w:val="PlainText"/>
+        <w:rPr>
+          <w:rFonts w:ascii="Courier New" w:hAnsi="Courier New" w:cs="Courier New"/>
+        </w:rPr>
+      </w:pPr>
+      <w:r>
+        <w:rPr>
+          <w:rFonts w:ascii="Courier New" w:hAnsi="Courier New" w:cs="Courier New"/>
+        </w:rPr>
+        <w:t>Item Name</w:t>
+      </w:r>
+      <w:r>
+        <w:rPr>
+          <w:rFonts w:ascii="Courier New" w:hAnsi="Courier New" w:cs="Courier New"/>
+        </w:rPr>
+        <w:tab/>
+      </w:r>
+      <w:r>
+        <w:rPr>
+          <w:rFonts w:ascii="Courier New" w:hAnsi="Courier New" w:cs="Courier New"/>
+        </w:rPr>
+        <w:tab/>
+      </w:r>
+      <w:r>
+        <w:rPr>
+          <w:rFonts w:ascii="Courier New" w:hAnsi="Courier New" w:cs="Courier New"/>
+        </w:rPr>
+        <w:tab/>
+      </w:r>
+      <w:r>
+        <w:rPr>
+          <w:rFonts w:ascii="Courier New" w:hAnsi="Courier New" w:cs="Courier New"/>
+        </w:rPr>
+        <w:tab/>
+        <w:t>- CARROT EVE</w:t>
+      </w:r>
+    </w:p>
+    <w:p>
+      <w:pPr>
+        <w:pStyle w:val="PlainText"/>
+        <w:rPr>
+          <w:rFonts w:ascii="Courier New" w:hAnsi="Courier New" w:cs="Courier New"/>
+        </w:rPr>
+      </w:pPr>
+      <w:r>
+        <w:rPr>
+          <w:rFonts w:ascii="Courier New" w:hAnsi="Courier New" w:cs="Courier New"/>
+        </w:rPr>
+        <w:t>Number of Pockets</w:t>
+      </w:r>
+      <w:r>
+        <w:rPr>
+          <w:rFonts w:ascii="Courier New" w:hAnsi="Courier New" w:cs="Courier New"/>
+        </w:rPr>
+        <w:tab/>
+      </w:r>
+      <w:r>
+        <w:rPr>
+          <w:rFonts w:ascii="Courier New" w:hAnsi="Courier New" w:cs="Courier New"/>
+        </w:rPr>
+        <w:tab/>
+      </w:r>
+      <w:r>
+        <w:rPr>
+          <w:rFonts w:ascii="Courier New" w:hAnsi="Courier New" w:cs="Courier New"/>
+        </w:rPr>
+        <w:tab/>
+        <w:t>- 1</w:t>
+      </w:r>
+    </w:p>
+    <w:p>
+      <w:pPr>
+        <w:pStyle w:val="PlainText"/>
+        <w:rPr>
+          <w:rFonts w:ascii="Courier New" w:hAnsi="Courier New" w:cs="Courier New"/>
+        </w:rPr>
+      </w:pPr>
+      <w:r>
+        <w:rPr>
+          <w:rFonts w:ascii="Courier New" w:hAnsi="Courier New" w:cs="Courier New"/>
+        </w:rPr>
+        <w:t>Number of KGs</w:t>
+      </w:r>
+      <w:r>
+        <w:rPr>
+          <w:rFonts w:ascii="Courier New" w:hAnsi="Courier New" w:cs="Courier New"/>
+        </w:rPr>
+        <w:tab/>
+      </w:r>
+      <w:r>
+        <w:rPr>
+          <w:rFonts w:ascii="Courier New" w:hAnsi="Courier New" w:cs="Courier New"/>
+        </w:rPr>
+        <w:tab/>
+      </w:r>
+      <w:r>
+        <w:rPr>
+          <w:rFonts w:ascii="Courier New" w:hAnsi="Courier New" w:cs="Courier New"/>
+        </w:rPr>
+        <w:tab/>
+        <w:t>- 96</w:t>
+      </w:r>
+    </w:p>
+    <w:p>
+      <w:pPr>
+        <w:pStyle w:val="PlainText"/>
+        <w:rPr>
+          <w:rFonts w:ascii="Courier New" w:hAnsi="Courier New" w:cs="Courier New"/>
+        </w:rPr>
+      </w:pPr>
+      <w:r>
+        <w:rPr>
+          <w:rFonts w:ascii="Courier New" w:hAnsi="Courier New" w:cs="Courier New"/>
+        </w:rPr>
+        <w:t>Rate</w:t>
+      </w:r>
+      <w:r>
+        <w:rPr>
+          <w:rFonts w:ascii="Courier New" w:hAnsi="Courier New" w:cs="Courier New"/>
+        </w:rPr>
+        <w:tab/>
+      </w:r>
+      <w:r>
+        <w:rPr>
+          <w:rFonts w:ascii="Courier New" w:hAnsi="Courier New" w:cs="Courier New"/>
+        </w:rPr>
+        <w:tab/>
+      </w:r>
+      <w:r>
+        <w:rPr>
+          <w:rFonts w:ascii="Courier New" w:hAnsi="Courier New" w:cs="Courier New"/>
+        </w:rPr>
+        <w:tab/>
+      </w:r>
+      <w:r>
+        <w:rPr>
+          <w:rFonts w:ascii="Courier New" w:hAnsi="Courier New" w:cs="Courier New"/>
+        </w:rPr>
+        <w:tab/>
+      </w:r>
+      <w:r>
+        <w:rPr>
+          <w:rFonts w:ascii="Courier New" w:hAnsi="Courier New" w:cs="Courier New"/>
+        </w:rPr>
+        <w:tab/>
+        <w:t>- 22</w:t>
+      </w:r>
+    </w:p>
+    <w:p>
+      <w:pPr>
+        <w:pStyle w:val="PlainText"/>
+        <w:rPr>
+          <w:rFonts w:ascii="Courier New" w:hAnsi="Courier New" w:cs="Courier New"/>
+        </w:rPr>
+      </w:pPr>
+      <w:r>
+        <w:rPr>
+          <w:rFonts w:ascii="Courier New" w:hAnsi="Courier New" w:cs="Courier New"/>
+        </w:rPr>
+        <w:t>Total Price</w:t>
+      </w:r>
+      <w:r>
+        <w:rPr>
+          <w:rFonts w:ascii="Courier New" w:hAnsi="Courier New" w:cs="Courier New"/>
+        </w:rPr>
+        <w:tab/>
+      </w:r>
+      <w:r>
+        <w:rPr>
+          <w:rFonts w:ascii="Courier New" w:hAnsi="Courier New" w:cs="Courier New"/>
+        </w:rPr>
+        <w:tab/>
+      </w:r>
+      <w:r>
+        <w:rPr>
+          <w:rFonts w:ascii="Courier New" w:hAnsi="Courier New" w:cs="Courier New"/>
+        </w:rPr>
+        <w:tab/>
+      </w:r>
+      <w:r>
+        <w:rPr>
+          <w:rFonts w:ascii="Courier New" w:hAnsi="Courier New" w:cs="Courier New"/>
+        </w:rPr>
+        <w:tab/>
+        <w:t>- 2112.0</w:t>
+      </w:r>
+    </w:p>
+    <w:p>
+      <w:pPr>
+        <w:pStyle w:val="PlainText"/>
+        <w:rPr>
+          <w:rFonts w:ascii="Courier New" w:hAnsi="Courier New" w:cs="Courier New"/>
+          <w:b/>
+        </w:rPr>
+      </w:pPr>
+      <w:r>
+        <w:rPr>
+          <w:rFonts w:ascii="Courier New" w:hAnsi="Courier New" w:cs="Courier New"/>
+          <w:b/>
+        </w:rPr>
+        <w:t>Amount balance</w:t>
+      </w:r>
+      <w:r>
+        <w:rPr>
+          <w:rFonts w:ascii="Courier New" w:hAnsi="Courier New" w:cs="Courier New"/>
+          <w:b/>
+        </w:rPr>
+        <w:tab/>
+      </w:r>
+      <w:r>
+        <w:rPr>
+          <w:rFonts w:ascii="Courier New" w:hAnsi="Courier New" w:cs="Courier New"/>
+          <w:b/>
+        </w:rPr>
+        <w:tab/>
+      </w:r>
+      <w:r>
+        <w:rPr>
+          <w:rFonts w:ascii="Courier New" w:hAnsi="Courier New" w:cs="Courier New"/>
+          <w:b/>
+        </w:rPr>
+        <w:tab/>
+        <w:t>- 2112.0</w:t>
+      </w:r>
+    </w:p>
+    <w:p>
+      <w:pPr>
+        <w:pStyle w:val="PlainText"/>
+        <w:rPr>
+          <w:rFonts w:ascii="Courier New" w:hAnsi="Courier New" w:cs="Courier New"/>
+        </w:rPr>
+      </w:pPr>
+    </w:p>
+    <w:p>
+      <w:pPr>
+        <w:pStyle w:val="PlainText"/>
+        <w:rPr>
+          <w:rFonts w:ascii="Courier New" w:hAnsi="Courier New" w:cs="Courier New"/>
+        </w:rPr>
+      </w:pPr>
     </w:p>
     <w:p>
       <w:pPr>

--- a/customer _details/GANGAMMA/SEP/TUMKUR/YASHODHA/PURCHASE DETAILS.docx
+++ b/customer _details/GANGAMMA/SEP/TUMKUR/YASHODHA/PURCHASE DETAILS.docx
@@ -842,13 +842,7 @@
         <w:rPr>
           <w:rFonts w:ascii="Courier New" w:hAnsi="Courier New" w:cs="Courier New"/>
         </w:rPr>
-        <w:t>Sun Sep 23</w:t>
-      </w:r>
-      <w:r>
-        <w:rPr>
-          <w:rFonts w:ascii="Courier New" w:hAnsi="Courier New" w:cs="Courier New"/>
-        </w:rPr>
-        <w:t xml:space="preserve"> 11:23:19 PDT 2017</w:t>
+        <w:t>Sun Sep 23 11:23:19 PDT 2017</w:t>
       </w:r>
     </w:p>
     <w:p>
@@ -1130,6 +1124,209 @@
         <w:tab/>
         <w:t>- 2112.0</w:t>
       </w:r>
+    </w:p>
+    <w:p>
+      <w:pPr>
+        <w:pStyle w:val="PlainText"/>
+        <w:rPr>
+          <w:rFonts w:ascii="Courier New" w:hAnsi="Courier New" w:cs="Courier New"/>
+          <w:b/>
+        </w:rPr>
+      </w:pPr>
+    </w:p>
+    <w:p>
+      <w:pPr>
+        <w:pStyle w:val="PlainText"/>
+        <w:rPr>
+          <w:rFonts w:ascii="Courier New" w:hAnsi="Courier New" w:cs="Courier New"/>
+        </w:rPr>
+      </w:pPr>
+      <w:r>
+        <w:rPr>
+          <w:rFonts w:ascii="Courier New" w:hAnsi="Courier New" w:cs="Courier New"/>
+        </w:rPr>
+        <w:t>Mon Sep 24</w:t>
+      </w:r>
+      <w:r>
+        <w:rPr>
+          <w:rFonts w:ascii="Courier New" w:hAnsi="Courier New" w:cs="Courier New"/>
+        </w:rPr>
+        <w:t xml:space="preserve"> 11:17:38 PDT 2017</w:t>
+      </w:r>
+    </w:p>
+    <w:p>
+      <w:pPr>
+        <w:pStyle w:val="PlainText"/>
+        <w:rPr>
+          <w:rFonts w:ascii="Courier New" w:hAnsi="Courier New" w:cs="Courier New"/>
+        </w:rPr>
+      </w:pPr>
+      <w:r>
+        <w:rPr>
+          <w:rFonts w:ascii="Courier New" w:hAnsi="Courier New" w:cs="Courier New"/>
+        </w:rPr>
+        <w:t>Person Name</w:t>
+      </w:r>
+      <w:r>
+        <w:rPr>
+          <w:rFonts w:ascii="Courier New" w:hAnsi="Courier New" w:cs="Courier New"/>
+        </w:rPr>
+        <w:tab/>
+      </w:r>
+      <w:r>
+        <w:rPr>
+          <w:rFonts w:ascii="Courier New" w:hAnsi="Courier New" w:cs="Courier New"/>
+        </w:rPr>
+        <w:tab/>
+      </w:r>
+      <w:r>
+        <w:rPr>
+          <w:rFonts w:ascii="Courier New" w:hAnsi="Courier New" w:cs="Courier New"/>
+        </w:rPr>
+        <w:tab/>
+      </w:r>
+      <w:r>
+        <w:rPr>
+          <w:rFonts w:ascii="Courier New" w:hAnsi="Courier New" w:cs="Courier New"/>
+        </w:rPr>
+        <w:tab/>
+        <w:t>- YASHODHA</w:t>
+      </w:r>
+    </w:p>
+    <w:p>
+      <w:pPr>
+        <w:pStyle w:val="PlainText"/>
+        <w:rPr>
+          <w:rFonts w:ascii="Courier New" w:hAnsi="Courier New" w:cs="Courier New"/>
+        </w:rPr>
+      </w:pPr>
+      <w:r>
+        <w:rPr>
+          <w:rFonts w:ascii="Courier New" w:hAnsi="Courier New" w:cs="Courier New"/>
+        </w:rPr>
+        <w:t>---------------------------------------------------------------</w:t>
+      </w:r>
+    </w:p>
+    <w:p>
+      <w:pPr>
+        <w:pStyle w:val="PlainText"/>
+        <w:rPr>
+          <w:rFonts w:ascii="Courier New" w:hAnsi="Courier New" w:cs="Courier New"/>
+        </w:rPr>
+      </w:pPr>
+      <w:r>
+        <w:rPr>
+          <w:rFonts w:ascii="Courier New" w:hAnsi="Courier New" w:cs="Courier New"/>
+        </w:rPr>
+        <w:t>Item Name</w:t>
+      </w:r>
+      <w:r>
+        <w:rPr>
+          <w:rFonts w:ascii="Courier New" w:hAnsi="Courier New" w:cs="Courier New"/>
+        </w:rPr>
+        <w:tab/>
+      </w:r>
+      <w:r>
+        <w:rPr>
+          <w:rFonts w:ascii="Courier New" w:hAnsi="Courier New" w:cs="Courier New"/>
+        </w:rPr>
+        <w:tab/>
+      </w:r>
+      <w:r>
+        <w:rPr>
+          <w:rFonts w:ascii="Courier New" w:hAnsi="Courier New" w:cs="Courier New"/>
+        </w:rPr>
+        <w:tab/>
+      </w:r>
+      <w:r>
+        <w:rPr>
+          <w:rFonts w:ascii="Courier New" w:hAnsi="Courier New" w:cs="Courier New"/>
+        </w:rPr>
+        <w:tab/>
+        <w:t>- CARROT</w:t>
+      </w:r>
+    </w:p>
+    <w:p>
+      <w:pPr>
+        <w:pStyle w:val="PlainText"/>
+        <w:rPr>
+          <w:rFonts w:ascii="Courier New" w:hAnsi="Courier New" w:cs="Courier New"/>
+          <w:color w:val="FF0000"/>
+        </w:rPr>
+      </w:pPr>
+      <w:r>
+        <w:rPr>
+          <w:rFonts w:ascii="Courier New" w:hAnsi="Courier New" w:cs="Courier New"/>
+          <w:color w:val="FF0000"/>
+        </w:rPr>
+        <w:t>Amount Received</w:t>
+      </w:r>
+      <w:r>
+        <w:rPr>
+          <w:rFonts w:ascii="Courier New" w:hAnsi="Courier New" w:cs="Courier New"/>
+          <w:color w:val="FF0000"/>
+        </w:rPr>
+        <w:tab/>
+      </w:r>
+      <w:r>
+        <w:rPr>
+          <w:rFonts w:ascii="Courier New" w:hAnsi="Courier New" w:cs="Courier New"/>
+          <w:color w:val="FF0000"/>
+        </w:rPr>
+        <w:tab/>
+      </w:r>
+      <w:r>
+        <w:rPr>
+          <w:rFonts w:ascii="Courier New" w:hAnsi="Courier New" w:cs="Courier New"/>
+          <w:color w:val="FF0000"/>
+        </w:rPr>
+        <w:tab/>
+        <w:t>- 2112</w:t>
+      </w:r>
+    </w:p>
+    <w:p>
+      <w:pPr>
+        <w:pStyle w:val="PlainText"/>
+        <w:rPr>
+          <w:rFonts w:ascii="Courier New" w:hAnsi="Courier New" w:cs="Courier New"/>
+        </w:rPr>
+      </w:pPr>
+      <w:r>
+        <w:rPr>
+          <w:rFonts w:ascii="Courier New" w:hAnsi="Courier New" w:cs="Courier New"/>
+        </w:rPr>
+        <w:t>Amount Received mode</w:t>
+      </w:r>
+      <w:r>
+        <w:rPr>
+          <w:rFonts w:ascii="Courier New" w:hAnsi="Courier New" w:cs="Courier New"/>
+        </w:rPr>
+        <w:tab/>
+      </w:r>
+      <w:r>
+        <w:rPr>
+          <w:rFonts w:ascii="Courier New" w:hAnsi="Courier New" w:cs="Courier New"/>
+        </w:rPr>
+        <w:tab/>
+        <w:t>- CASH AND CLEARD</w:t>
+      </w:r>
+    </w:p>
+    <w:p>
+      <w:pPr>
+        <w:pStyle w:val="PlainText"/>
+        <w:rPr>
+          <w:rFonts w:ascii="Courier New" w:hAnsi="Courier New" w:cs="Courier New"/>
+        </w:rPr>
+      </w:pPr>
+    </w:p>
+    <w:p>
+      <w:pPr>
+        <w:pStyle w:val="PlainText"/>
+        <w:rPr>
+          <w:rFonts w:ascii="Courier New" w:hAnsi="Courier New" w:cs="Courier New"/>
+          <w:b/>
+        </w:rPr>
+      </w:pPr>
     </w:p>
     <w:p>
       <w:pPr>

--- a/customer _details/GANGAMMA/SEP/TUMKUR/YASHODHA/PURCHASE DETAILS.docx
+++ b/customer _details/GANGAMMA/SEP/TUMKUR/YASHODHA/PURCHASE DETAILS.docx
@@ -1145,13 +1145,7 @@
         <w:rPr>
           <w:rFonts w:ascii="Courier New" w:hAnsi="Courier New" w:cs="Courier New"/>
         </w:rPr>
-        <w:t>Mon Sep 24</w:t>
-      </w:r>
-      <w:r>
-        <w:rPr>
-          <w:rFonts w:ascii="Courier New" w:hAnsi="Courier New" w:cs="Courier New"/>
-        </w:rPr>
-        <w:t xml:space="preserve"> 11:17:38 PDT 2017</w:t>
+        <w:t>Mon Sep 24 11:17:38 PDT 2017</w:t>
       </w:r>
     </w:p>
     <w:p>
@@ -1310,6 +1304,436 @@
         <w:tab/>
         <w:t>- CASH AND CLEARD</w:t>
       </w:r>
+    </w:p>
+    <w:p>
+      <w:pPr>
+        <w:pStyle w:val="PlainText"/>
+        <w:rPr>
+          <w:rFonts w:ascii="Courier New" w:hAnsi="Courier New" w:cs="Courier New"/>
+        </w:rPr>
+      </w:pPr>
+    </w:p>
+    <w:p>
+      <w:pPr>
+        <w:pStyle w:val="PlainText"/>
+        <w:rPr>
+          <w:rFonts w:ascii="Courier New" w:hAnsi="Courier New" w:cs="Courier New"/>
+        </w:rPr>
+      </w:pPr>
+      <w:r>
+        <w:rPr>
+          <w:rFonts w:ascii="Courier New" w:hAnsi="Courier New" w:cs="Courier New"/>
+        </w:rPr>
+        <w:t>FRI SEP 30 14:02:18 PDT 2017</w:t>
+      </w:r>
+    </w:p>
+    <w:p>
+      <w:pPr>
+        <w:pStyle w:val="PlainText"/>
+        <w:rPr>
+          <w:rFonts w:ascii="Courier New" w:hAnsi="Courier New" w:cs="Courier New"/>
+        </w:rPr>
+      </w:pPr>
+      <w:r>
+        <w:rPr>
+          <w:rFonts w:ascii="Courier New" w:hAnsi="Courier New" w:cs="Courier New"/>
+        </w:rPr>
+        <w:t>Person Name</w:t>
+      </w:r>
+      <w:r>
+        <w:rPr>
+          <w:rFonts w:ascii="Courier New" w:hAnsi="Courier New" w:cs="Courier New"/>
+        </w:rPr>
+        <w:tab/>
+      </w:r>
+      <w:r>
+        <w:rPr>
+          <w:rFonts w:ascii="Courier New" w:hAnsi="Courier New" w:cs="Courier New"/>
+        </w:rPr>
+        <w:tab/>
+      </w:r>
+      <w:r>
+        <w:rPr>
+          <w:rFonts w:ascii="Courier New" w:hAnsi="Courier New" w:cs="Courier New"/>
+        </w:rPr>
+        <w:tab/>
+      </w:r>
+      <w:r>
+        <w:rPr>
+          <w:rFonts w:ascii="Courier New" w:hAnsi="Courier New" w:cs="Courier New"/>
+        </w:rPr>
+        <w:tab/>
+        <w:t>- YASHODHA</w:t>
+      </w:r>
+    </w:p>
+    <w:p>
+      <w:pPr>
+        <w:pStyle w:val="PlainText"/>
+        <w:rPr>
+          <w:rFonts w:ascii="Courier New" w:hAnsi="Courier New" w:cs="Courier New"/>
+        </w:rPr>
+      </w:pPr>
+      <w:r>
+        <w:rPr>
+          <w:rFonts w:ascii="Courier New" w:hAnsi="Courier New" w:cs="Courier New"/>
+        </w:rPr>
+        <w:t>---------------------------------------------------------------</w:t>
+      </w:r>
+    </w:p>
+    <w:p>
+      <w:pPr>
+        <w:pStyle w:val="PlainText"/>
+        <w:rPr>
+          <w:rFonts w:ascii="Courier New" w:hAnsi="Courier New" w:cs="Courier New"/>
+        </w:rPr>
+      </w:pPr>
+      <w:r>
+        <w:rPr>
+          <w:rFonts w:ascii="Courier New" w:hAnsi="Courier New" w:cs="Courier New"/>
+        </w:rPr>
+        <w:t>Item Name</w:t>
+      </w:r>
+      <w:r>
+        <w:rPr>
+          <w:rFonts w:ascii="Courier New" w:hAnsi="Courier New" w:cs="Courier New"/>
+        </w:rPr>
+        <w:tab/>
+      </w:r>
+      <w:r>
+        <w:rPr>
+          <w:rFonts w:ascii="Courier New" w:hAnsi="Courier New" w:cs="Courier New"/>
+        </w:rPr>
+        <w:tab/>
+      </w:r>
+      <w:r>
+        <w:rPr>
+          <w:rFonts w:ascii="Courier New" w:hAnsi="Courier New" w:cs="Courier New"/>
+        </w:rPr>
+        <w:tab/>
+      </w:r>
+      <w:r>
+        <w:rPr>
+          <w:rFonts w:ascii="Courier New" w:hAnsi="Courier New" w:cs="Courier New"/>
+        </w:rPr>
+        <w:tab/>
+        <w:t>- CARROT EVE</w:t>
+      </w:r>
+    </w:p>
+    <w:p>
+      <w:pPr>
+        <w:pStyle w:val="PlainText"/>
+        <w:rPr>
+          <w:rFonts w:ascii="Courier New" w:hAnsi="Courier New" w:cs="Courier New"/>
+          <w:color w:val="FF0000"/>
+        </w:rPr>
+      </w:pPr>
+      <w:r>
+        <w:rPr>
+          <w:rFonts w:ascii="Courier New" w:hAnsi="Courier New" w:cs="Courier New"/>
+          <w:color w:val="FF0000"/>
+        </w:rPr>
+        <w:t>Amount Received</w:t>
+      </w:r>
+      <w:r>
+        <w:rPr>
+          <w:rFonts w:ascii="Courier New" w:hAnsi="Courier New" w:cs="Courier New"/>
+          <w:color w:val="FF0000"/>
+        </w:rPr>
+        <w:tab/>
+      </w:r>
+      <w:r>
+        <w:rPr>
+          <w:rFonts w:ascii="Courier New" w:hAnsi="Courier New" w:cs="Courier New"/>
+          <w:color w:val="FF0000"/>
+        </w:rPr>
+        <w:tab/>
+      </w:r>
+      <w:r>
+        <w:rPr>
+          <w:rFonts w:ascii="Courier New" w:hAnsi="Courier New" w:cs="Courier New"/>
+          <w:color w:val="FF0000"/>
+        </w:rPr>
+        <w:tab/>
+        <w:t>- 1248</w:t>
+      </w:r>
+    </w:p>
+    <w:p>
+      <w:pPr>
+        <w:pStyle w:val="PlainText"/>
+        <w:rPr>
+          <w:rFonts w:ascii="Courier New" w:hAnsi="Courier New" w:cs="Courier New"/>
+        </w:rPr>
+      </w:pPr>
+      <w:r>
+        <w:rPr>
+          <w:rFonts w:ascii="Courier New" w:hAnsi="Courier New" w:cs="Courier New"/>
+        </w:rPr>
+        <w:t>Amount Received mode</w:t>
+      </w:r>
+      <w:r>
+        <w:rPr>
+          <w:rFonts w:ascii="Courier New" w:hAnsi="Courier New" w:cs="Courier New"/>
+        </w:rPr>
+        <w:tab/>
+      </w:r>
+      <w:r>
+        <w:rPr>
+          <w:rFonts w:ascii="Courier New" w:hAnsi="Courier New" w:cs="Courier New"/>
+        </w:rPr>
+        <w:tab/>
+        <w:t>- CASH AND CLEARD 25/09/2017</w:t>
+      </w:r>
+    </w:p>
+    <w:p>
+      <w:pPr>
+        <w:pStyle w:val="PlainText"/>
+        <w:rPr>
+          <w:rFonts w:ascii="Courier New" w:hAnsi="Courier New" w:cs="Courier New"/>
+        </w:rPr>
+      </w:pPr>
+    </w:p>
+    <w:p>
+      <w:pPr>
+        <w:pStyle w:val="PlainText"/>
+        <w:rPr>
+          <w:rFonts w:ascii="Courier New" w:hAnsi="Courier New" w:cs="Courier New"/>
+        </w:rPr>
+      </w:pPr>
+      <w:r>
+        <w:rPr>
+          <w:rFonts w:ascii="Courier New" w:hAnsi="Courier New" w:cs="Courier New"/>
+        </w:rPr>
+        <w:t>Item Name</w:t>
+      </w:r>
+      <w:r>
+        <w:rPr>
+          <w:rFonts w:ascii="Courier New" w:hAnsi="Courier New" w:cs="Courier New"/>
+        </w:rPr>
+        <w:tab/>
+      </w:r>
+      <w:r>
+        <w:rPr>
+          <w:rFonts w:ascii="Courier New" w:hAnsi="Courier New" w:cs="Courier New"/>
+        </w:rPr>
+        <w:tab/>
+      </w:r>
+      <w:r>
+        <w:rPr>
+          <w:rFonts w:ascii="Courier New" w:hAnsi="Courier New" w:cs="Courier New"/>
+        </w:rPr>
+        <w:tab/>
+      </w:r>
+      <w:r>
+        <w:rPr>
+          <w:rFonts w:ascii="Courier New" w:hAnsi="Courier New" w:cs="Courier New"/>
+        </w:rPr>
+        <w:tab/>
+        <w:t>- CARROT EVE</w:t>
+      </w:r>
+    </w:p>
+    <w:p>
+      <w:pPr>
+        <w:pStyle w:val="PlainText"/>
+        <w:rPr>
+          <w:rFonts w:ascii="Courier New" w:hAnsi="Courier New" w:cs="Courier New"/>
+        </w:rPr>
+      </w:pPr>
+      <w:r>
+        <w:rPr>
+          <w:rFonts w:ascii="Courier New" w:hAnsi="Courier New" w:cs="Courier New"/>
+        </w:rPr>
+        <w:t>Number of Pockets</w:t>
+      </w:r>
+      <w:r>
+        <w:rPr>
+          <w:rFonts w:ascii="Courier New" w:hAnsi="Courier New" w:cs="Courier New"/>
+        </w:rPr>
+        <w:tab/>
+      </w:r>
+      <w:r>
+        <w:rPr>
+          <w:rFonts w:ascii="Courier New" w:hAnsi="Courier New" w:cs="Courier New"/>
+        </w:rPr>
+        <w:tab/>
+      </w:r>
+      <w:r>
+        <w:rPr>
+          <w:rFonts w:ascii="Courier New" w:hAnsi="Courier New" w:cs="Courier New"/>
+        </w:rPr>
+        <w:tab/>
+        <w:t>- 1</w:t>
+      </w:r>
+    </w:p>
+    <w:p>
+      <w:pPr>
+        <w:pStyle w:val="PlainText"/>
+        <w:rPr>
+          <w:rFonts w:ascii="Courier New" w:hAnsi="Courier New" w:cs="Courier New"/>
+        </w:rPr>
+      </w:pPr>
+      <w:r>
+        <w:rPr>
+          <w:rFonts w:ascii="Courier New" w:hAnsi="Courier New" w:cs="Courier New"/>
+        </w:rPr>
+        <w:t>Number of KGs</w:t>
+      </w:r>
+      <w:r>
+        <w:rPr>
+          <w:rFonts w:ascii="Courier New" w:hAnsi="Courier New" w:cs="Courier New"/>
+        </w:rPr>
+        <w:tab/>
+      </w:r>
+      <w:r>
+        <w:rPr>
+          <w:rFonts w:ascii="Courier New" w:hAnsi="Courier New" w:cs="Courier New"/>
+        </w:rPr>
+        <w:tab/>
+      </w:r>
+      <w:r>
+        <w:rPr>
+          <w:rFonts w:ascii="Courier New" w:hAnsi="Courier New" w:cs="Courier New"/>
+        </w:rPr>
+        <w:tab/>
+        <w:t>- 88</w:t>
+      </w:r>
+    </w:p>
+    <w:p>
+      <w:pPr>
+        <w:pStyle w:val="PlainText"/>
+        <w:rPr>
+          <w:rFonts w:ascii="Courier New" w:hAnsi="Courier New" w:cs="Courier New"/>
+        </w:rPr>
+      </w:pPr>
+      <w:r>
+        <w:rPr>
+          <w:rFonts w:ascii="Courier New" w:hAnsi="Courier New" w:cs="Courier New"/>
+        </w:rPr>
+        <w:t>Rate</w:t>
+      </w:r>
+      <w:r>
+        <w:rPr>
+          <w:rFonts w:ascii="Courier New" w:hAnsi="Courier New" w:cs="Courier New"/>
+        </w:rPr>
+        <w:tab/>
+      </w:r>
+      <w:r>
+        <w:rPr>
+          <w:rFonts w:ascii="Courier New" w:hAnsi="Courier New" w:cs="Courier New"/>
+        </w:rPr>
+        <w:tab/>
+      </w:r>
+      <w:r>
+        <w:rPr>
+          <w:rFonts w:ascii="Courier New" w:hAnsi="Courier New" w:cs="Courier New"/>
+        </w:rPr>
+        <w:tab/>
+      </w:r>
+      <w:r>
+        <w:rPr>
+          <w:rFonts w:ascii="Courier New" w:hAnsi="Courier New" w:cs="Courier New"/>
+        </w:rPr>
+        <w:tab/>
+      </w:r>
+      <w:r>
+        <w:rPr>
+          <w:rFonts w:ascii="Courier New" w:hAnsi="Courier New" w:cs="Courier New"/>
+        </w:rPr>
+        <w:tab/>
+        <w:t>- 20</w:t>
+      </w:r>
+    </w:p>
+    <w:p>
+      <w:pPr>
+        <w:pStyle w:val="PlainText"/>
+        <w:rPr>
+          <w:rFonts w:ascii="Courier New" w:hAnsi="Courier New" w:cs="Courier New"/>
+        </w:rPr>
+      </w:pPr>
+      <w:r>
+        <w:rPr>
+          <w:rFonts w:ascii="Courier New" w:hAnsi="Courier New" w:cs="Courier New"/>
+        </w:rPr>
+        <w:t>Total Price</w:t>
+      </w:r>
+      <w:r>
+        <w:rPr>
+          <w:rFonts w:ascii="Courier New" w:hAnsi="Courier New" w:cs="Courier New"/>
+        </w:rPr>
+        <w:tab/>
+      </w:r>
+      <w:r>
+        <w:rPr>
+          <w:rFonts w:ascii="Courier New" w:hAnsi="Courier New" w:cs="Courier New"/>
+        </w:rPr>
+        <w:tab/>
+      </w:r>
+      <w:r>
+        <w:rPr>
+          <w:rFonts w:ascii="Courier New" w:hAnsi="Courier New" w:cs="Courier New"/>
+        </w:rPr>
+        <w:tab/>
+      </w:r>
+      <w:r>
+        <w:rPr>
+          <w:rFonts w:ascii="Courier New" w:hAnsi="Courier New" w:cs="Courier New"/>
+        </w:rPr>
+        <w:tab/>
+        <w:t>- 1760.0</w:t>
+      </w:r>
+    </w:p>
+    <w:p>
+      <w:pPr>
+        <w:pStyle w:val="PlainText"/>
+        <w:rPr>
+          <w:rFonts w:ascii="Courier New" w:hAnsi="Courier New" w:cs="Courier New"/>
+          <w:b/>
+        </w:rPr>
+      </w:pPr>
+      <w:r>
+        <w:rPr>
+          <w:rFonts w:ascii="Courier New" w:hAnsi="Courier New" w:cs="Courier New"/>
+          <w:b/>
+        </w:rPr>
+        <w:t>Amount balance</w:t>
+      </w:r>
+      <w:r>
+        <w:rPr>
+          <w:rFonts w:ascii="Courier New" w:hAnsi="Courier New" w:cs="Courier New"/>
+          <w:b/>
+        </w:rPr>
+        <w:tab/>
+      </w:r>
+      <w:r>
+        <w:rPr>
+          <w:rFonts w:ascii="Courier New" w:hAnsi="Courier New" w:cs="Courier New"/>
+          <w:b/>
+        </w:rPr>
+        <w:tab/>
+      </w:r>
+      <w:r>
+        <w:rPr>
+          <w:rFonts w:ascii="Courier New" w:hAnsi="Courier New" w:cs="Courier New"/>
+          <w:b/>
+        </w:rPr>
+        <w:tab/>
+        <w:t>- 1760.0</w:t>
+      </w:r>
+    </w:p>
+    <w:p>
+      <w:pPr>
+        <w:pStyle w:val="PlainText"/>
+        <w:rPr>
+          <w:rFonts w:ascii="Courier New" w:hAnsi="Courier New" w:cs="Courier New"/>
+        </w:rPr>
+      </w:pPr>
+    </w:p>
+    <w:p>
+      <w:pPr>
+        <w:pStyle w:val="PlainText"/>
+        <w:rPr>
+          <w:rFonts w:ascii="Courier New" w:hAnsi="Courier New" w:cs="Courier New"/>
+        </w:rPr>
+      </w:pPr>
     </w:p>
     <w:p>
       <w:pPr>

--- a/customer _details/GANGAMMA/SEP/TUMKUR/YASHODHA/PURCHASE DETAILS.docx
+++ b/customer _details/GANGAMMA/SEP/TUMKUR/YASHODHA/PURCHASE DETAILS.docx
@@ -1718,6 +1718,218 @@
         <w:tab/>
         <w:t>- 1760.0</w:t>
       </w:r>
+    </w:p>
+    <w:p>
+      <w:pPr>
+        <w:pStyle w:val="PlainText"/>
+        <w:rPr>
+          <w:rFonts w:ascii="Courier New" w:hAnsi="Courier New" w:cs="Courier New"/>
+          <w:b/>
+        </w:rPr>
+      </w:pPr>
+    </w:p>
+    <w:p>
+      <w:pPr>
+        <w:pStyle w:val="PlainText"/>
+        <w:rPr>
+          <w:rFonts w:ascii="Courier New" w:hAnsi="Courier New" w:cs="Courier New"/>
+          <w:b/>
+        </w:rPr>
+      </w:pPr>
+    </w:p>
+    <w:p>
+      <w:pPr>
+        <w:pStyle w:val="PlainText"/>
+        <w:rPr>
+          <w:rFonts w:ascii="Courier New" w:hAnsi="Courier New" w:cs="Courier New"/>
+        </w:rPr>
+      </w:pPr>
+      <w:r>
+        <w:rPr>
+          <w:rFonts w:ascii="Courier New" w:hAnsi="Courier New" w:cs="Courier New"/>
+        </w:rPr>
+        <w:t>SUN OCT 1</w:t>
+      </w:r>
+      <w:r>
+        <w:rPr>
+          <w:rFonts w:ascii="Courier New" w:hAnsi="Courier New" w:cs="Courier New"/>
+        </w:rPr>
+        <w:t xml:space="preserve"> 10:52:54 PDT 2017</w:t>
+      </w:r>
+    </w:p>
+    <w:p>
+      <w:pPr>
+        <w:pStyle w:val="PlainText"/>
+        <w:rPr>
+          <w:rFonts w:ascii="Courier New" w:hAnsi="Courier New" w:cs="Courier New"/>
+        </w:rPr>
+      </w:pPr>
+      <w:r>
+        <w:rPr>
+          <w:rFonts w:ascii="Courier New" w:hAnsi="Courier New" w:cs="Courier New"/>
+        </w:rPr>
+        <w:t>Person Name</w:t>
+      </w:r>
+      <w:r>
+        <w:rPr>
+          <w:rFonts w:ascii="Courier New" w:hAnsi="Courier New" w:cs="Courier New"/>
+        </w:rPr>
+        <w:tab/>
+      </w:r>
+      <w:r>
+        <w:rPr>
+          <w:rFonts w:ascii="Courier New" w:hAnsi="Courier New" w:cs="Courier New"/>
+        </w:rPr>
+        <w:tab/>
+      </w:r>
+      <w:r>
+        <w:rPr>
+          <w:rFonts w:ascii="Courier New" w:hAnsi="Courier New" w:cs="Courier New"/>
+        </w:rPr>
+        <w:tab/>
+      </w:r>
+      <w:r>
+        <w:rPr>
+          <w:rFonts w:ascii="Courier New" w:hAnsi="Courier New" w:cs="Courier New"/>
+        </w:rPr>
+        <w:tab/>
+        <w:t>- YASHODHA</w:t>
+      </w:r>
+    </w:p>
+    <w:p>
+      <w:pPr>
+        <w:pStyle w:val="PlainText"/>
+        <w:rPr>
+          <w:rFonts w:ascii="Courier New" w:hAnsi="Courier New" w:cs="Courier New"/>
+        </w:rPr>
+      </w:pPr>
+      <w:r>
+        <w:rPr>
+          <w:rFonts w:ascii="Courier New" w:hAnsi="Courier New" w:cs="Courier New"/>
+        </w:rPr>
+        <w:t>---------------------------------------------------------------</w:t>
+      </w:r>
+    </w:p>
+    <w:p>
+      <w:pPr>
+        <w:pStyle w:val="PlainText"/>
+        <w:rPr>
+          <w:rFonts w:ascii="Courier New" w:hAnsi="Courier New" w:cs="Courier New"/>
+        </w:rPr>
+      </w:pPr>
+      <w:r>
+        <w:rPr>
+          <w:rFonts w:ascii="Courier New" w:hAnsi="Courier New" w:cs="Courier New"/>
+        </w:rPr>
+        <w:t>Item Name</w:t>
+      </w:r>
+      <w:r>
+        <w:rPr>
+          <w:rFonts w:ascii="Courier New" w:hAnsi="Courier New" w:cs="Courier New"/>
+        </w:rPr>
+        <w:tab/>
+      </w:r>
+      <w:r>
+        <w:rPr>
+          <w:rFonts w:ascii="Courier New" w:hAnsi="Courier New" w:cs="Courier New"/>
+        </w:rPr>
+        <w:tab/>
+      </w:r>
+      <w:r>
+        <w:rPr>
+          <w:rFonts w:ascii="Courier New" w:hAnsi="Courier New" w:cs="Courier New"/>
+        </w:rPr>
+        <w:tab/>
+      </w:r>
+      <w:r>
+        <w:rPr>
+          <w:rFonts w:ascii="Courier New" w:hAnsi="Courier New" w:cs="Courier New"/>
+        </w:rPr>
+        <w:tab/>
+        <w:t>- CARROT</w:t>
+      </w:r>
+    </w:p>
+    <w:p>
+      <w:pPr>
+        <w:pStyle w:val="PlainText"/>
+        <w:rPr>
+          <w:rFonts w:ascii="Courier New" w:hAnsi="Courier New" w:cs="Courier New"/>
+          <w:color w:val="FF0000"/>
+        </w:rPr>
+      </w:pPr>
+      <w:r>
+        <w:rPr>
+          <w:rFonts w:ascii="Courier New" w:hAnsi="Courier New" w:cs="Courier New"/>
+          <w:color w:val="FF0000"/>
+        </w:rPr>
+        <w:t>Amount Received</w:t>
+      </w:r>
+      <w:r>
+        <w:rPr>
+          <w:rFonts w:ascii="Courier New" w:hAnsi="Courier New" w:cs="Courier New"/>
+          <w:color w:val="FF0000"/>
+        </w:rPr>
+        <w:tab/>
+      </w:r>
+      <w:r>
+        <w:rPr>
+          <w:rFonts w:ascii="Courier New" w:hAnsi="Courier New" w:cs="Courier New"/>
+          <w:color w:val="FF0000"/>
+        </w:rPr>
+        <w:tab/>
+      </w:r>
+      <w:r>
+        <w:rPr>
+          <w:rFonts w:ascii="Courier New" w:hAnsi="Courier New" w:cs="Courier New"/>
+          <w:color w:val="FF0000"/>
+        </w:rPr>
+        <w:tab/>
+        <w:t>- 1760</w:t>
+      </w:r>
+    </w:p>
+    <w:p>
+      <w:pPr>
+        <w:pStyle w:val="PlainText"/>
+        <w:rPr>
+          <w:rFonts w:ascii="Courier New" w:hAnsi="Courier New" w:cs="Courier New"/>
+        </w:rPr>
+      </w:pPr>
+      <w:r>
+        <w:rPr>
+          <w:rFonts w:ascii="Courier New" w:hAnsi="Courier New" w:cs="Courier New"/>
+        </w:rPr>
+        <w:t>Amount Received mode</w:t>
+      </w:r>
+      <w:r>
+        <w:rPr>
+          <w:rFonts w:ascii="Courier New" w:hAnsi="Courier New" w:cs="Courier New"/>
+        </w:rPr>
+        <w:tab/>
+      </w:r>
+      <w:r>
+        <w:rPr>
+          <w:rFonts w:ascii="Courier New" w:hAnsi="Courier New" w:cs="Courier New"/>
+        </w:rPr>
+        <w:tab/>
+        <w:t>- CASH AND CLEARD</w:t>
+      </w:r>
+    </w:p>
+    <w:p>
+      <w:pPr>
+        <w:pStyle w:val="PlainText"/>
+        <w:rPr>
+          <w:rFonts w:ascii="Courier New" w:hAnsi="Courier New" w:cs="Courier New"/>
+        </w:rPr>
+      </w:pPr>
+    </w:p>
+    <w:p>
+      <w:pPr>
+        <w:pStyle w:val="PlainText"/>
+        <w:rPr>
+          <w:rFonts w:ascii="Courier New" w:hAnsi="Courier New" w:cs="Courier New"/>
+          <w:b/>
+        </w:rPr>
+      </w:pPr>
     </w:p>
     <w:p>
       <w:pPr>

--- a/customer _details/GANGAMMA/SEP/TUMKUR/YASHODHA/PURCHASE DETAILS.docx
+++ b/customer _details/GANGAMMA/SEP/TUMKUR/YASHODHA/PURCHASE DETAILS.docx
@@ -1748,13 +1748,7 @@
         <w:rPr>
           <w:rFonts w:ascii="Courier New" w:hAnsi="Courier New" w:cs="Courier New"/>
         </w:rPr>
-        <w:t>SUN OCT 1</w:t>
-      </w:r>
-      <w:r>
-        <w:rPr>
-          <w:rFonts w:ascii="Courier New" w:hAnsi="Courier New" w:cs="Courier New"/>
-        </w:rPr>
-        <w:t xml:space="preserve"> 10:52:54 PDT 2017</w:t>
+        <w:t>SUN OCT 1 10:52:54 PDT 2017</w:t>
       </w:r>
     </w:p>
     <w:p>
@@ -1913,6 +1907,770 @@
         <w:tab/>
         <w:t>- CASH AND CLEARD</w:t>
       </w:r>
+    </w:p>
+    <w:p>
+      <w:pPr>
+        <w:pStyle w:val="PlainText"/>
+        <w:rPr>
+          <w:rFonts w:ascii="Courier New" w:hAnsi="Courier New" w:cs="Courier New"/>
+        </w:rPr>
+      </w:pPr>
+    </w:p>
+    <w:p>
+      <w:pPr>
+        <w:pStyle w:val="PlainText"/>
+        <w:rPr>
+          <w:rFonts w:ascii="Courier New" w:hAnsi="Courier New" w:cs="Courier New"/>
+        </w:rPr>
+      </w:pPr>
+      <w:r>
+        <w:rPr>
+          <w:rFonts w:ascii="Courier New" w:hAnsi="Courier New" w:cs="Courier New"/>
+        </w:rPr>
+        <w:t>SAT Oct 07 11:45:47 PDT 2017</w:t>
+      </w:r>
+    </w:p>
+    <w:p>
+      <w:pPr>
+        <w:pStyle w:val="PlainText"/>
+        <w:rPr>
+          <w:rFonts w:ascii="Courier New" w:hAnsi="Courier New" w:cs="Courier New"/>
+        </w:rPr>
+      </w:pPr>
+      <w:r>
+        <w:rPr>
+          <w:rFonts w:ascii="Courier New" w:hAnsi="Courier New" w:cs="Courier New"/>
+        </w:rPr>
+        <w:t>Person Name</w:t>
+      </w:r>
+      <w:r>
+        <w:rPr>
+          <w:rFonts w:ascii="Courier New" w:hAnsi="Courier New" w:cs="Courier New"/>
+        </w:rPr>
+        <w:tab/>
+      </w:r>
+      <w:r>
+        <w:rPr>
+          <w:rFonts w:ascii="Courier New" w:hAnsi="Courier New" w:cs="Courier New"/>
+        </w:rPr>
+        <w:tab/>
+      </w:r>
+      <w:r>
+        <w:rPr>
+          <w:rFonts w:ascii="Courier New" w:hAnsi="Courier New" w:cs="Courier New"/>
+        </w:rPr>
+        <w:tab/>
+      </w:r>
+      <w:r>
+        <w:rPr>
+          <w:rFonts w:ascii="Courier New" w:hAnsi="Courier New" w:cs="Courier New"/>
+        </w:rPr>
+        <w:tab/>
+        <w:t>- YASHODHA</w:t>
+      </w:r>
+    </w:p>
+    <w:p>
+      <w:pPr>
+        <w:pStyle w:val="PlainText"/>
+        <w:rPr>
+          <w:rFonts w:ascii="Courier New" w:hAnsi="Courier New" w:cs="Courier New"/>
+        </w:rPr>
+      </w:pPr>
+      <w:r>
+        <w:rPr>
+          <w:rFonts w:ascii="Courier New" w:hAnsi="Courier New" w:cs="Courier New"/>
+        </w:rPr>
+        <w:t>---------------------------------------------------------------</w:t>
+      </w:r>
+    </w:p>
+    <w:p>
+      <w:pPr>
+        <w:pStyle w:val="PlainText"/>
+        <w:rPr>
+          <w:rFonts w:ascii="Courier New" w:hAnsi="Courier New" w:cs="Courier New"/>
+        </w:rPr>
+      </w:pPr>
+      <w:r>
+        <w:rPr>
+          <w:rFonts w:ascii="Courier New" w:hAnsi="Courier New" w:cs="Courier New"/>
+        </w:rPr>
+        <w:t>Item Name</w:t>
+      </w:r>
+      <w:r>
+        <w:rPr>
+          <w:rFonts w:ascii="Courier New" w:hAnsi="Courier New" w:cs="Courier New"/>
+        </w:rPr>
+        <w:tab/>
+      </w:r>
+      <w:r>
+        <w:rPr>
+          <w:rFonts w:ascii="Courier New" w:hAnsi="Courier New" w:cs="Courier New"/>
+        </w:rPr>
+        <w:tab/>
+      </w:r>
+      <w:r>
+        <w:rPr>
+          <w:rFonts w:ascii="Courier New" w:hAnsi="Courier New" w:cs="Courier New"/>
+        </w:rPr>
+        <w:tab/>
+      </w:r>
+      <w:r>
+        <w:rPr>
+          <w:rFonts w:ascii="Courier New" w:hAnsi="Courier New" w:cs="Courier New"/>
+        </w:rPr>
+        <w:tab/>
+        <w:t>- CARROT 2</w:t>
+      </w:r>
+    </w:p>
+    <w:p>
+      <w:pPr>
+        <w:pStyle w:val="PlainText"/>
+        <w:rPr>
+          <w:rFonts w:ascii="Courier New" w:hAnsi="Courier New" w:cs="Courier New"/>
+        </w:rPr>
+      </w:pPr>
+      <w:r>
+        <w:rPr>
+          <w:rFonts w:ascii="Courier New" w:hAnsi="Courier New" w:cs="Courier New"/>
+        </w:rPr>
+        <w:t>Number of Pockets</w:t>
+      </w:r>
+      <w:r>
+        <w:rPr>
+          <w:rFonts w:ascii="Courier New" w:hAnsi="Courier New" w:cs="Courier New"/>
+        </w:rPr>
+        <w:tab/>
+      </w:r>
+      <w:r>
+        <w:rPr>
+          <w:rFonts w:ascii="Courier New" w:hAnsi="Courier New" w:cs="Courier New"/>
+        </w:rPr>
+        <w:tab/>
+      </w:r>
+      <w:r>
+        <w:rPr>
+          <w:rFonts w:ascii="Courier New" w:hAnsi="Courier New" w:cs="Courier New"/>
+        </w:rPr>
+        <w:tab/>
+        <w:t>- 1</w:t>
+      </w:r>
+    </w:p>
+    <w:p>
+      <w:pPr>
+        <w:pStyle w:val="PlainText"/>
+        <w:rPr>
+          <w:rFonts w:ascii="Courier New" w:hAnsi="Courier New" w:cs="Courier New"/>
+        </w:rPr>
+      </w:pPr>
+      <w:r>
+        <w:rPr>
+          <w:rFonts w:ascii="Courier New" w:hAnsi="Courier New" w:cs="Courier New"/>
+        </w:rPr>
+        <w:t>Number of KGs</w:t>
+      </w:r>
+      <w:r>
+        <w:rPr>
+          <w:rFonts w:ascii="Courier New" w:hAnsi="Courier New" w:cs="Courier New"/>
+        </w:rPr>
+        <w:tab/>
+      </w:r>
+      <w:r>
+        <w:rPr>
+          <w:rFonts w:ascii="Courier New" w:hAnsi="Courier New" w:cs="Courier New"/>
+        </w:rPr>
+        <w:tab/>
+      </w:r>
+      <w:r>
+        <w:rPr>
+          <w:rFonts w:ascii="Courier New" w:hAnsi="Courier New" w:cs="Courier New"/>
+        </w:rPr>
+        <w:tab/>
+        <w:t>- 85</w:t>
+      </w:r>
+    </w:p>
+    <w:p>
+      <w:pPr>
+        <w:pStyle w:val="PlainText"/>
+        <w:rPr>
+          <w:rFonts w:ascii="Courier New" w:hAnsi="Courier New" w:cs="Courier New"/>
+        </w:rPr>
+      </w:pPr>
+      <w:r>
+        <w:rPr>
+          <w:rFonts w:ascii="Courier New" w:hAnsi="Courier New" w:cs="Courier New"/>
+        </w:rPr>
+        <w:t>Rate</w:t>
+      </w:r>
+      <w:r>
+        <w:rPr>
+          <w:rFonts w:ascii="Courier New" w:hAnsi="Courier New" w:cs="Courier New"/>
+        </w:rPr>
+        <w:tab/>
+      </w:r>
+      <w:r>
+        <w:rPr>
+          <w:rFonts w:ascii="Courier New" w:hAnsi="Courier New" w:cs="Courier New"/>
+        </w:rPr>
+        <w:tab/>
+      </w:r>
+      <w:r>
+        <w:rPr>
+          <w:rFonts w:ascii="Courier New" w:hAnsi="Courier New" w:cs="Courier New"/>
+        </w:rPr>
+        <w:tab/>
+      </w:r>
+      <w:r>
+        <w:rPr>
+          <w:rFonts w:ascii="Courier New" w:hAnsi="Courier New" w:cs="Courier New"/>
+        </w:rPr>
+        <w:tab/>
+      </w:r>
+      <w:r>
+        <w:rPr>
+          <w:rFonts w:ascii="Courier New" w:hAnsi="Courier New" w:cs="Courier New"/>
+        </w:rPr>
+        <w:tab/>
+        <w:t>- 18</w:t>
+      </w:r>
+    </w:p>
+    <w:p>
+      <w:pPr>
+        <w:pStyle w:val="PlainText"/>
+        <w:rPr>
+          <w:rFonts w:ascii="Courier New" w:hAnsi="Courier New" w:cs="Courier New"/>
+        </w:rPr>
+      </w:pPr>
+      <w:r>
+        <w:rPr>
+          <w:rFonts w:ascii="Courier New" w:hAnsi="Courier New" w:cs="Courier New"/>
+        </w:rPr>
+        <w:t>Total Price</w:t>
+      </w:r>
+      <w:r>
+        <w:rPr>
+          <w:rFonts w:ascii="Courier New" w:hAnsi="Courier New" w:cs="Courier New"/>
+        </w:rPr>
+        <w:tab/>
+      </w:r>
+      <w:r>
+        <w:rPr>
+          <w:rFonts w:ascii="Courier New" w:hAnsi="Courier New" w:cs="Courier New"/>
+        </w:rPr>
+        <w:tab/>
+      </w:r>
+      <w:r>
+        <w:rPr>
+          <w:rFonts w:ascii="Courier New" w:hAnsi="Courier New" w:cs="Courier New"/>
+        </w:rPr>
+        <w:tab/>
+      </w:r>
+      <w:r>
+        <w:rPr>
+          <w:rFonts w:ascii="Courier New" w:hAnsi="Courier New" w:cs="Courier New"/>
+        </w:rPr>
+        <w:tab/>
+        <w:t>- 1530.0</w:t>
+      </w:r>
+    </w:p>
+    <w:p>
+      <w:pPr>
+        <w:pStyle w:val="PlainText"/>
+        <w:rPr>
+          <w:rFonts w:ascii="Courier New" w:hAnsi="Courier New" w:cs="Courier New"/>
+          <w:b/>
+        </w:rPr>
+      </w:pPr>
+      <w:r>
+        <w:rPr>
+          <w:rFonts w:ascii="Courier New" w:hAnsi="Courier New" w:cs="Courier New"/>
+          <w:b/>
+        </w:rPr>
+        <w:t>Amount balance</w:t>
+      </w:r>
+      <w:r>
+        <w:rPr>
+          <w:rFonts w:ascii="Courier New" w:hAnsi="Courier New" w:cs="Courier New"/>
+          <w:b/>
+        </w:rPr>
+        <w:tab/>
+      </w:r>
+      <w:r>
+        <w:rPr>
+          <w:rFonts w:ascii="Courier New" w:hAnsi="Courier New" w:cs="Courier New"/>
+          <w:b/>
+        </w:rPr>
+        <w:tab/>
+      </w:r>
+      <w:r>
+        <w:rPr>
+          <w:rFonts w:ascii="Courier New" w:hAnsi="Courier New" w:cs="Courier New"/>
+          <w:b/>
+        </w:rPr>
+        <w:tab/>
+        <w:t>- 1530.0</w:t>
+      </w:r>
+    </w:p>
+    <w:p>
+      <w:pPr>
+        <w:pStyle w:val="PlainText"/>
+        <w:rPr>
+          <w:rFonts w:ascii="Courier New" w:hAnsi="Courier New" w:cs="Courier New"/>
+          <w:b/>
+        </w:rPr>
+      </w:pPr>
+    </w:p>
+    <w:p>
+      <w:pPr>
+        <w:pStyle w:val="PlainText"/>
+        <w:rPr>
+          <w:rFonts w:ascii="Courier New" w:hAnsi="Courier New" w:cs="Courier New"/>
+        </w:rPr>
+      </w:pPr>
+      <w:r>
+        <w:rPr>
+          <w:rFonts w:ascii="Courier New" w:hAnsi="Courier New" w:cs="Courier New"/>
+        </w:rPr>
+        <w:t>SUN Oct 07</w:t>
+      </w:r>
+      <w:r>
+        <w:rPr>
+          <w:rFonts w:ascii="Courier New" w:hAnsi="Courier New" w:cs="Courier New"/>
+        </w:rPr>
+        <w:t xml:space="preserve"> 14:59:40 PDT 2017</w:t>
+      </w:r>
+    </w:p>
+    <w:p>
+      <w:pPr>
+        <w:pStyle w:val="PlainText"/>
+        <w:rPr>
+          <w:rFonts w:ascii="Courier New" w:hAnsi="Courier New" w:cs="Courier New"/>
+        </w:rPr>
+      </w:pPr>
+      <w:r>
+        <w:rPr>
+          <w:rFonts w:ascii="Courier New" w:hAnsi="Courier New" w:cs="Courier New"/>
+        </w:rPr>
+        <w:t>Person Name</w:t>
+      </w:r>
+      <w:r>
+        <w:rPr>
+          <w:rFonts w:ascii="Courier New" w:hAnsi="Courier New" w:cs="Courier New"/>
+        </w:rPr>
+        <w:tab/>
+      </w:r>
+      <w:r>
+        <w:rPr>
+          <w:rFonts w:ascii="Courier New" w:hAnsi="Courier New" w:cs="Courier New"/>
+        </w:rPr>
+        <w:tab/>
+      </w:r>
+      <w:r>
+        <w:rPr>
+          <w:rFonts w:ascii="Courier New" w:hAnsi="Courier New" w:cs="Courier New"/>
+        </w:rPr>
+        <w:tab/>
+      </w:r>
+      <w:r>
+        <w:rPr>
+          <w:rFonts w:ascii="Courier New" w:hAnsi="Courier New" w:cs="Courier New"/>
+        </w:rPr>
+        <w:tab/>
+        <w:t>- YASHODHA</w:t>
+      </w:r>
+    </w:p>
+    <w:p>
+      <w:pPr>
+        <w:pStyle w:val="PlainText"/>
+        <w:rPr>
+          <w:rFonts w:ascii="Courier New" w:hAnsi="Courier New" w:cs="Courier New"/>
+        </w:rPr>
+      </w:pPr>
+      <w:r>
+        <w:rPr>
+          <w:rFonts w:ascii="Courier New" w:hAnsi="Courier New" w:cs="Courier New"/>
+        </w:rPr>
+        <w:t>---------------------------------------------------------------</w:t>
+      </w:r>
+    </w:p>
+    <w:p>
+      <w:pPr>
+        <w:pStyle w:val="PlainText"/>
+        <w:rPr>
+          <w:rFonts w:ascii="Courier New" w:hAnsi="Courier New" w:cs="Courier New"/>
+        </w:rPr>
+      </w:pPr>
+      <w:r>
+        <w:rPr>
+          <w:rFonts w:ascii="Courier New" w:hAnsi="Courier New" w:cs="Courier New"/>
+        </w:rPr>
+        <w:t>Item Name</w:t>
+      </w:r>
+      <w:r>
+        <w:rPr>
+          <w:rFonts w:ascii="Courier New" w:hAnsi="Courier New" w:cs="Courier New"/>
+        </w:rPr>
+        <w:tab/>
+      </w:r>
+      <w:r>
+        <w:rPr>
+          <w:rFonts w:ascii="Courier New" w:hAnsi="Courier New" w:cs="Courier New"/>
+        </w:rPr>
+        <w:tab/>
+      </w:r>
+      <w:r>
+        <w:rPr>
+          <w:rFonts w:ascii="Courier New" w:hAnsi="Courier New" w:cs="Courier New"/>
+        </w:rPr>
+        <w:tab/>
+      </w:r>
+      <w:r>
+        <w:rPr>
+          <w:rFonts w:ascii="Courier New" w:hAnsi="Courier New" w:cs="Courier New"/>
+        </w:rPr>
+        <w:tab/>
+        <w:t>- BEET2</w:t>
+      </w:r>
+    </w:p>
+    <w:p>
+      <w:pPr>
+        <w:pStyle w:val="PlainText"/>
+        <w:rPr>
+          <w:rFonts w:ascii="Courier New" w:hAnsi="Courier New" w:cs="Courier New"/>
+          <w:color w:val="FF0000"/>
+        </w:rPr>
+      </w:pPr>
+      <w:r>
+        <w:rPr>
+          <w:rFonts w:ascii="Courier New" w:hAnsi="Courier New" w:cs="Courier New"/>
+          <w:color w:val="FF0000"/>
+        </w:rPr>
+        <w:t>Amount Received</w:t>
+      </w:r>
+      <w:r>
+        <w:rPr>
+          <w:rFonts w:ascii="Courier New" w:hAnsi="Courier New" w:cs="Courier New"/>
+          <w:color w:val="FF0000"/>
+        </w:rPr>
+        <w:tab/>
+      </w:r>
+      <w:r>
+        <w:rPr>
+          <w:rFonts w:ascii="Courier New" w:hAnsi="Courier New" w:cs="Courier New"/>
+          <w:color w:val="FF0000"/>
+        </w:rPr>
+        <w:tab/>
+      </w:r>
+      <w:r>
+        <w:rPr>
+          <w:rFonts w:ascii="Courier New" w:hAnsi="Courier New" w:cs="Courier New"/>
+          <w:color w:val="FF0000"/>
+        </w:rPr>
+        <w:tab/>
+        <w:t>- 1530</w:t>
+      </w:r>
+    </w:p>
+    <w:p>
+      <w:pPr>
+        <w:pStyle w:val="PlainText"/>
+        <w:rPr>
+          <w:rFonts w:ascii="Courier New" w:hAnsi="Courier New" w:cs="Courier New"/>
+        </w:rPr>
+      </w:pPr>
+      <w:r>
+        <w:rPr>
+          <w:rFonts w:ascii="Courier New" w:hAnsi="Courier New" w:cs="Courier New"/>
+        </w:rPr>
+        <w:t>Amount Received mode</w:t>
+      </w:r>
+      <w:r>
+        <w:rPr>
+          <w:rFonts w:ascii="Courier New" w:hAnsi="Courier New" w:cs="Courier New"/>
+        </w:rPr>
+        <w:tab/>
+      </w:r>
+      <w:r>
+        <w:rPr>
+          <w:rFonts w:ascii="Courier New" w:hAnsi="Courier New" w:cs="Courier New"/>
+        </w:rPr>
+        <w:tab/>
+        <w:t>- CASH</w:t>
+      </w:r>
+    </w:p>
+    <w:p>
+      <w:pPr>
+        <w:pStyle w:val="PlainText"/>
+        <w:rPr>
+          <w:rFonts w:ascii="Courier New" w:hAnsi="Courier New" w:cs="Courier New"/>
+        </w:rPr>
+      </w:pPr>
+    </w:p>
+    <w:p>
+      <w:pPr>
+        <w:pStyle w:val="PlainText"/>
+        <w:rPr>
+          <w:rFonts w:ascii="Courier New" w:hAnsi="Courier New" w:cs="Courier New"/>
+        </w:rPr>
+      </w:pPr>
+      <w:r>
+        <w:rPr>
+          <w:rFonts w:ascii="Courier New" w:hAnsi="Courier New" w:cs="Courier New"/>
+        </w:rPr>
+        <w:t>Item Name</w:t>
+      </w:r>
+      <w:r>
+        <w:rPr>
+          <w:rFonts w:ascii="Courier New" w:hAnsi="Courier New" w:cs="Courier New"/>
+        </w:rPr>
+        <w:tab/>
+      </w:r>
+      <w:r>
+        <w:rPr>
+          <w:rFonts w:ascii="Courier New" w:hAnsi="Courier New" w:cs="Courier New"/>
+        </w:rPr>
+        <w:tab/>
+      </w:r>
+      <w:r>
+        <w:rPr>
+          <w:rFonts w:ascii="Courier New" w:hAnsi="Courier New" w:cs="Courier New"/>
+        </w:rPr>
+        <w:tab/>
+      </w:r>
+      <w:r>
+        <w:rPr>
+          <w:rFonts w:ascii="Courier New" w:hAnsi="Courier New" w:cs="Courier New"/>
+        </w:rPr>
+        <w:tab/>
+        <w:t>- CARROT</w:t>
+      </w:r>
+    </w:p>
+    <w:p>
+      <w:pPr>
+        <w:pStyle w:val="PlainText"/>
+        <w:rPr>
+          <w:rFonts w:ascii="Courier New" w:hAnsi="Courier New" w:cs="Courier New"/>
+        </w:rPr>
+      </w:pPr>
+      <w:r>
+        <w:rPr>
+          <w:rFonts w:ascii="Courier New" w:hAnsi="Courier New" w:cs="Courier New"/>
+        </w:rPr>
+        <w:t>Number of Pockets</w:t>
+      </w:r>
+      <w:r>
+        <w:rPr>
+          <w:rFonts w:ascii="Courier New" w:hAnsi="Courier New" w:cs="Courier New"/>
+        </w:rPr>
+        <w:tab/>
+      </w:r>
+      <w:r>
+        <w:rPr>
+          <w:rFonts w:ascii="Courier New" w:hAnsi="Courier New" w:cs="Courier New"/>
+        </w:rPr>
+        <w:tab/>
+      </w:r>
+      <w:r>
+        <w:rPr>
+          <w:rFonts w:ascii="Courier New" w:hAnsi="Courier New" w:cs="Courier New"/>
+        </w:rPr>
+        <w:tab/>
+        <w:t>- 1</w:t>
+      </w:r>
+    </w:p>
+    <w:p>
+      <w:pPr>
+        <w:pStyle w:val="PlainText"/>
+        <w:rPr>
+          <w:rFonts w:ascii="Courier New" w:hAnsi="Courier New" w:cs="Courier New"/>
+        </w:rPr>
+      </w:pPr>
+      <w:r>
+        <w:rPr>
+          <w:rFonts w:ascii="Courier New" w:hAnsi="Courier New" w:cs="Courier New"/>
+        </w:rPr>
+        <w:t>Number of KGs</w:t>
+      </w:r>
+      <w:r>
+        <w:rPr>
+          <w:rFonts w:ascii="Courier New" w:hAnsi="Courier New" w:cs="Courier New"/>
+        </w:rPr>
+        <w:tab/>
+      </w:r>
+      <w:r>
+        <w:rPr>
+          <w:rFonts w:ascii="Courier New" w:hAnsi="Courier New" w:cs="Courier New"/>
+        </w:rPr>
+        <w:tab/>
+      </w:r>
+      <w:r>
+        <w:rPr>
+          <w:rFonts w:ascii="Courier New" w:hAnsi="Courier New" w:cs="Courier New"/>
+        </w:rPr>
+        <w:tab/>
+        <w:t>- 95</w:t>
+      </w:r>
+    </w:p>
+    <w:p>
+      <w:pPr>
+        <w:pStyle w:val="PlainText"/>
+        <w:rPr>
+          <w:rFonts w:ascii="Courier New" w:hAnsi="Courier New" w:cs="Courier New"/>
+        </w:rPr>
+      </w:pPr>
+      <w:r>
+        <w:rPr>
+          <w:rFonts w:ascii="Courier New" w:hAnsi="Courier New" w:cs="Courier New"/>
+        </w:rPr>
+        <w:t>Rate</w:t>
+      </w:r>
+      <w:r>
+        <w:rPr>
+          <w:rFonts w:ascii="Courier New" w:hAnsi="Courier New" w:cs="Courier New"/>
+        </w:rPr>
+        <w:tab/>
+      </w:r>
+      <w:r>
+        <w:rPr>
+          <w:rFonts w:ascii="Courier New" w:hAnsi="Courier New" w:cs="Courier New"/>
+        </w:rPr>
+        <w:tab/>
+      </w:r>
+      <w:r>
+        <w:rPr>
+          <w:rFonts w:ascii="Courier New" w:hAnsi="Courier New" w:cs="Courier New"/>
+        </w:rPr>
+        <w:tab/>
+      </w:r>
+      <w:r>
+        <w:rPr>
+          <w:rFonts w:ascii="Courier New" w:hAnsi="Courier New" w:cs="Courier New"/>
+        </w:rPr>
+        <w:tab/>
+      </w:r>
+      <w:r>
+        <w:rPr>
+          <w:rFonts w:ascii="Courier New" w:hAnsi="Courier New" w:cs="Courier New"/>
+        </w:rPr>
+        <w:tab/>
+        <w:t>- 22</w:t>
+      </w:r>
+    </w:p>
+    <w:p>
+      <w:pPr>
+        <w:pStyle w:val="PlainText"/>
+        <w:rPr>
+          <w:rFonts w:ascii="Courier New" w:hAnsi="Courier New" w:cs="Courier New"/>
+        </w:rPr>
+      </w:pPr>
+      <w:r>
+        <w:rPr>
+          <w:rFonts w:ascii="Courier New" w:hAnsi="Courier New" w:cs="Courier New"/>
+        </w:rPr>
+        <w:t>Total Price</w:t>
+      </w:r>
+      <w:r>
+        <w:rPr>
+          <w:rFonts w:ascii="Courier New" w:hAnsi="Courier New" w:cs="Courier New"/>
+        </w:rPr>
+        <w:tab/>
+      </w:r>
+      <w:r>
+        <w:rPr>
+          <w:rFonts w:ascii="Courier New" w:hAnsi="Courier New" w:cs="Courier New"/>
+        </w:rPr>
+        <w:tab/>
+      </w:r>
+      <w:r>
+        <w:rPr>
+          <w:rFonts w:ascii="Courier New" w:hAnsi="Courier New" w:cs="Courier New"/>
+        </w:rPr>
+        <w:tab/>
+      </w:r>
+      <w:r>
+        <w:rPr>
+          <w:rFonts w:ascii="Courier New" w:hAnsi="Courier New" w:cs="Courier New"/>
+        </w:rPr>
+        <w:tab/>
+        <w:t>- 2090.0</w:t>
+      </w:r>
+    </w:p>
+    <w:p>
+      <w:pPr>
+        <w:pStyle w:val="PlainText"/>
+        <w:rPr>
+          <w:rFonts w:ascii="Courier New" w:hAnsi="Courier New" w:cs="Courier New"/>
+          <w:b/>
+        </w:rPr>
+      </w:pPr>
+      <w:r>
+        <w:rPr>
+          <w:rFonts w:ascii="Courier New" w:hAnsi="Courier New" w:cs="Courier New"/>
+          <w:b/>
+        </w:rPr>
+        <w:t>Amount balance</w:t>
+      </w:r>
+      <w:r>
+        <w:rPr>
+          <w:rFonts w:ascii="Courier New" w:hAnsi="Courier New" w:cs="Courier New"/>
+          <w:b/>
+        </w:rPr>
+        <w:tab/>
+      </w:r>
+      <w:r>
+        <w:rPr>
+          <w:rFonts w:ascii="Courier New" w:hAnsi="Courier New" w:cs="Courier New"/>
+          <w:b/>
+        </w:rPr>
+        <w:tab/>
+      </w:r>
+      <w:r>
+        <w:rPr>
+          <w:rFonts w:ascii="Courier New" w:hAnsi="Courier New" w:cs="Courier New"/>
+          <w:b/>
+        </w:rPr>
+        <w:tab/>
+        <w:t>- 2090.0</w:t>
+      </w:r>
+    </w:p>
+    <w:p>
+      <w:pPr>
+        <w:pStyle w:val="PlainText"/>
+        <w:rPr>
+          <w:rFonts w:ascii="Courier New" w:hAnsi="Courier New" w:cs="Courier New"/>
+        </w:rPr>
+      </w:pPr>
+    </w:p>
+    <w:p>
+      <w:pPr>
+        <w:pStyle w:val="PlainText"/>
+        <w:rPr>
+          <w:rFonts w:ascii="Courier New" w:hAnsi="Courier New" w:cs="Courier New"/>
+          <w:b/>
+        </w:rPr>
+      </w:pPr>
+    </w:p>
+    <w:p>
+      <w:pPr>
+        <w:pStyle w:val="PlainText"/>
+        <w:rPr>
+          <w:rFonts w:ascii="Courier New" w:hAnsi="Courier New" w:cs="Courier New"/>
+        </w:rPr>
+      </w:pPr>
+    </w:p>
+    <w:p>
+      <w:pPr>
+        <w:pStyle w:val="PlainText"/>
+        <w:rPr>
+          <w:rFonts w:ascii="Courier New" w:hAnsi="Courier New" w:cs="Courier New"/>
+        </w:rPr>
+      </w:pPr>
+    </w:p>
+    <w:p>
+      <w:pPr>
+        <w:pStyle w:val="PlainText"/>
+        <w:rPr>
+          <w:rFonts w:ascii="Courier New" w:hAnsi="Courier New" w:cs="Courier New"/>
+        </w:rPr>
+      </w:pPr>
     </w:p>
     <w:p>
       <w:pPr>

--- a/customer _details/GANGAMMA/SEP/TUMKUR/YASHODHA/PURCHASE DETAILS.docx
+++ b/customer _details/GANGAMMA/SEP/TUMKUR/YASHODHA/PURCHASE DETAILS.docx
@@ -2230,13 +2230,7 @@
         <w:rPr>
           <w:rFonts w:ascii="Courier New" w:hAnsi="Courier New" w:cs="Courier New"/>
         </w:rPr>
-        <w:t>SUN Oct 07</w:t>
-      </w:r>
-      <w:r>
-        <w:rPr>
-          <w:rFonts w:ascii="Courier New" w:hAnsi="Courier New" w:cs="Courier New"/>
-        </w:rPr>
-        <w:t xml:space="preserve"> 14:59:40 PDT 2017</w:t>
+        <w:t>SUN Oct 07 14:59:40 PDT 2017</w:t>
       </w:r>
     </w:p>
     <w:p>
@@ -2630,6 +2624,218 @@
         <w:tab/>
         <w:t>- 2090.0</w:t>
       </w:r>
+    </w:p>
+    <w:p>
+      <w:pPr>
+        <w:pStyle w:val="PlainText"/>
+        <w:rPr>
+          <w:rFonts w:ascii="Courier New" w:hAnsi="Courier New" w:cs="Courier New"/>
+          <w:b/>
+        </w:rPr>
+      </w:pPr>
+    </w:p>
+    <w:p>
+      <w:pPr>
+        <w:pStyle w:val="PlainText"/>
+        <w:rPr>
+          <w:rFonts w:ascii="Courier New" w:hAnsi="Courier New" w:cs="Courier New"/>
+          <w:b/>
+        </w:rPr>
+      </w:pPr>
+    </w:p>
+    <w:p>
+      <w:pPr>
+        <w:pStyle w:val="PlainText"/>
+        <w:rPr>
+          <w:rFonts w:ascii="Courier New" w:hAnsi="Courier New" w:cs="Courier New"/>
+        </w:rPr>
+      </w:pPr>
+      <w:r>
+        <w:rPr>
+          <w:rFonts w:ascii="Courier New" w:hAnsi="Courier New" w:cs="Courier New"/>
+        </w:rPr>
+        <w:t>MON Oct 9</w:t>
+      </w:r>
+      <w:r>
+        <w:rPr>
+          <w:rFonts w:ascii="Courier New" w:hAnsi="Courier New" w:cs="Courier New"/>
+        </w:rPr>
+        <w:t xml:space="preserve"> 11:25:20 PDT 2017</w:t>
+      </w:r>
+    </w:p>
+    <w:p>
+      <w:pPr>
+        <w:pStyle w:val="PlainText"/>
+        <w:rPr>
+          <w:rFonts w:ascii="Courier New" w:hAnsi="Courier New" w:cs="Courier New"/>
+        </w:rPr>
+      </w:pPr>
+      <w:r>
+        <w:rPr>
+          <w:rFonts w:ascii="Courier New" w:hAnsi="Courier New" w:cs="Courier New"/>
+        </w:rPr>
+        <w:t>Person Name</w:t>
+      </w:r>
+      <w:r>
+        <w:rPr>
+          <w:rFonts w:ascii="Courier New" w:hAnsi="Courier New" w:cs="Courier New"/>
+        </w:rPr>
+        <w:tab/>
+      </w:r>
+      <w:r>
+        <w:rPr>
+          <w:rFonts w:ascii="Courier New" w:hAnsi="Courier New" w:cs="Courier New"/>
+        </w:rPr>
+        <w:tab/>
+      </w:r>
+      <w:r>
+        <w:rPr>
+          <w:rFonts w:ascii="Courier New" w:hAnsi="Courier New" w:cs="Courier New"/>
+        </w:rPr>
+        <w:tab/>
+      </w:r>
+      <w:r>
+        <w:rPr>
+          <w:rFonts w:ascii="Courier New" w:hAnsi="Courier New" w:cs="Courier New"/>
+        </w:rPr>
+        <w:tab/>
+        <w:t>- YASHODHA</w:t>
+      </w:r>
+    </w:p>
+    <w:p>
+      <w:pPr>
+        <w:pStyle w:val="PlainText"/>
+        <w:rPr>
+          <w:rFonts w:ascii="Courier New" w:hAnsi="Courier New" w:cs="Courier New"/>
+        </w:rPr>
+      </w:pPr>
+      <w:r>
+        <w:rPr>
+          <w:rFonts w:ascii="Courier New" w:hAnsi="Courier New" w:cs="Courier New"/>
+        </w:rPr>
+        <w:t>---------------------------------------------------------------</w:t>
+      </w:r>
+    </w:p>
+    <w:p>
+      <w:pPr>
+        <w:pStyle w:val="PlainText"/>
+        <w:rPr>
+          <w:rFonts w:ascii="Courier New" w:hAnsi="Courier New" w:cs="Courier New"/>
+        </w:rPr>
+      </w:pPr>
+      <w:r>
+        <w:rPr>
+          <w:rFonts w:ascii="Courier New" w:hAnsi="Courier New" w:cs="Courier New"/>
+        </w:rPr>
+        <w:t>Item Name</w:t>
+      </w:r>
+      <w:r>
+        <w:rPr>
+          <w:rFonts w:ascii="Courier New" w:hAnsi="Courier New" w:cs="Courier New"/>
+        </w:rPr>
+        <w:tab/>
+      </w:r>
+      <w:r>
+        <w:rPr>
+          <w:rFonts w:ascii="Courier New" w:hAnsi="Courier New" w:cs="Courier New"/>
+        </w:rPr>
+        <w:tab/>
+      </w:r>
+      <w:r>
+        <w:rPr>
+          <w:rFonts w:ascii="Courier New" w:hAnsi="Courier New" w:cs="Courier New"/>
+        </w:rPr>
+        <w:tab/>
+      </w:r>
+      <w:r>
+        <w:rPr>
+          <w:rFonts w:ascii="Courier New" w:hAnsi="Courier New" w:cs="Courier New"/>
+        </w:rPr>
+        <w:tab/>
+        <w:t>- CARROT 2</w:t>
+      </w:r>
+    </w:p>
+    <w:p>
+      <w:pPr>
+        <w:pStyle w:val="PlainText"/>
+        <w:rPr>
+          <w:rFonts w:ascii="Courier New" w:hAnsi="Courier New" w:cs="Courier New"/>
+          <w:color w:val="FF0000"/>
+        </w:rPr>
+      </w:pPr>
+      <w:r>
+        <w:rPr>
+          <w:rFonts w:ascii="Courier New" w:hAnsi="Courier New" w:cs="Courier New"/>
+          <w:color w:val="FF0000"/>
+        </w:rPr>
+        <w:t>Amount Received</w:t>
+      </w:r>
+      <w:r>
+        <w:rPr>
+          <w:rFonts w:ascii="Courier New" w:hAnsi="Courier New" w:cs="Courier New"/>
+          <w:color w:val="FF0000"/>
+        </w:rPr>
+        <w:tab/>
+      </w:r>
+      <w:r>
+        <w:rPr>
+          <w:rFonts w:ascii="Courier New" w:hAnsi="Courier New" w:cs="Courier New"/>
+          <w:color w:val="FF0000"/>
+        </w:rPr>
+        <w:tab/>
+      </w:r>
+      <w:r>
+        <w:rPr>
+          <w:rFonts w:ascii="Courier New" w:hAnsi="Courier New" w:cs="Courier New"/>
+          <w:color w:val="FF0000"/>
+        </w:rPr>
+        <w:tab/>
+        <w:t>- 2090</w:t>
+      </w:r>
+    </w:p>
+    <w:p>
+      <w:pPr>
+        <w:pStyle w:val="PlainText"/>
+        <w:rPr>
+          <w:rFonts w:ascii="Courier New" w:hAnsi="Courier New" w:cs="Courier New"/>
+        </w:rPr>
+      </w:pPr>
+      <w:r>
+        <w:rPr>
+          <w:rFonts w:ascii="Courier New" w:hAnsi="Courier New" w:cs="Courier New"/>
+        </w:rPr>
+        <w:t>Amount Received mode</w:t>
+      </w:r>
+      <w:r>
+        <w:rPr>
+          <w:rFonts w:ascii="Courier New" w:hAnsi="Courier New" w:cs="Courier New"/>
+        </w:rPr>
+        <w:tab/>
+      </w:r>
+      <w:r>
+        <w:rPr>
+          <w:rFonts w:ascii="Courier New" w:hAnsi="Courier New" w:cs="Courier New"/>
+        </w:rPr>
+        <w:tab/>
+        <w:t>- CASH</w:t>
+      </w:r>
+    </w:p>
+    <w:p>
+      <w:pPr>
+        <w:pStyle w:val="PlainText"/>
+        <w:rPr>
+          <w:rFonts w:ascii="Courier New" w:hAnsi="Courier New" w:cs="Courier New"/>
+        </w:rPr>
+      </w:pPr>
+    </w:p>
+    <w:p>
+      <w:pPr>
+        <w:pStyle w:val="PlainText"/>
+        <w:rPr>
+          <w:rFonts w:ascii="Courier New" w:hAnsi="Courier New" w:cs="Courier New"/>
+          <w:b/>
+        </w:rPr>
+      </w:pPr>
     </w:p>
     <w:p>
       <w:pPr>

--- a/customer _details/GANGAMMA/SEP/TUMKUR/YASHODHA/PURCHASE DETAILS.docx
+++ b/customer _details/GANGAMMA/SEP/TUMKUR/YASHODHA/PURCHASE DETAILS.docx
@@ -2654,13 +2654,7 @@
         <w:rPr>
           <w:rFonts w:ascii="Courier New" w:hAnsi="Courier New" w:cs="Courier New"/>
         </w:rPr>
-        <w:t>MON Oct 9</w:t>
-      </w:r>
-      <w:r>
-        <w:rPr>
-          <w:rFonts w:ascii="Courier New" w:hAnsi="Courier New" w:cs="Courier New"/>
-        </w:rPr>
-        <w:t xml:space="preserve"> 11:25:20 PDT 2017</w:t>
+        <w:t>MON Oct 9 11:25:20 PDT 2017</w:t>
       </w:r>
     </w:p>
     <w:p>
@@ -2819,6 +2813,560 @@
         <w:tab/>
         <w:t>- CASH</w:t>
       </w:r>
+    </w:p>
+    <w:p>
+      <w:pPr>
+        <w:pStyle w:val="PlainText"/>
+        <w:rPr>
+          <w:rFonts w:ascii="Courier New" w:hAnsi="Courier New" w:cs="Courier New"/>
+        </w:rPr>
+      </w:pPr>
+    </w:p>
+    <w:p>
+      <w:pPr>
+        <w:pStyle w:val="PlainText"/>
+        <w:rPr>
+          <w:rFonts w:ascii="Courier New" w:hAnsi="Courier New" w:cs="Courier New"/>
+        </w:rPr>
+      </w:pPr>
+      <w:r>
+        <w:rPr>
+          <w:rFonts w:ascii="Courier New" w:hAnsi="Courier New" w:cs="Courier New"/>
+        </w:rPr>
+        <w:t>SUN Oct 15</w:t>
+      </w:r>
+      <w:r>
+        <w:rPr>
+          <w:rFonts w:ascii="Courier New" w:hAnsi="Courier New" w:cs="Courier New"/>
+        </w:rPr>
+        <w:t xml:space="preserve"> 12:47:05 PDT 2017</w:t>
+      </w:r>
+    </w:p>
+    <w:p>
+      <w:pPr>
+        <w:pStyle w:val="PlainText"/>
+        <w:rPr>
+          <w:rFonts w:ascii="Courier New" w:hAnsi="Courier New" w:cs="Courier New"/>
+        </w:rPr>
+      </w:pPr>
+      <w:r>
+        <w:rPr>
+          <w:rFonts w:ascii="Courier New" w:hAnsi="Courier New" w:cs="Courier New"/>
+        </w:rPr>
+        <w:t>Person Name</w:t>
+      </w:r>
+      <w:r>
+        <w:rPr>
+          <w:rFonts w:ascii="Courier New" w:hAnsi="Courier New" w:cs="Courier New"/>
+        </w:rPr>
+        <w:tab/>
+      </w:r>
+      <w:r>
+        <w:rPr>
+          <w:rFonts w:ascii="Courier New" w:hAnsi="Courier New" w:cs="Courier New"/>
+        </w:rPr>
+        <w:tab/>
+      </w:r>
+      <w:r>
+        <w:rPr>
+          <w:rFonts w:ascii="Courier New" w:hAnsi="Courier New" w:cs="Courier New"/>
+        </w:rPr>
+        <w:tab/>
+      </w:r>
+      <w:r>
+        <w:rPr>
+          <w:rFonts w:ascii="Courier New" w:hAnsi="Courier New" w:cs="Courier New"/>
+        </w:rPr>
+        <w:tab/>
+        <w:t>- YASHODHA</w:t>
+      </w:r>
+    </w:p>
+    <w:p>
+      <w:pPr>
+        <w:pStyle w:val="PlainText"/>
+        <w:rPr>
+          <w:rFonts w:ascii="Courier New" w:hAnsi="Courier New" w:cs="Courier New"/>
+        </w:rPr>
+      </w:pPr>
+      <w:r>
+        <w:rPr>
+          <w:rFonts w:ascii="Courier New" w:hAnsi="Courier New" w:cs="Courier New"/>
+        </w:rPr>
+        <w:t>---------------------------------------------------------------</w:t>
+      </w:r>
+    </w:p>
+    <w:p>
+      <w:pPr>
+        <w:pStyle w:val="PlainText"/>
+        <w:rPr>
+          <w:rFonts w:ascii="Courier New" w:hAnsi="Courier New" w:cs="Courier New"/>
+        </w:rPr>
+      </w:pPr>
+      <w:r>
+        <w:rPr>
+          <w:rFonts w:ascii="Courier New" w:hAnsi="Courier New" w:cs="Courier New"/>
+        </w:rPr>
+        <w:t>Item Name</w:t>
+      </w:r>
+      <w:r>
+        <w:rPr>
+          <w:rFonts w:ascii="Courier New" w:hAnsi="Courier New" w:cs="Courier New"/>
+        </w:rPr>
+        <w:tab/>
+      </w:r>
+      <w:r>
+        <w:rPr>
+          <w:rFonts w:ascii="Courier New" w:hAnsi="Courier New" w:cs="Courier New"/>
+        </w:rPr>
+        <w:tab/>
+      </w:r>
+      <w:r>
+        <w:rPr>
+          <w:rFonts w:ascii="Courier New" w:hAnsi="Courier New" w:cs="Courier New"/>
+        </w:rPr>
+        <w:tab/>
+      </w:r>
+      <w:r>
+        <w:rPr>
+          <w:rFonts w:ascii="Courier New" w:hAnsi="Courier New" w:cs="Courier New"/>
+        </w:rPr>
+        <w:tab/>
+        <w:t>- CARROT</w:t>
+      </w:r>
+    </w:p>
+    <w:p>
+      <w:pPr>
+        <w:pStyle w:val="PlainText"/>
+        <w:rPr>
+          <w:rFonts w:ascii="Courier New" w:hAnsi="Courier New" w:cs="Courier New"/>
+        </w:rPr>
+      </w:pPr>
+      <w:r>
+        <w:rPr>
+          <w:rFonts w:ascii="Courier New" w:hAnsi="Courier New" w:cs="Courier New"/>
+        </w:rPr>
+        <w:t>Number of Pockets</w:t>
+      </w:r>
+      <w:r>
+        <w:rPr>
+          <w:rFonts w:ascii="Courier New" w:hAnsi="Courier New" w:cs="Courier New"/>
+        </w:rPr>
+        <w:tab/>
+      </w:r>
+      <w:r>
+        <w:rPr>
+          <w:rFonts w:ascii="Courier New" w:hAnsi="Courier New" w:cs="Courier New"/>
+        </w:rPr>
+        <w:tab/>
+      </w:r>
+      <w:r>
+        <w:rPr>
+          <w:rFonts w:ascii="Courier New" w:hAnsi="Courier New" w:cs="Courier New"/>
+        </w:rPr>
+        <w:tab/>
+        <w:t>- 1</w:t>
+      </w:r>
+    </w:p>
+    <w:p>
+      <w:pPr>
+        <w:pStyle w:val="PlainText"/>
+        <w:rPr>
+          <w:rFonts w:ascii="Courier New" w:hAnsi="Courier New" w:cs="Courier New"/>
+        </w:rPr>
+      </w:pPr>
+      <w:r>
+        <w:rPr>
+          <w:rFonts w:ascii="Courier New" w:hAnsi="Courier New" w:cs="Courier New"/>
+        </w:rPr>
+        <w:t>Number of KGs</w:t>
+      </w:r>
+      <w:r>
+        <w:rPr>
+          <w:rFonts w:ascii="Courier New" w:hAnsi="Courier New" w:cs="Courier New"/>
+        </w:rPr>
+        <w:tab/>
+      </w:r>
+      <w:r>
+        <w:rPr>
+          <w:rFonts w:ascii="Courier New" w:hAnsi="Courier New" w:cs="Courier New"/>
+        </w:rPr>
+        <w:tab/>
+      </w:r>
+      <w:r>
+        <w:rPr>
+          <w:rFonts w:ascii="Courier New" w:hAnsi="Courier New" w:cs="Courier New"/>
+        </w:rPr>
+        <w:tab/>
+        <w:t>- 59</w:t>
+      </w:r>
+    </w:p>
+    <w:p>
+      <w:pPr>
+        <w:pStyle w:val="PlainText"/>
+        <w:rPr>
+          <w:rFonts w:ascii="Courier New" w:hAnsi="Courier New" w:cs="Courier New"/>
+        </w:rPr>
+      </w:pPr>
+      <w:r>
+        <w:rPr>
+          <w:rFonts w:ascii="Courier New" w:hAnsi="Courier New" w:cs="Courier New"/>
+        </w:rPr>
+        <w:t>Rate</w:t>
+      </w:r>
+      <w:r>
+        <w:rPr>
+          <w:rFonts w:ascii="Courier New" w:hAnsi="Courier New" w:cs="Courier New"/>
+        </w:rPr>
+        <w:tab/>
+      </w:r>
+      <w:r>
+        <w:rPr>
+          <w:rFonts w:ascii="Courier New" w:hAnsi="Courier New" w:cs="Courier New"/>
+        </w:rPr>
+        <w:tab/>
+      </w:r>
+      <w:r>
+        <w:rPr>
+          <w:rFonts w:ascii="Courier New" w:hAnsi="Courier New" w:cs="Courier New"/>
+        </w:rPr>
+        <w:tab/>
+      </w:r>
+      <w:r>
+        <w:rPr>
+          <w:rFonts w:ascii="Courier New" w:hAnsi="Courier New" w:cs="Courier New"/>
+        </w:rPr>
+        <w:tab/>
+      </w:r>
+      <w:r>
+        <w:rPr>
+          <w:rFonts w:ascii="Courier New" w:hAnsi="Courier New" w:cs="Courier New"/>
+        </w:rPr>
+        <w:tab/>
+        <w:t>- 23</w:t>
+      </w:r>
+    </w:p>
+    <w:p>
+      <w:pPr>
+        <w:pStyle w:val="PlainText"/>
+        <w:rPr>
+          <w:rFonts w:ascii="Courier New" w:hAnsi="Courier New" w:cs="Courier New"/>
+        </w:rPr>
+      </w:pPr>
+      <w:r>
+        <w:rPr>
+          <w:rFonts w:ascii="Courier New" w:hAnsi="Courier New" w:cs="Courier New"/>
+        </w:rPr>
+        <w:t>Total Price</w:t>
+      </w:r>
+      <w:r>
+        <w:rPr>
+          <w:rFonts w:ascii="Courier New" w:hAnsi="Courier New" w:cs="Courier New"/>
+        </w:rPr>
+        <w:tab/>
+      </w:r>
+      <w:r>
+        <w:rPr>
+          <w:rFonts w:ascii="Courier New" w:hAnsi="Courier New" w:cs="Courier New"/>
+        </w:rPr>
+        <w:tab/>
+      </w:r>
+      <w:r>
+        <w:rPr>
+          <w:rFonts w:ascii="Courier New" w:hAnsi="Courier New" w:cs="Courier New"/>
+        </w:rPr>
+        <w:tab/>
+      </w:r>
+      <w:r>
+        <w:rPr>
+          <w:rFonts w:ascii="Courier New" w:hAnsi="Courier New" w:cs="Courier New"/>
+        </w:rPr>
+        <w:tab/>
+        <w:t>- 1357.0</w:t>
+      </w:r>
+    </w:p>
+    <w:p>
+      <w:pPr>
+        <w:pStyle w:val="PlainText"/>
+        <w:rPr>
+          <w:rFonts w:ascii="Courier New" w:hAnsi="Courier New" w:cs="Courier New"/>
+        </w:rPr>
+      </w:pPr>
+      <w:r>
+        <w:rPr>
+          <w:rFonts w:ascii="Courier New" w:hAnsi="Courier New" w:cs="Courier New"/>
+        </w:rPr>
+        <w:t>Amount balance</w:t>
+      </w:r>
+      <w:r>
+        <w:rPr>
+          <w:rFonts w:ascii="Courier New" w:hAnsi="Courier New" w:cs="Courier New"/>
+        </w:rPr>
+        <w:tab/>
+      </w:r>
+      <w:r>
+        <w:rPr>
+          <w:rFonts w:ascii="Courier New" w:hAnsi="Courier New" w:cs="Courier New"/>
+        </w:rPr>
+        <w:tab/>
+      </w:r>
+      <w:r>
+        <w:rPr>
+          <w:rFonts w:ascii="Courier New" w:hAnsi="Courier New" w:cs="Courier New"/>
+        </w:rPr>
+        <w:tab/>
+        <w:t>- 1357.0</w:t>
+      </w:r>
+    </w:p>
+    <w:p>
+      <w:pPr>
+        <w:pStyle w:val="PlainText"/>
+        <w:rPr>
+          <w:rFonts w:ascii="Courier New" w:hAnsi="Courier New" w:cs="Courier New"/>
+        </w:rPr>
+      </w:pPr>
+    </w:p>
+    <w:p>
+      <w:pPr>
+        <w:pStyle w:val="PlainText"/>
+        <w:rPr>
+          <w:rFonts w:ascii="Courier New" w:hAnsi="Courier New" w:cs="Courier New"/>
+        </w:rPr>
+      </w:pPr>
+      <w:r>
+        <w:rPr>
+          <w:rFonts w:ascii="Courier New" w:hAnsi="Courier New" w:cs="Courier New"/>
+        </w:rPr>
+        <w:t>Item Name</w:t>
+      </w:r>
+      <w:r>
+        <w:rPr>
+          <w:rFonts w:ascii="Courier New" w:hAnsi="Courier New" w:cs="Courier New"/>
+        </w:rPr>
+        <w:tab/>
+      </w:r>
+      <w:r>
+        <w:rPr>
+          <w:rFonts w:ascii="Courier New" w:hAnsi="Courier New" w:cs="Courier New"/>
+        </w:rPr>
+        <w:tab/>
+      </w:r>
+      <w:r>
+        <w:rPr>
+          <w:rFonts w:ascii="Courier New" w:hAnsi="Courier New" w:cs="Courier New"/>
+        </w:rPr>
+        <w:tab/>
+      </w:r>
+      <w:r>
+        <w:rPr>
+          <w:rFonts w:ascii="Courier New" w:hAnsi="Courier New" w:cs="Courier New"/>
+        </w:rPr>
+        <w:tab/>
+        <w:t>- CARROT2</w:t>
+      </w:r>
+    </w:p>
+    <w:p>
+      <w:pPr>
+        <w:pStyle w:val="PlainText"/>
+        <w:rPr>
+          <w:rFonts w:ascii="Courier New" w:hAnsi="Courier New" w:cs="Courier New"/>
+        </w:rPr>
+      </w:pPr>
+      <w:r>
+        <w:rPr>
+          <w:rFonts w:ascii="Courier New" w:hAnsi="Courier New" w:cs="Courier New"/>
+        </w:rPr>
+        <w:t>Number of Pockets</w:t>
+      </w:r>
+      <w:r>
+        <w:rPr>
+          <w:rFonts w:ascii="Courier New" w:hAnsi="Courier New" w:cs="Courier New"/>
+        </w:rPr>
+        <w:tab/>
+      </w:r>
+      <w:r>
+        <w:rPr>
+          <w:rFonts w:ascii="Courier New" w:hAnsi="Courier New" w:cs="Courier New"/>
+        </w:rPr>
+        <w:tab/>
+      </w:r>
+      <w:r>
+        <w:rPr>
+          <w:rFonts w:ascii="Courier New" w:hAnsi="Courier New" w:cs="Courier New"/>
+        </w:rPr>
+        <w:tab/>
+        <w:t>- 1</w:t>
+      </w:r>
+    </w:p>
+    <w:p>
+      <w:pPr>
+        <w:pStyle w:val="PlainText"/>
+        <w:rPr>
+          <w:rFonts w:ascii="Courier New" w:hAnsi="Courier New" w:cs="Courier New"/>
+        </w:rPr>
+      </w:pPr>
+      <w:r>
+        <w:rPr>
+          <w:rFonts w:ascii="Courier New" w:hAnsi="Courier New" w:cs="Courier New"/>
+        </w:rPr>
+        <w:t>Number of KGs</w:t>
+      </w:r>
+      <w:r>
+        <w:rPr>
+          <w:rFonts w:ascii="Courier New" w:hAnsi="Courier New" w:cs="Courier New"/>
+        </w:rPr>
+        <w:tab/>
+      </w:r>
+      <w:r>
+        <w:rPr>
+          <w:rFonts w:ascii="Courier New" w:hAnsi="Courier New" w:cs="Courier New"/>
+        </w:rPr>
+        <w:tab/>
+      </w:r>
+      <w:r>
+        <w:rPr>
+          <w:rFonts w:ascii="Courier New" w:hAnsi="Courier New" w:cs="Courier New"/>
+        </w:rPr>
+        <w:tab/>
+        <w:t>- 84</w:t>
+      </w:r>
+    </w:p>
+    <w:p>
+      <w:pPr>
+        <w:pStyle w:val="PlainText"/>
+        <w:rPr>
+          <w:rFonts w:ascii="Courier New" w:hAnsi="Courier New" w:cs="Courier New"/>
+        </w:rPr>
+      </w:pPr>
+      <w:r>
+        <w:rPr>
+          <w:rFonts w:ascii="Courier New" w:hAnsi="Courier New" w:cs="Courier New"/>
+        </w:rPr>
+        <w:t>Rate</w:t>
+      </w:r>
+      <w:r>
+        <w:rPr>
+          <w:rFonts w:ascii="Courier New" w:hAnsi="Courier New" w:cs="Courier New"/>
+        </w:rPr>
+        <w:tab/>
+      </w:r>
+      <w:r>
+        <w:rPr>
+          <w:rFonts w:ascii="Courier New" w:hAnsi="Courier New" w:cs="Courier New"/>
+        </w:rPr>
+        <w:tab/>
+      </w:r>
+      <w:r>
+        <w:rPr>
+          <w:rFonts w:ascii="Courier New" w:hAnsi="Courier New" w:cs="Courier New"/>
+        </w:rPr>
+        <w:tab/>
+      </w:r>
+      <w:r>
+        <w:rPr>
+          <w:rFonts w:ascii="Courier New" w:hAnsi="Courier New" w:cs="Courier New"/>
+        </w:rPr>
+        <w:tab/>
+      </w:r>
+      <w:r>
+        <w:rPr>
+          <w:rFonts w:ascii="Courier New" w:hAnsi="Courier New" w:cs="Courier New"/>
+        </w:rPr>
+        <w:tab/>
+        <w:t>- 23</w:t>
+      </w:r>
+    </w:p>
+    <w:p>
+      <w:pPr>
+        <w:pStyle w:val="PlainText"/>
+        <w:rPr>
+          <w:rFonts w:ascii="Courier New" w:hAnsi="Courier New" w:cs="Courier New"/>
+        </w:rPr>
+      </w:pPr>
+      <w:r>
+        <w:rPr>
+          <w:rFonts w:ascii="Courier New" w:hAnsi="Courier New" w:cs="Courier New"/>
+        </w:rPr>
+        <w:t>Total Price</w:t>
+      </w:r>
+      <w:r>
+        <w:rPr>
+          <w:rFonts w:ascii="Courier New" w:hAnsi="Courier New" w:cs="Courier New"/>
+        </w:rPr>
+        <w:tab/>
+      </w:r>
+      <w:r>
+        <w:rPr>
+          <w:rFonts w:ascii="Courier New" w:hAnsi="Courier New" w:cs="Courier New"/>
+        </w:rPr>
+        <w:tab/>
+      </w:r>
+      <w:r>
+        <w:rPr>
+          <w:rFonts w:ascii="Courier New" w:hAnsi="Courier New" w:cs="Courier New"/>
+        </w:rPr>
+        <w:tab/>
+      </w:r>
+      <w:r>
+        <w:rPr>
+          <w:rFonts w:ascii="Courier New" w:hAnsi="Courier New" w:cs="Courier New"/>
+        </w:rPr>
+        <w:tab/>
+        <w:t>- 1932.0</w:t>
+      </w:r>
+    </w:p>
+    <w:p>
+      <w:pPr>
+        <w:pStyle w:val="PlainText"/>
+        <w:rPr>
+          <w:rFonts w:ascii="Courier New" w:hAnsi="Courier New" w:cs="Courier New"/>
+          <w:b/>
+        </w:rPr>
+      </w:pPr>
+      <w:r>
+        <w:rPr>
+          <w:rFonts w:ascii="Courier New" w:hAnsi="Courier New" w:cs="Courier New"/>
+          <w:b/>
+        </w:rPr>
+        <w:t>Amount balance</w:t>
+      </w:r>
+      <w:r>
+        <w:rPr>
+          <w:rFonts w:ascii="Courier New" w:hAnsi="Courier New" w:cs="Courier New"/>
+          <w:b/>
+        </w:rPr>
+        <w:tab/>
+      </w:r>
+      <w:r>
+        <w:rPr>
+          <w:rFonts w:ascii="Courier New" w:hAnsi="Courier New" w:cs="Courier New"/>
+          <w:b/>
+        </w:rPr>
+        <w:tab/>
+      </w:r>
+      <w:r>
+        <w:rPr>
+          <w:rFonts w:ascii="Courier New" w:hAnsi="Courier New" w:cs="Courier New"/>
+          <w:b/>
+        </w:rPr>
+        <w:tab/>
+        <w:t>- 3289.0</w:t>
+      </w:r>
+    </w:p>
+    <w:p>
+      <w:pPr>
+        <w:pStyle w:val="PlainText"/>
+        <w:rPr>
+          <w:rFonts w:ascii="Courier New" w:hAnsi="Courier New" w:cs="Courier New"/>
+        </w:rPr>
+      </w:pPr>
+    </w:p>
+    <w:p>
+      <w:pPr>
+        <w:pStyle w:val="PlainText"/>
+        <w:rPr>
+          <w:rFonts w:ascii="Courier New" w:hAnsi="Courier New" w:cs="Courier New"/>
+        </w:rPr>
+      </w:pPr>
     </w:p>
     <w:p>
       <w:pPr>

--- a/customer _details/GANGAMMA/SEP/TUMKUR/YASHODHA/PURCHASE DETAILS.docx
+++ b/customer _details/GANGAMMA/SEP/TUMKUR/YASHODHA/PURCHASE DETAILS.docx
@@ -2833,13 +2833,7 @@
         <w:rPr>
           <w:rFonts w:ascii="Courier New" w:hAnsi="Courier New" w:cs="Courier New"/>
         </w:rPr>
-        <w:t>SUN Oct 15</w:t>
-      </w:r>
-      <w:r>
-        <w:rPr>
-          <w:rFonts w:ascii="Courier New" w:hAnsi="Courier New" w:cs="Courier New"/>
-        </w:rPr>
-        <w:t xml:space="preserve"> 12:47:05 PDT 2017</w:t>
+        <w:t>SUN Oct 15 12:47:05 PDT 2017</w:t>
       </w:r>
     </w:p>
     <w:p>
@@ -3351,6 +3345,247 @@
         <w:tab/>
         <w:t>- 3289.0</w:t>
       </w:r>
+    </w:p>
+    <w:p>
+      <w:pPr>
+        <w:pStyle w:val="PlainText"/>
+        <w:rPr>
+          <w:rFonts w:ascii="Courier New" w:hAnsi="Courier New" w:cs="Courier New"/>
+          <w:b/>
+        </w:rPr>
+      </w:pPr>
+    </w:p>
+    <w:p>
+      <w:pPr>
+        <w:pStyle w:val="PlainText"/>
+        <w:rPr>
+          <w:rFonts w:ascii="Courier New" w:hAnsi="Courier New" w:cs="Courier New"/>
+        </w:rPr>
+      </w:pPr>
+      <w:r>
+        <w:rPr>
+          <w:rFonts w:ascii="Courier New" w:hAnsi="Courier New" w:cs="Courier New"/>
+        </w:rPr>
+        <w:t>MON Oct 16</w:t>
+      </w:r>
+      <w:r>
+        <w:rPr>
+          <w:rFonts w:ascii="Courier New" w:hAnsi="Courier New" w:cs="Courier New"/>
+        </w:rPr>
+        <w:t xml:space="preserve"> 11:51:12 PDT 2017</w:t>
+      </w:r>
+    </w:p>
+    <w:p>
+      <w:pPr>
+        <w:pStyle w:val="PlainText"/>
+        <w:rPr>
+          <w:rFonts w:ascii="Courier New" w:hAnsi="Courier New" w:cs="Courier New"/>
+        </w:rPr>
+      </w:pPr>
+      <w:r>
+        <w:rPr>
+          <w:rFonts w:ascii="Courier New" w:hAnsi="Courier New" w:cs="Courier New"/>
+        </w:rPr>
+        <w:t>Person Name</w:t>
+      </w:r>
+      <w:r>
+        <w:rPr>
+          <w:rFonts w:ascii="Courier New" w:hAnsi="Courier New" w:cs="Courier New"/>
+        </w:rPr>
+        <w:tab/>
+      </w:r>
+      <w:r>
+        <w:rPr>
+          <w:rFonts w:ascii="Courier New" w:hAnsi="Courier New" w:cs="Courier New"/>
+        </w:rPr>
+        <w:tab/>
+      </w:r>
+      <w:r>
+        <w:rPr>
+          <w:rFonts w:ascii="Courier New" w:hAnsi="Courier New" w:cs="Courier New"/>
+        </w:rPr>
+        <w:tab/>
+      </w:r>
+      <w:r>
+        <w:rPr>
+          <w:rFonts w:ascii="Courier New" w:hAnsi="Courier New" w:cs="Courier New"/>
+        </w:rPr>
+        <w:tab/>
+        <w:t>- YASHODHA</w:t>
+      </w:r>
+    </w:p>
+    <w:p>
+      <w:pPr>
+        <w:pStyle w:val="PlainText"/>
+        <w:rPr>
+          <w:rFonts w:ascii="Courier New" w:hAnsi="Courier New" w:cs="Courier New"/>
+        </w:rPr>
+      </w:pPr>
+      <w:r>
+        <w:rPr>
+          <w:rFonts w:ascii="Courier New" w:hAnsi="Courier New" w:cs="Courier New"/>
+        </w:rPr>
+        <w:t>---------------------------------------------------------------</w:t>
+      </w:r>
+    </w:p>
+    <w:p>
+      <w:pPr>
+        <w:pStyle w:val="PlainText"/>
+        <w:rPr>
+          <w:rFonts w:ascii="Courier New" w:hAnsi="Courier New" w:cs="Courier New"/>
+        </w:rPr>
+      </w:pPr>
+      <w:r>
+        <w:rPr>
+          <w:rFonts w:ascii="Courier New" w:hAnsi="Courier New" w:cs="Courier New"/>
+        </w:rPr>
+        <w:t>Item Name</w:t>
+      </w:r>
+      <w:r>
+        <w:rPr>
+          <w:rFonts w:ascii="Courier New" w:hAnsi="Courier New" w:cs="Courier New"/>
+        </w:rPr>
+        <w:tab/>
+      </w:r>
+      <w:r>
+        <w:rPr>
+          <w:rFonts w:ascii="Courier New" w:hAnsi="Courier New" w:cs="Courier New"/>
+        </w:rPr>
+        <w:tab/>
+      </w:r>
+      <w:r>
+        <w:rPr>
+          <w:rFonts w:ascii="Courier New" w:hAnsi="Courier New" w:cs="Courier New"/>
+        </w:rPr>
+        <w:tab/>
+      </w:r>
+      <w:r>
+        <w:rPr>
+          <w:rFonts w:ascii="Courier New" w:hAnsi="Courier New" w:cs="Courier New"/>
+        </w:rPr>
+        <w:tab/>
+        <w:t>- CARROT</w:t>
+      </w:r>
+    </w:p>
+    <w:p>
+      <w:pPr>
+        <w:pStyle w:val="PlainText"/>
+        <w:rPr>
+          <w:rFonts w:ascii="Courier New" w:hAnsi="Courier New" w:cs="Courier New"/>
+          <w:color w:val="FF0000"/>
+        </w:rPr>
+      </w:pPr>
+      <w:r>
+        <w:rPr>
+          <w:rFonts w:ascii="Courier New" w:hAnsi="Courier New" w:cs="Courier New"/>
+          <w:color w:val="FF0000"/>
+        </w:rPr>
+        <w:t>Amount Received</w:t>
+      </w:r>
+      <w:r>
+        <w:rPr>
+          <w:rFonts w:ascii="Courier New" w:hAnsi="Courier New" w:cs="Courier New"/>
+          <w:color w:val="FF0000"/>
+        </w:rPr>
+        <w:tab/>
+      </w:r>
+      <w:r>
+        <w:rPr>
+          <w:rFonts w:ascii="Courier New" w:hAnsi="Courier New" w:cs="Courier New"/>
+          <w:color w:val="FF0000"/>
+        </w:rPr>
+        <w:tab/>
+      </w:r>
+      <w:r>
+        <w:rPr>
+          <w:rFonts w:ascii="Courier New" w:hAnsi="Courier New" w:cs="Courier New"/>
+          <w:color w:val="FF0000"/>
+        </w:rPr>
+        <w:tab/>
+        <w:t>- 2000</w:t>
+      </w:r>
+    </w:p>
+    <w:p>
+      <w:pPr>
+        <w:pStyle w:val="PlainText"/>
+        <w:rPr>
+          <w:rFonts w:ascii="Courier New" w:hAnsi="Courier New" w:cs="Courier New"/>
+          <w:b/>
+        </w:rPr>
+      </w:pPr>
+      <w:r>
+        <w:rPr>
+          <w:rFonts w:ascii="Courier New" w:hAnsi="Courier New" w:cs="Courier New"/>
+          <w:b/>
+        </w:rPr>
+        <w:t>Amount balance</w:t>
+      </w:r>
+      <w:r>
+        <w:rPr>
+          <w:rFonts w:ascii="Courier New" w:hAnsi="Courier New" w:cs="Courier New"/>
+          <w:b/>
+        </w:rPr>
+        <w:tab/>
+      </w:r>
+      <w:r>
+        <w:rPr>
+          <w:rFonts w:ascii="Courier New" w:hAnsi="Courier New" w:cs="Courier New"/>
+          <w:b/>
+        </w:rPr>
+        <w:tab/>
+      </w:r>
+      <w:r>
+        <w:rPr>
+          <w:rFonts w:ascii="Courier New" w:hAnsi="Courier New" w:cs="Courier New"/>
+          <w:b/>
+        </w:rPr>
+        <w:tab/>
+        <w:t>- 1289.0</w:t>
+      </w:r>
+    </w:p>
+    <w:p>
+      <w:pPr>
+        <w:pStyle w:val="PlainText"/>
+        <w:rPr>
+          <w:rFonts w:ascii="Courier New" w:hAnsi="Courier New" w:cs="Courier New"/>
+        </w:rPr>
+      </w:pPr>
+      <w:r>
+        <w:rPr>
+          <w:rFonts w:ascii="Courier New" w:hAnsi="Courier New" w:cs="Courier New"/>
+        </w:rPr>
+        <w:t>Amount Received mode</w:t>
+      </w:r>
+      <w:r>
+        <w:rPr>
+          <w:rFonts w:ascii="Courier New" w:hAnsi="Courier New" w:cs="Courier New"/>
+        </w:rPr>
+        <w:tab/>
+      </w:r>
+      <w:r>
+        <w:rPr>
+          <w:rFonts w:ascii="Courier New" w:hAnsi="Courier New" w:cs="Courier New"/>
+        </w:rPr>
+        <w:tab/>
+        <w:t>- CASH</w:t>
+      </w:r>
+    </w:p>
+    <w:p>
+      <w:pPr>
+        <w:pStyle w:val="PlainText"/>
+        <w:rPr>
+          <w:rFonts w:ascii="Courier New" w:hAnsi="Courier New" w:cs="Courier New"/>
+        </w:rPr>
+      </w:pPr>
+    </w:p>
+    <w:p>
+      <w:pPr>
+        <w:pStyle w:val="PlainText"/>
+        <w:rPr>
+          <w:rFonts w:ascii="Courier New" w:hAnsi="Courier New" w:cs="Courier New"/>
+          <w:b/>
+        </w:rPr>
+      </w:pPr>
     </w:p>
     <w:p>
       <w:pPr>

--- a/customer _details/GANGAMMA/SEP/TUMKUR/YASHODHA/PURCHASE DETAILS.docx
+++ b/customer _details/GANGAMMA/SEP/TUMKUR/YASHODHA/PURCHASE DETAILS.docx
@@ -3366,13 +3366,7 @@
         <w:rPr>
           <w:rFonts w:ascii="Courier New" w:hAnsi="Courier New" w:cs="Courier New"/>
         </w:rPr>
-        <w:t>MON Oct 16</w:t>
-      </w:r>
-      <w:r>
-        <w:rPr>
-          <w:rFonts w:ascii="Courier New" w:hAnsi="Courier New" w:cs="Courier New"/>
-        </w:rPr>
-        <w:t xml:space="preserve"> 11:51:12 PDT 2017</w:t>
+        <w:t>MON Oct 16 11:51:12 PDT 2017</w:t>
       </w:r>
     </w:p>
     <w:p>
@@ -3569,6 +3563,199 @@
         <w:tab/>
         <w:t>- CASH</w:t>
       </w:r>
+    </w:p>
+    <w:p>
+      <w:pPr>
+        <w:pStyle w:val="PlainText"/>
+        <w:rPr>
+          <w:rFonts w:ascii="Courier New" w:hAnsi="Courier New" w:cs="Courier New"/>
+        </w:rPr>
+      </w:pPr>
+    </w:p>
+    <w:p>
+      <w:pPr>
+        <w:pStyle w:val="PlainText"/>
+        <w:rPr>
+          <w:rFonts w:ascii="Courier New" w:hAnsi="Courier New" w:cs="Courier New"/>
+        </w:rPr>
+      </w:pPr>
+      <w:r>
+        <w:rPr>
+          <w:rFonts w:ascii="Courier New" w:hAnsi="Courier New" w:cs="Courier New"/>
+        </w:rPr>
+        <w:t>SUN Oct 29</w:t>
+      </w:r>
+      <w:r>
+        <w:rPr>
+          <w:rFonts w:ascii="Courier New" w:hAnsi="Courier New" w:cs="Courier New"/>
+        </w:rPr>
+        <w:t xml:space="preserve"> 11:08:19 PDT 2017</w:t>
+      </w:r>
+    </w:p>
+    <w:p>
+      <w:pPr>
+        <w:pStyle w:val="PlainText"/>
+        <w:rPr>
+          <w:rFonts w:ascii="Courier New" w:hAnsi="Courier New" w:cs="Courier New"/>
+        </w:rPr>
+      </w:pPr>
+      <w:r>
+        <w:rPr>
+          <w:rFonts w:ascii="Courier New" w:hAnsi="Courier New" w:cs="Courier New"/>
+        </w:rPr>
+        <w:t>Person Name</w:t>
+      </w:r>
+      <w:r>
+        <w:rPr>
+          <w:rFonts w:ascii="Courier New" w:hAnsi="Courier New" w:cs="Courier New"/>
+        </w:rPr>
+        <w:tab/>
+      </w:r>
+      <w:r>
+        <w:rPr>
+          <w:rFonts w:ascii="Courier New" w:hAnsi="Courier New" w:cs="Courier New"/>
+        </w:rPr>
+        <w:tab/>
+      </w:r>
+      <w:r>
+        <w:rPr>
+          <w:rFonts w:ascii="Courier New" w:hAnsi="Courier New" w:cs="Courier New"/>
+        </w:rPr>
+        <w:tab/>
+      </w:r>
+      <w:r>
+        <w:rPr>
+          <w:rFonts w:ascii="Courier New" w:hAnsi="Courier New" w:cs="Courier New"/>
+        </w:rPr>
+        <w:tab/>
+        <w:t>- YASHODHA</w:t>
+      </w:r>
+    </w:p>
+    <w:p>
+      <w:pPr>
+        <w:pStyle w:val="PlainText"/>
+        <w:rPr>
+          <w:rFonts w:ascii="Courier New" w:hAnsi="Courier New" w:cs="Courier New"/>
+        </w:rPr>
+      </w:pPr>
+      <w:r>
+        <w:rPr>
+          <w:rFonts w:ascii="Courier New" w:hAnsi="Courier New" w:cs="Courier New"/>
+        </w:rPr>
+        <w:t>---------------------------------------------------------------</w:t>
+      </w:r>
+    </w:p>
+    <w:p>
+      <w:pPr>
+        <w:pStyle w:val="PlainText"/>
+        <w:rPr>
+          <w:rFonts w:ascii="Courier New" w:hAnsi="Courier New" w:cs="Courier New"/>
+        </w:rPr>
+      </w:pPr>
+      <w:r>
+        <w:rPr>
+          <w:rFonts w:ascii="Courier New" w:hAnsi="Courier New" w:cs="Courier New"/>
+        </w:rPr>
+        <w:t>Item Name</w:t>
+      </w:r>
+      <w:r>
+        <w:rPr>
+          <w:rFonts w:ascii="Courier New" w:hAnsi="Courier New" w:cs="Courier New"/>
+        </w:rPr>
+        <w:tab/>
+      </w:r>
+      <w:r>
+        <w:rPr>
+          <w:rFonts w:ascii="Courier New" w:hAnsi="Courier New" w:cs="Courier New"/>
+        </w:rPr>
+        <w:tab/>
+      </w:r>
+      <w:r>
+        <w:rPr>
+          <w:rFonts w:ascii="Courier New" w:hAnsi="Courier New" w:cs="Courier New"/>
+        </w:rPr>
+        <w:tab/>
+      </w:r>
+      <w:r>
+        <w:rPr>
+          <w:rFonts w:ascii="Courier New" w:hAnsi="Courier New" w:cs="Courier New"/>
+        </w:rPr>
+        <w:tab/>
+        <w:t>- CHOWCHOW</w:t>
+      </w:r>
+    </w:p>
+    <w:p>
+      <w:pPr>
+        <w:pStyle w:val="PlainText"/>
+        <w:rPr>
+          <w:rFonts w:ascii="Courier New" w:hAnsi="Courier New" w:cs="Courier New"/>
+          <w:color w:val="FF0000"/>
+        </w:rPr>
+      </w:pPr>
+      <w:r>
+        <w:rPr>
+          <w:rFonts w:ascii="Courier New" w:hAnsi="Courier New" w:cs="Courier New"/>
+          <w:color w:val="FF0000"/>
+        </w:rPr>
+        <w:t>Amount Received</w:t>
+      </w:r>
+      <w:r>
+        <w:rPr>
+          <w:rFonts w:ascii="Courier New" w:hAnsi="Courier New" w:cs="Courier New"/>
+          <w:color w:val="FF0000"/>
+        </w:rPr>
+        <w:tab/>
+      </w:r>
+      <w:r>
+        <w:rPr>
+          <w:rFonts w:ascii="Courier New" w:hAnsi="Courier New" w:cs="Courier New"/>
+          <w:color w:val="FF0000"/>
+        </w:rPr>
+        <w:tab/>
+      </w:r>
+      <w:r>
+        <w:rPr>
+          <w:rFonts w:ascii="Courier New" w:hAnsi="Courier New" w:cs="Courier New"/>
+          <w:color w:val="FF0000"/>
+        </w:rPr>
+        <w:tab/>
+        <w:t>- 1289</w:t>
+      </w:r>
+    </w:p>
+    <w:p>
+      <w:pPr>
+        <w:pStyle w:val="PlainText"/>
+        <w:rPr>
+          <w:rFonts w:ascii="Courier New" w:hAnsi="Courier New" w:cs="Courier New"/>
+        </w:rPr>
+      </w:pPr>
+      <w:r>
+        <w:rPr>
+          <w:rFonts w:ascii="Courier New" w:hAnsi="Courier New" w:cs="Courier New"/>
+        </w:rPr>
+        <w:t>Amount Received mode</w:t>
+      </w:r>
+      <w:r>
+        <w:rPr>
+          <w:rFonts w:ascii="Courier New" w:hAnsi="Courier New" w:cs="Courier New"/>
+        </w:rPr>
+        <w:tab/>
+      </w:r>
+      <w:r>
+        <w:rPr>
+          <w:rFonts w:ascii="Courier New" w:hAnsi="Courier New" w:cs="Courier New"/>
+        </w:rPr>
+        <w:tab/>
+        <w:t>- CASH AND CLEARD</w:t>
+      </w:r>
+    </w:p>
+    <w:p>
+      <w:pPr>
+        <w:pStyle w:val="PlainText"/>
+        <w:rPr>
+          <w:rFonts w:ascii="Courier New" w:hAnsi="Courier New" w:cs="Courier New"/>
+        </w:rPr>
+      </w:pPr>
     </w:p>
     <w:p>
       <w:pPr>

--- a/customer _details/GANGAMMA/SEP/TUMKUR/YASHODHA/PURCHASE DETAILS.docx
+++ b/customer _details/GANGAMMA/SEP/TUMKUR/YASHODHA/PURCHASE DETAILS.docx
@@ -3583,13 +3583,7 @@
         <w:rPr>
           <w:rFonts w:ascii="Courier New" w:hAnsi="Courier New" w:cs="Courier New"/>
         </w:rPr>
-        <w:t>SUN Oct 29</w:t>
-      </w:r>
-      <w:r>
-        <w:rPr>
-          <w:rFonts w:ascii="Courier New" w:hAnsi="Courier New" w:cs="Courier New"/>
-        </w:rPr>
-        <w:t xml:space="preserve"> 11:08:19 PDT 2017</w:t>
+        <w:t>SUN Oct 29 11:08:19 PDT 2017</w:t>
       </w:r>
     </w:p>
     <w:p>
@@ -3748,6 +3742,369 @@
         <w:tab/>
         <w:t>- CASH AND CLEARD</w:t>
       </w:r>
+    </w:p>
+    <w:p>
+      <w:pPr>
+        <w:pStyle w:val="PlainText"/>
+        <w:rPr>
+          <w:rFonts w:ascii="Courier New" w:hAnsi="Courier New" w:cs="Courier New"/>
+        </w:rPr>
+      </w:pPr>
+    </w:p>
+    <w:p>
+      <w:pPr>
+        <w:pStyle w:val="PlainText"/>
+        <w:rPr>
+          <w:rFonts w:ascii="Courier New" w:hAnsi="Courier New" w:cs="Courier New"/>
+        </w:rPr>
+      </w:pPr>
+      <w:r>
+        <w:rPr>
+          <w:rFonts w:ascii="Courier New" w:hAnsi="Courier New" w:cs="Courier New"/>
+        </w:rPr>
+        <w:t>SAT Dec 9</w:t>
+      </w:r>
+      <w:r>
+        <w:rPr>
+          <w:rFonts w:ascii="Courier New" w:hAnsi="Courier New" w:cs="Courier New"/>
+        </w:rPr>
+        <w:t xml:space="preserve"> 10:15:34 PST 2017</w:t>
+      </w:r>
+    </w:p>
+    <w:p>
+      <w:pPr>
+        <w:pStyle w:val="PlainText"/>
+        <w:rPr>
+          <w:rFonts w:ascii="Courier New" w:hAnsi="Courier New" w:cs="Courier New"/>
+        </w:rPr>
+      </w:pPr>
+      <w:r>
+        <w:rPr>
+          <w:rFonts w:ascii="Courier New" w:hAnsi="Courier New" w:cs="Courier New"/>
+        </w:rPr>
+        <w:t>Person Name</w:t>
+      </w:r>
+      <w:r>
+        <w:rPr>
+          <w:rFonts w:ascii="Courier New" w:hAnsi="Courier New" w:cs="Courier New"/>
+        </w:rPr>
+        <w:tab/>
+      </w:r>
+      <w:r>
+        <w:rPr>
+          <w:rFonts w:ascii="Courier New" w:hAnsi="Courier New" w:cs="Courier New"/>
+        </w:rPr>
+        <w:tab/>
+      </w:r>
+      <w:r>
+        <w:rPr>
+          <w:rFonts w:ascii="Courier New" w:hAnsi="Courier New" w:cs="Courier New"/>
+        </w:rPr>
+        <w:tab/>
+      </w:r>
+      <w:r>
+        <w:rPr>
+          <w:rFonts w:ascii="Courier New" w:hAnsi="Courier New" w:cs="Courier New"/>
+        </w:rPr>
+        <w:tab/>
+        <w:t>- YASHODHA</w:t>
+      </w:r>
+    </w:p>
+    <w:p>
+      <w:pPr>
+        <w:pStyle w:val="PlainText"/>
+        <w:rPr>
+          <w:rFonts w:ascii="Courier New" w:hAnsi="Courier New" w:cs="Courier New"/>
+        </w:rPr>
+      </w:pPr>
+      <w:r>
+        <w:rPr>
+          <w:rFonts w:ascii="Courier New" w:hAnsi="Courier New" w:cs="Courier New"/>
+        </w:rPr>
+        <w:t>Bill number</w:t>
+      </w:r>
+      <w:r>
+        <w:rPr>
+          <w:rFonts w:ascii="Courier New" w:hAnsi="Courier New" w:cs="Courier New"/>
+        </w:rPr>
+        <w:tab/>
+      </w:r>
+      <w:r>
+        <w:rPr>
+          <w:rFonts w:ascii="Courier New" w:hAnsi="Courier New" w:cs="Courier New"/>
+        </w:rPr>
+        <w:tab/>
+      </w:r>
+      <w:r>
+        <w:rPr>
+          <w:rFonts w:ascii="Courier New" w:hAnsi="Courier New" w:cs="Courier New"/>
+        </w:rPr>
+        <w:tab/>
+      </w:r>
+      <w:r>
+        <w:rPr>
+          <w:rFonts w:ascii="Courier New" w:hAnsi="Courier New" w:cs="Courier New"/>
+        </w:rPr>
+        <w:tab/>
+        <w:t>- 1858</w:t>
+      </w:r>
+    </w:p>
+    <w:p>
+      <w:pPr>
+        <w:pStyle w:val="PlainText"/>
+        <w:rPr>
+          <w:rFonts w:ascii="Courier New" w:hAnsi="Courier New" w:cs="Courier New"/>
+        </w:rPr>
+      </w:pPr>
+      <w:r>
+        <w:rPr>
+          <w:rFonts w:ascii="Courier New" w:hAnsi="Courier New" w:cs="Courier New"/>
+        </w:rPr>
+        <w:t>---------------------------------------------------------------</w:t>
+      </w:r>
+    </w:p>
+    <w:p>
+      <w:pPr>
+        <w:pStyle w:val="PlainText"/>
+        <w:rPr>
+          <w:rFonts w:ascii="Courier New" w:hAnsi="Courier New" w:cs="Courier New"/>
+        </w:rPr>
+      </w:pPr>
+      <w:r>
+        <w:rPr>
+          <w:rFonts w:ascii="Courier New" w:hAnsi="Courier New" w:cs="Courier New"/>
+        </w:rPr>
+        <w:t>Item Name</w:t>
+      </w:r>
+      <w:r>
+        <w:rPr>
+          <w:rFonts w:ascii="Courier New" w:hAnsi="Courier New" w:cs="Courier New"/>
+        </w:rPr>
+        <w:tab/>
+      </w:r>
+      <w:r>
+        <w:rPr>
+          <w:rFonts w:ascii="Courier New" w:hAnsi="Courier New" w:cs="Courier New"/>
+        </w:rPr>
+        <w:tab/>
+      </w:r>
+      <w:r>
+        <w:rPr>
+          <w:rFonts w:ascii="Courier New" w:hAnsi="Courier New" w:cs="Courier New"/>
+        </w:rPr>
+        <w:tab/>
+      </w:r>
+      <w:r>
+        <w:rPr>
+          <w:rFonts w:ascii="Courier New" w:hAnsi="Courier New" w:cs="Courier New"/>
+        </w:rPr>
+        <w:tab/>
+        <w:t>- CARROT2</w:t>
+      </w:r>
+    </w:p>
+    <w:p>
+      <w:pPr>
+        <w:pStyle w:val="PlainText"/>
+        <w:rPr>
+          <w:rFonts w:ascii="Courier New" w:hAnsi="Courier New" w:cs="Courier New"/>
+        </w:rPr>
+      </w:pPr>
+      <w:r>
+        <w:rPr>
+          <w:rFonts w:ascii="Courier New" w:hAnsi="Courier New" w:cs="Courier New"/>
+        </w:rPr>
+        <w:t>Number of Pockets</w:t>
+      </w:r>
+      <w:r>
+        <w:rPr>
+          <w:rFonts w:ascii="Courier New" w:hAnsi="Courier New" w:cs="Courier New"/>
+        </w:rPr>
+        <w:tab/>
+      </w:r>
+      <w:r>
+        <w:rPr>
+          <w:rFonts w:ascii="Courier New" w:hAnsi="Courier New" w:cs="Courier New"/>
+        </w:rPr>
+        <w:tab/>
+      </w:r>
+      <w:r>
+        <w:rPr>
+          <w:rFonts w:ascii="Courier New" w:hAnsi="Courier New" w:cs="Courier New"/>
+        </w:rPr>
+        <w:tab/>
+        <w:t>- 1</w:t>
+      </w:r>
+    </w:p>
+    <w:p>
+      <w:pPr>
+        <w:pStyle w:val="PlainText"/>
+        <w:rPr>
+          <w:rFonts w:ascii="Courier New" w:hAnsi="Courier New" w:cs="Courier New"/>
+        </w:rPr>
+      </w:pPr>
+      <w:r>
+        <w:rPr>
+          <w:rFonts w:ascii="Courier New" w:hAnsi="Courier New" w:cs="Courier New"/>
+        </w:rPr>
+        <w:t>Number of KGs</w:t>
+      </w:r>
+      <w:r>
+        <w:rPr>
+          <w:rFonts w:ascii="Courier New" w:hAnsi="Courier New" w:cs="Courier New"/>
+        </w:rPr>
+        <w:tab/>
+      </w:r>
+      <w:r>
+        <w:rPr>
+          <w:rFonts w:ascii="Courier New" w:hAnsi="Courier New" w:cs="Courier New"/>
+        </w:rPr>
+        <w:tab/>
+      </w:r>
+      <w:r>
+        <w:rPr>
+          <w:rFonts w:ascii="Courier New" w:hAnsi="Courier New" w:cs="Courier New"/>
+        </w:rPr>
+        <w:tab/>
+        <w:t>- 53</w:t>
+      </w:r>
+    </w:p>
+    <w:p>
+      <w:pPr>
+        <w:pStyle w:val="PlainText"/>
+        <w:rPr>
+          <w:rFonts w:ascii="Courier New" w:hAnsi="Courier New" w:cs="Courier New"/>
+        </w:rPr>
+      </w:pPr>
+      <w:r>
+        <w:rPr>
+          <w:rFonts w:ascii="Courier New" w:hAnsi="Courier New" w:cs="Courier New"/>
+        </w:rPr>
+        <w:t>Rate</w:t>
+      </w:r>
+      <w:r>
+        <w:rPr>
+          <w:rFonts w:ascii="Courier New" w:hAnsi="Courier New" w:cs="Courier New"/>
+        </w:rPr>
+        <w:tab/>
+      </w:r>
+      <w:r>
+        <w:rPr>
+          <w:rFonts w:ascii="Courier New" w:hAnsi="Courier New" w:cs="Courier New"/>
+        </w:rPr>
+        <w:tab/>
+      </w:r>
+      <w:r>
+        <w:rPr>
+          <w:rFonts w:ascii="Courier New" w:hAnsi="Courier New" w:cs="Courier New"/>
+        </w:rPr>
+        <w:tab/>
+      </w:r>
+      <w:r>
+        <w:rPr>
+          <w:rFonts w:ascii="Courier New" w:hAnsi="Courier New" w:cs="Courier New"/>
+        </w:rPr>
+        <w:tab/>
+      </w:r>
+      <w:r>
+        <w:rPr>
+          <w:rFonts w:ascii="Courier New" w:hAnsi="Courier New" w:cs="Courier New"/>
+        </w:rPr>
+        <w:tab/>
+        <w:t>- 48</w:t>
+      </w:r>
+    </w:p>
+    <w:p>
+      <w:pPr>
+        <w:pStyle w:val="PlainText"/>
+        <w:rPr>
+          <w:rFonts w:ascii="Courier New" w:hAnsi="Courier New" w:cs="Courier New"/>
+        </w:rPr>
+      </w:pPr>
+      <w:r>
+        <w:rPr>
+          <w:rFonts w:ascii="Courier New" w:hAnsi="Courier New" w:cs="Courier New"/>
+        </w:rPr>
+        <w:t>Total Price</w:t>
+      </w:r>
+      <w:r>
+        <w:rPr>
+          <w:rFonts w:ascii="Courier New" w:hAnsi="Courier New" w:cs="Courier New"/>
+        </w:rPr>
+        <w:tab/>
+      </w:r>
+      <w:r>
+        <w:rPr>
+          <w:rFonts w:ascii="Courier New" w:hAnsi="Courier New" w:cs="Courier New"/>
+        </w:rPr>
+        <w:tab/>
+      </w:r>
+      <w:r>
+        <w:rPr>
+          <w:rFonts w:ascii="Courier New" w:hAnsi="Courier New" w:cs="Courier New"/>
+        </w:rPr>
+        <w:tab/>
+      </w:r>
+      <w:r>
+        <w:rPr>
+          <w:rFonts w:ascii="Courier New" w:hAnsi="Courier New" w:cs="Courier New"/>
+        </w:rPr>
+        <w:tab/>
+        <w:t>- 2544.0</w:t>
+      </w:r>
+    </w:p>
+    <w:p>
+      <w:pPr>
+        <w:pStyle w:val="PlainText"/>
+        <w:rPr>
+          <w:rFonts w:ascii="Courier New" w:hAnsi="Courier New" w:cs="Courier New"/>
+          <w:b/>
+        </w:rPr>
+      </w:pPr>
+      <w:r>
+        <w:rPr>
+          <w:rFonts w:ascii="Courier New" w:hAnsi="Courier New" w:cs="Courier New"/>
+          <w:b/>
+        </w:rPr>
+        <w:t>Amount balance</w:t>
+      </w:r>
+      <w:r>
+        <w:rPr>
+          <w:rFonts w:ascii="Courier New" w:hAnsi="Courier New" w:cs="Courier New"/>
+          <w:b/>
+        </w:rPr>
+        <w:tab/>
+      </w:r>
+      <w:r>
+        <w:rPr>
+          <w:rFonts w:ascii="Courier New" w:hAnsi="Courier New" w:cs="Courier New"/>
+          <w:b/>
+        </w:rPr>
+        <w:tab/>
+      </w:r>
+      <w:r>
+        <w:rPr>
+          <w:rFonts w:ascii="Courier New" w:hAnsi="Courier New" w:cs="Courier New"/>
+          <w:b/>
+        </w:rPr>
+        <w:tab/>
+        <w:t>- 2544.0</w:t>
+      </w:r>
+    </w:p>
+    <w:p>
+      <w:pPr>
+        <w:pStyle w:val="PlainText"/>
+        <w:rPr>
+          <w:rFonts w:ascii="Courier New" w:hAnsi="Courier New" w:cs="Courier New"/>
+        </w:rPr>
+      </w:pPr>
+    </w:p>
+    <w:p>
+      <w:pPr>
+        <w:pStyle w:val="PlainText"/>
+        <w:rPr>
+          <w:rFonts w:ascii="Courier New" w:hAnsi="Courier New" w:cs="Courier New"/>
+        </w:rPr>
+      </w:pPr>
     </w:p>
     <w:p>
       <w:pPr>

--- a/customer _details/GANGAMMA/SEP/TUMKUR/YASHODHA/PURCHASE DETAILS.docx
+++ b/customer _details/GANGAMMA/SEP/TUMKUR/YASHODHA/PURCHASE DETAILS.docx
@@ -3762,13 +3762,7 @@
         <w:rPr>
           <w:rFonts w:ascii="Courier New" w:hAnsi="Courier New" w:cs="Courier New"/>
         </w:rPr>
-        <w:t>SAT Dec 9</w:t>
-      </w:r>
-      <w:r>
-        <w:rPr>
-          <w:rFonts w:ascii="Courier New" w:hAnsi="Courier New" w:cs="Courier New"/>
-        </w:rPr>
-        <w:t xml:space="preserve"> 10:15:34 PST 2017</w:t>
+        <w:t>SAT Dec 9 10:15:34 PST 2017</w:t>
       </w:r>
     </w:p>
     <w:p>
@@ -4089,6 +4083,209 @@
         <w:tab/>
         <w:t>- 2544.0</w:t>
       </w:r>
+    </w:p>
+    <w:p>
+      <w:pPr>
+        <w:pStyle w:val="PlainText"/>
+        <w:rPr>
+          <w:rFonts w:ascii="Courier New" w:hAnsi="Courier New" w:cs="Courier New"/>
+          <w:b/>
+        </w:rPr>
+      </w:pPr>
+    </w:p>
+    <w:p>
+      <w:pPr>
+        <w:pStyle w:val="PlainText"/>
+        <w:rPr>
+          <w:rFonts w:ascii="Courier New" w:hAnsi="Courier New" w:cs="Courier New"/>
+        </w:rPr>
+      </w:pPr>
+      <w:r>
+        <w:rPr>
+          <w:rFonts w:ascii="Courier New" w:hAnsi="Courier New" w:cs="Courier New"/>
+        </w:rPr>
+        <w:t>SUN Dec 10</w:t>
+      </w:r>
+      <w:r>
+        <w:rPr>
+          <w:rFonts w:ascii="Courier New" w:hAnsi="Courier New" w:cs="Courier New"/>
+        </w:rPr>
+        <w:t xml:space="preserve"> 10:02:16 PST 2017</w:t>
+      </w:r>
+    </w:p>
+    <w:p>
+      <w:pPr>
+        <w:pStyle w:val="PlainText"/>
+        <w:rPr>
+          <w:rFonts w:ascii="Courier New" w:hAnsi="Courier New" w:cs="Courier New"/>
+        </w:rPr>
+      </w:pPr>
+      <w:r>
+        <w:rPr>
+          <w:rFonts w:ascii="Courier New" w:hAnsi="Courier New" w:cs="Courier New"/>
+        </w:rPr>
+        <w:t>Person Name</w:t>
+      </w:r>
+      <w:r>
+        <w:rPr>
+          <w:rFonts w:ascii="Courier New" w:hAnsi="Courier New" w:cs="Courier New"/>
+        </w:rPr>
+        <w:tab/>
+      </w:r>
+      <w:r>
+        <w:rPr>
+          <w:rFonts w:ascii="Courier New" w:hAnsi="Courier New" w:cs="Courier New"/>
+        </w:rPr>
+        <w:tab/>
+      </w:r>
+      <w:r>
+        <w:rPr>
+          <w:rFonts w:ascii="Courier New" w:hAnsi="Courier New" w:cs="Courier New"/>
+        </w:rPr>
+        <w:tab/>
+      </w:r>
+      <w:r>
+        <w:rPr>
+          <w:rFonts w:ascii="Courier New" w:hAnsi="Courier New" w:cs="Courier New"/>
+        </w:rPr>
+        <w:tab/>
+        <w:t>- YASHODHA</w:t>
+      </w:r>
+    </w:p>
+    <w:p>
+      <w:pPr>
+        <w:pStyle w:val="PlainText"/>
+        <w:rPr>
+          <w:rFonts w:ascii="Courier New" w:hAnsi="Courier New" w:cs="Courier New"/>
+        </w:rPr>
+      </w:pPr>
+      <w:r>
+        <w:rPr>
+          <w:rFonts w:ascii="Courier New" w:hAnsi="Courier New" w:cs="Courier New"/>
+        </w:rPr>
+        <w:t>---------------------------------------------------------------</w:t>
+      </w:r>
+    </w:p>
+    <w:p>
+      <w:pPr>
+        <w:pStyle w:val="PlainText"/>
+        <w:rPr>
+          <w:rFonts w:ascii="Courier New" w:hAnsi="Courier New" w:cs="Courier New"/>
+        </w:rPr>
+      </w:pPr>
+      <w:r>
+        <w:rPr>
+          <w:rFonts w:ascii="Courier New" w:hAnsi="Courier New" w:cs="Courier New"/>
+        </w:rPr>
+        <w:t>Item Name</w:t>
+      </w:r>
+      <w:r>
+        <w:rPr>
+          <w:rFonts w:ascii="Courier New" w:hAnsi="Courier New" w:cs="Courier New"/>
+        </w:rPr>
+        <w:tab/>
+      </w:r>
+      <w:r>
+        <w:rPr>
+          <w:rFonts w:ascii="Courier New" w:hAnsi="Courier New" w:cs="Courier New"/>
+        </w:rPr>
+        <w:tab/>
+      </w:r>
+      <w:r>
+        <w:rPr>
+          <w:rFonts w:ascii="Courier New" w:hAnsi="Courier New" w:cs="Courier New"/>
+        </w:rPr>
+        <w:tab/>
+      </w:r>
+      <w:r>
+        <w:rPr>
+          <w:rFonts w:ascii="Courier New" w:hAnsi="Courier New" w:cs="Courier New"/>
+        </w:rPr>
+        <w:tab/>
+        <w:t>- POTATO</w:t>
+      </w:r>
+    </w:p>
+    <w:p>
+      <w:pPr>
+        <w:pStyle w:val="PlainText"/>
+        <w:rPr>
+          <w:rFonts w:ascii="Courier New" w:hAnsi="Courier New" w:cs="Courier New"/>
+          <w:color w:val="FF0000"/>
+        </w:rPr>
+      </w:pPr>
+      <w:r>
+        <w:rPr>
+          <w:rFonts w:ascii="Courier New" w:hAnsi="Courier New" w:cs="Courier New"/>
+          <w:color w:val="FF0000"/>
+        </w:rPr>
+        <w:t>Amount Received</w:t>
+      </w:r>
+      <w:r>
+        <w:rPr>
+          <w:rFonts w:ascii="Courier New" w:hAnsi="Courier New" w:cs="Courier New"/>
+          <w:color w:val="FF0000"/>
+        </w:rPr>
+        <w:tab/>
+      </w:r>
+      <w:r>
+        <w:rPr>
+          <w:rFonts w:ascii="Courier New" w:hAnsi="Courier New" w:cs="Courier New"/>
+          <w:color w:val="FF0000"/>
+        </w:rPr>
+        <w:tab/>
+      </w:r>
+      <w:r>
+        <w:rPr>
+          <w:rFonts w:ascii="Courier New" w:hAnsi="Courier New" w:cs="Courier New"/>
+          <w:color w:val="FF0000"/>
+        </w:rPr>
+        <w:tab/>
+        <w:t>- 2544</w:t>
+      </w:r>
+    </w:p>
+    <w:p>
+      <w:pPr>
+        <w:pStyle w:val="PlainText"/>
+        <w:rPr>
+          <w:rFonts w:ascii="Courier New" w:hAnsi="Courier New" w:cs="Courier New"/>
+        </w:rPr>
+      </w:pPr>
+      <w:r>
+        <w:rPr>
+          <w:rFonts w:ascii="Courier New" w:hAnsi="Courier New" w:cs="Courier New"/>
+        </w:rPr>
+        <w:t>Amount Received mode</w:t>
+      </w:r>
+      <w:r>
+        <w:rPr>
+          <w:rFonts w:ascii="Courier New" w:hAnsi="Courier New" w:cs="Courier New"/>
+        </w:rPr>
+        <w:tab/>
+      </w:r>
+      <w:r>
+        <w:rPr>
+          <w:rFonts w:ascii="Courier New" w:hAnsi="Courier New" w:cs="Courier New"/>
+        </w:rPr>
+        <w:tab/>
+        <w:t>- CASH AND CLEARD</w:t>
+      </w:r>
+    </w:p>
+    <w:p>
+      <w:pPr>
+        <w:pStyle w:val="PlainText"/>
+        <w:rPr>
+          <w:rFonts w:ascii="Courier New" w:hAnsi="Courier New" w:cs="Courier New"/>
+        </w:rPr>
+      </w:pPr>
+    </w:p>
+    <w:p>
+      <w:pPr>
+        <w:pStyle w:val="PlainText"/>
+        <w:rPr>
+          <w:rFonts w:ascii="Courier New" w:hAnsi="Courier New" w:cs="Courier New"/>
+          <w:b/>
+        </w:rPr>
+      </w:pPr>
     </w:p>
     <w:p>
       <w:pPr>

--- a/customer _details/GANGAMMA/SEP/TUMKUR/YASHODHA/PURCHASE DETAILS.docx
+++ b/customer _details/GANGAMMA/SEP/TUMKUR/YASHODHA/PURCHASE DETAILS.docx
@@ -4104,13 +4104,7 @@
         <w:rPr>
           <w:rFonts w:ascii="Courier New" w:hAnsi="Courier New" w:cs="Courier New"/>
         </w:rPr>
-        <w:t>SUN Dec 10</w:t>
-      </w:r>
-      <w:r>
-        <w:rPr>
-          <w:rFonts w:ascii="Courier New" w:hAnsi="Courier New" w:cs="Courier New"/>
-        </w:rPr>
-        <w:t xml:space="preserve"> 10:02:16 PST 2017</w:t>
+        <w:t>SUN Dec 10 10:02:16 PST 2017</w:t>
       </w:r>
     </w:p>
     <w:p>
@@ -4269,6 +4263,484 @@
         <w:tab/>
         <w:t>- CASH AND CLEARD</w:t>
       </w:r>
+    </w:p>
+    <w:p>
+      <w:pPr>
+        <w:pStyle w:val="PlainText"/>
+        <w:rPr>
+          <w:rFonts w:ascii="Courier New" w:hAnsi="Courier New" w:cs="Courier New"/>
+        </w:rPr>
+      </w:pPr>
+    </w:p>
+    <w:p>
+      <w:pPr>
+        <w:pStyle w:val="PlainText"/>
+        <w:rPr>
+          <w:rFonts w:ascii="Courier New" w:hAnsi="Courier New" w:cs="Courier New"/>
+        </w:rPr>
+      </w:pPr>
+    </w:p>
+    <w:p>
+      <w:pPr>
+        <w:pStyle w:val="PlainText"/>
+        <w:rPr>
+          <w:rFonts w:ascii="Courier New" w:hAnsi="Courier New" w:cs="Courier New"/>
+        </w:rPr>
+      </w:pPr>
+      <w:r>
+        <w:rPr>
+          <w:rFonts w:ascii="Courier New" w:hAnsi="Courier New" w:cs="Courier New"/>
+        </w:rPr>
+        <w:t>MON Dec 11</w:t>
+      </w:r>
+      <w:r>
+        <w:rPr>
+          <w:rFonts w:ascii="Courier New" w:hAnsi="Courier New" w:cs="Courier New"/>
+        </w:rPr>
+        <w:t xml:space="preserve"> 10:19:10 PST 2017</w:t>
+      </w:r>
+    </w:p>
+    <w:p>
+      <w:pPr>
+        <w:pStyle w:val="PlainText"/>
+        <w:rPr>
+          <w:rFonts w:ascii="Courier New" w:hAnsi="Courier New" w:cs="Courier New"/>
+        </w:rPr>
+      </w:pPr>
+      <w:r>
+        <w:rPr>
+          <w:rFonts w:ascii="Courier New" w:hAnsi="Courier New" w:cs="Courier New"/>
+        </w:rPr>
+        <w:t>Person Name</w:t>
+      </w:r>
+      <w:r>
+        <w:rPr>
+          <w:rFonts w:ascii="Courier New" w:hAnsi="Courier New" w:cs="Courier New"/>
+        </w:rPr>
+        <w:tab/>
+      </w:r>
+      <w:r>
+        <w:rPr>
+          <w:rFonts w:ascii="Courier New" w:hAnsi="Courier New" w:cs="Courier New"/>
+        </w:rPr>
+        <w:tab/>
+      </w:r>
+      <w:r>
+        <w:rPr>
+          <w:rFonts w:ascii="Courier New" w:hAnsi="Courier New" w:cs="Courier New"/>
+        </w:rPr>
+        <w:tab/>
+      </w:r>
+      <w:r>
+        <w:rPr>
+          <w:rFonts w:ascii="Courier New" w:hAnsi="Courier New" w:cs="Courier New"/>
+        </w:rPr>
+        <w:tab/>
+        <w:t>- YASHODHA</w:t>
+      </w:r>
+    </w:p>
+    <w:p>
+      <w:pPr>
+        <w:pStyle w:val="PlainText"/>
+        <w:rPr>
+          <w:rFonts w:ascii="Courier New" w:hAnsi="Courier New" w:cs="Courier New"/>
+        </w:rPr>
+      </w:pPr>
+      <w:r>
+        <w:rPr>
+          <w:rFonts w:ascii="Courier New" w:hAnsi="Courier New" w:cs="Courier New"/>
+        </w:rPr>
+        <w:t>Bill number</w:t>
+      </w:r>
+      <w:r>
+        <w:rPr>
+          <w:rFonts w:ascii="Courier New" w:hAnsi="Courier New" w:cs="Courier New"/>
+        </w:rPr>
+        <w:tab/>
+      </w:r>
+      <w:r>
+        <w:rPr>
+          <w:rFonts w:ascii="Courier New" w:hAnsi="Courier New" w:cs="Courier New"/>
+        </w:rPr>
+        <w:tab/>
+      </w:r>
+      <w:r>
+        <w:rPr>
+          <w:rFonts w:ascii="Courier New" w:hAnsi="Courier New" w:cs="Courier New"/>
+        </w:rPr>
+        <w:tab/>
+      </w:r>
+      <w:r>
+        <w:rPr>
+          <w:rFonts w:ascii="Courier New" w:hAnsi="Courier New" w:cs="Courier New"/>
+        </w:rPr>
+        <w:tab/>
+        <w:t>- 1888</w:t>
+      </w:r>
+    </w:p>
+    <w:p>
+      <w:pPr>
+        <w:pStyle w:val="PlainText"/>
+        <w:rPr>
+          <w:rFonts w:ascii="Courier New" w:hAnsi="Courier New" w:cs="Courier New"/>
+        </w:rPr>
+      </w:pPr>
+      <w:r>
+        <w:rPr>
+          <w:rFonts w:ascii="Courier New" w:hAnsi="Courier New" w:cs="Courier New"/>
+        </w:rPr>
+        <w:t>---------------------------------------------------------------</w:t>
+      </w:r>
+    </w:p>
+    <w:p>
+      <w:pPr>
+        <w:pStyle w:val="PlainText"/>
+        <w:rPr>
+          <w:rFonts w:ascii="Courier New" w:hAnsi="Courier New" w:cs="Courier New"/>
+        </w:rPr>
+      </w:pPr>
+      <w:r>
+        <w:rPr>
+          <w:rFonts w:ascii="Courier New" w:hAnsi="Courier New" w:cs="Courier New"/>
+        </w:rPr>
+        <w:t>Item Name</w:t>
+      </w:r>
+      <w:r>
+        <w:rPr>
+          <w:rFonts w:ascii="Courier New" w:hAnsi="Courier New" w:cs="Courier New"/>
+        </w:rPr>
+        <w:tab/>
+      </w:r>
+      <w:r>
+        <w:rPr>
+          <w:rFonts w:ascii="Courier New" w:hAnsi="Courier New" w:cs="Courier New"/>
+        </w:rPr>
+        <w:tab/>
+      </w:r>
+      <w:r>
+        <w:rPr>
+          <w:rFonts w:ascii="Courier New" w:hAnsi="Courier New" w:cs="Courier New"/>
+        </w:rPr>
+        <w:tab/>
+      </w:r>
+      <w:r>
+        <w:rPr>
+          <w:rFonts w:ascii="Courier New" w:hAnsi="Courier New" w:cs="Courier New"/>
+        </w:rPr>
+        <w:tab/>
+        <w:t>- CARROT</w:t>
+      </w:r>
+    </w:p>
+    <w:p>
+      <w:pPr>
+        <w:pStyle w:val="PlainText"/>
+        <w:rPr>
+          <w:rFonts w:ascii="Courier New" w:hAnsi="Courier New" w:cs="Courier New"/>
+        </w:rPr>
+      </w:pPr>
+      <w:r>
+        <w:rPr>
+          <w:rFonts w:ascii="Courier New" w:hAnsi="Courier New" w:cs="Courier New"/>
+        </w:rPr>
+        <w:t>Number of Pockets</w:t>
+      </w:r>
+      <w:r>
+        <w:rPr>
+          <w:rFonts w:ascii="Courier New" w:hAnsi="Courier New" w:cs="Courier New"/>
+        </w:rPr>
+        <w:tab/>
+      </w:r>
+      <w:r>
+        <w:rPr>
+          <w:rFonts w:ascii="Courier New" w:hAnsi="Courier New" w:cs="Courier New"/>
+        </w:rPr>
+        <w:tab/>
+      </w:r>
+      <w:r>
+        <w:rPr>
+          <w:rFonts w:ascii="Courier New" w:hAnsi="Courier New" w:cs="Courier New"/>
+        </w:rPr>
+        <w:tab/>
+        <w:t>- 1</w:t>
+      </w:r>
+    </w:p>
+    <w:p>
+      <w:pPr>
+        <w:pStyle w:val="PlainText"/>
+        <w:rPr>
+          <w:rFonts w:ascii="Courier New" w:hAnsi="Courier New" w:cs="Courier New"/>
+        </w:rPr>
+      </w:pPr>
+      <w:r>
+        <w:rPr>
+          <w:rFonts w:ascii="Courier New" w:hAnsi="Courier New" w:cs="Courier New"/>
+        </w:rPr>
+        <w:t>Number of KGs</w:t>
+      </w:r>
+      <w:r>
+        <w:rPr>
+          <w:rFonts w:ascii="Courier New" w:hAnsi="Courier New" w:cs="Courier New"/>
+        </w:rPr>
+        <w:tab/>
+      </w:r>
+      <w:r>
+        <w:rPr>
+          <w:rFonts w:ascii="Courier New" w:hAnsi="Courier New" w:cs="Courier New"/>
+        </w:rPr>
+        <w:tab/>
+      </w:r>
+      <w:r>
+        <w:rPr>
+          <w:rFonts w:ascii="Courier New" w:hAnsi="Courier New" w:cs="Courier New"/>
+        </w:rPr>
+        <w:tab/>
+        <w:t>- 49</w:t>
+      </w:r>
+    </w:p>
+    <w:p>
+      <w:pPr>
+        <w:pStyle w:val="PlainText"/>
+        <w:rPr>
+          <w:rFonts w:ascii="Courier New" w:hAnsi="Courier New" w:cs="Courier New"/>
+        </w:rPr>
+      </w:pPr>
+      <w:r>
+        <w:rPr>
+          <w:rFonts w:ascii="Courier New" w:hAnsi="Courier New" w:cs="Courier New"/>
+        </w:rPr>
+        <w:t>Rate</w:t>
+      </w:r>
+      <w:r>
+        <w:rPr>
+          <w:rFonts w:ascii="Courier New" w:hAnsi="Courier New" w:cs="Courier New"/>
+        </w:rPr>
+        <w:tab/>
+      </w:r>
+      <w:r>
+        <w:rPr>
+          <w:rFonts w:ascii="Courier New" w:hAnsi="Courier New" w:cs="Courier New"/>
+        </w:rPr>
+        <w:tab/>
+      </w:r>
+      <w:r>
+        <w:rPr>
+          <w:rFonts w:ascii="Courier New" w:hAnsi="Courier New" w:cs="Courier New"/>
+        </w:rPr>
+        <w:tab/>
+      </w:r>
+      <w:r>
+        <w:rPr>
+          <w:rFonts w:ascii="Courier New" w:hAnsi="Courier New" w:cs="Courier New"/>
+        </w:rPr>
+        <w:tab/>
+      </w:r>
+      <w:r>
+        <w:rPr>
+          <w:rFonts w:ascii="Courier New" w:hAnsi="Courier New" w:cs="Courier New"/>
+        </w:rPr>
+        <w:tab/>
+        <w:t>- 45</w:t>
+      </w:r>
+    </w:p>
+    <w:p>
+      <w:pPr>
+        <w:pStyle w:val="PlainText"/>
+        <w:rPr>
+          <w:rFonts w:ascii="Courier New" w:hAnsi="Courier New" w:cs="Courier New"/>
+        </w:rPr>
+      </w:pPr>
+      <w:r>
+        <w:rPr>
+          <w:rFonts w:ascii="Courier New" w:hAnsi="Courier New" w:cs="Courier New"/>
+        </w:rPr>
+        <w:t>Total Price</w:t>
+      </w:r>
+      <w:r>
+        <w:rPr>
+          <w:rFonts w:ascii="Courier New" w:hAnsi="Courier New" w:cs="Courier New"/>
+        </w:rPr>
+        <w:tab/>
+      </w:r>
+      <w:r>
+        <w:rPr>
+          <w:rFonts w:ascii="Courier New" w:hAnsi="Courier New" w:cs="Courier New"/>
+        </w:rPr>
+        <w:tab/>
+      </w:r>
+      <w:r>
+        <w:rPr>
+          <w:rFonts w:ascii="Courier New" w:hAnsi="Courier New" w:cs="Courier New"/>
+        </w:rPr>
+        <w:tab/>
+      </w:r>
+      <w:r>
+        <w:rPr>
+          <w:rFonts w:ascii="Courier New" w:hAnsi="Courier New" w:cs="Courier New"/>
+        </w:rPr>
+        <w:tab/>
+        <w:t>- 2205.0</w:t>
+      </w:r>
+    </w:p>
+    <w:p>
+      <w:pPr>
+        <w:pStyle w:val="PlainText"/>
+        <w:rPr>
+          <w:rFonts w:ascii="Courier New" w:hAnsi="Courier New" w:cs="Courier New"/>
+        </w:rPr>
+      </w:pPr>
+      <w:r>
+        <w:rPr>
+          <w:rFonts w:ascii="Courier New" w:hAnsi="Courier New" w:cs="Courier New"/>
+        </w:rPr>
+        <w:t>Amount balance</w:t>
+      </w:r>
+      <w:r>
+        <w:rPr>
+          <w:rFonts w:ascii="Courier New" w:hAnsi="Courier New" w:cs="Courier New"/>
+        </w:rPr>
+        <w:tab/>
+      </w:r>
+      <w:r>
+        <w:rPr>
+          <w:rFonts w:ascii="Courier New" w:hAnsi="Courier New" w:cs="Courier New"/>
+        </w:rPr>
+        <w:tab/>
+      </w:r>
+      <w:r>
+        <w:rPr>
+          <w:rFonts w:ascii="Courier New" w:hAnsi="Courier New" w:cs="Courier New"/>
+        </w:rPr>
+        <w:tab/>
+        <w:t>- 2205.0</w:t>
+      </w:r>
+    </w:p>
+    <w:p>
+      <w:pPr>
+        <w:pStyle w:val="PlainText"/>
+        <w:rPr>
+          <w:rFonts w:ascii="Courier New" w:hAnsi="Courier New" w:cs="Courier New"/>
+        </w:rPr>
+      </w:pPr>
+    </w:p>
+    <w:p>
+      <w:pPr>
+        <w:pStyle w:val="PlainText"/>
+        <w:rPr>
+          <w:rFonts w:ascii="Courier New" w:hAnsi="Courier New" w:cs="Courier New"/>
+        </w:rPr>
+      </w:pPr>
+      <w:r>
+        <w:rPr>
+          <w:rFonts w:ascii="Courier New" w:hAnsi="Courier New" w:cs="Courier New"/>
+        </w:rPr>
+        <w:t>Item Name</w:t>
+      </w:r>
+      <w:r>
+        <w:rPr>
+          <w:rFonts w:ascii="Courier New" w:hAnsi="Courier New" w:cs="Courier New"/>
+        </w:rPr>
+        <w:tab/>
+      </w:r>
+      <w:r>
+        <w:rPr>
+          <w:rFonts w:ascii="Courier New" w:hAnsi="Courier New" w:cs="Courier New"/>
+        </w:rPr>
+        <w:tab/>
+      </w:r>
+      <w:r>
+        <w:rPr>
+          <w:rFonts w:ascii="Courier New" w:hAnsi="Courier New" w:cs="Courier New"/>
+        </w:rPr>
+        <w:tab/>
+      </w:r>
+      <w:r>
+        <w:rPr>
+          <w:rFonts w:ascii="Courier New" w:hAnsi="Courier New" w:cs="Courier New"/>
+        </w:rPr>
+        <w:tab/>
+        <w:t>- CARROT2</w:t>
+      </w:r>
+    </w:p>
+    <w:p>
+      <w:pPr>
+        <w:pStyle w:val="PlainText"/>
+        <w:rPr>
+          <w:rFonts w:ascii="Courier New" w:hAnsi="Courier New" w:cs="Courier New"/>
+          <w:color w:val="FF0000"/>
+        </w:rPr>
+      </w:pPr>
+      <w:r>
+        <w:rPr>
+          <w:rFonts w:ascii="Courier New" w:hAnsi="Courier New" w:cs="Courier New"/>
+          <w:color w:val="FF0000"/>
+        </w:rPr>
+        <w:t>Amount Received</w:t>
+      </w:r>
+      <w:r>
+        <w:rPr>
+          <w:rFonts w:ascii="Courier New" w:hAnsi="Courier New" w:cs="Courier New"/>
+          <w:color w:val="FF0000"/>
+        </w:rPr>
+        <w:tab/>
+      </w:r>
+      <w:r>
+        <w:rPr>
+          <w:rFonts w:ascii="Courier New" w:hAnsi="Courier New" w:cs="Courier New"/>
+          <w:color w:val="FF0000"/>
+        </w:rPr>
+        <w:tab/>
+      </w:r>
+      <w:r>
+        <w:rPr>
+          <w:rFonts w:ascii="Courier New" w:hAnsi="Courier New" w:cs="Courier New"/>
+          <w:color w:val="FF0000"/>
+        </w:rPr>
+        <w:tab/>
+        <w:t>- 2205</w:t>
+      </w:r>
+    </w:p>
+    <w:p>
+      <w:pPr>
+        <w:pStyle w:val="PlainText"/>
+        <w:rPr>
+          <w:rFonts w:ascii="Courier New" w:hAnsi="Courier New" w:cs="Courier New"/>
+        </w:rPr>
+      </w:pPr>
+      <w:r>
+        <w:rPr>
+          <w:rFonts w:ascii="Courier New" w:hAnsi="Courier New" w:cs="Courier New"/>
+        </w:rPr>
+        <w:t>Amount Received mode</w:t>
+      </w:r>
+      <w:r>
+        <w:rPr>
+          <w:rFonts w:ascii="Courier New" w:hAnsi="Courier New" w:cs="Courier New"/>
+        </w:rPr>
+        <w:tab/>
+      </w:r>
+      <w:r>
+        <w:rPr>
+          <w:rFonts w:ascii="Courier New" w:hAnsi="Courier New" w:cs="Courier New"/>
+        </w:rPr>
+        <w:tab/>
+        <w:t>- CASH</w:t>
+      </w:r>
+    </w:p>
+    <w:p>
+      <w:pPr>
+        <w:pStyle w:val="PlainText"/>
+        <w:rPr>
+          <w:rFonts w:ascii="Courier New" w:hAnsi="Courier New" w:cs="Courier New"/>
+        </w:rPr>
+      </w:pPr>
+    </w:p>
+    <w:p>
+      <w:pPr>
+        <w:pStyle w:val="PlainText"/>
+        <w:rPr>
+          <w:rFonts w:ascii="Courier New" w:hAnsi="Courier New" w:cs="Courier New"/>
+        </w:rPr>
+      </w:pPr>
     </w:p>
     <w:p>
       <w:pPr>

--- a/customer _details/GANGAMMA/SEP/TUMKUR/YASHODHA/PURCHASE DETAILS.docx
+++ b/customer _details/GANGAMMA/SEP/TUMKUR/YASHODHA/PURCHASE DETAILS.docx
@@ -4291,13 +4291,7 @@
         <w:rPr>
           <w:rFonts w:ascii="Courier New" w:hAnsi="Courier New" w:cs="Courier New"/>
         </w:rPr>
-        <w:t>MON Dec 11</w:t>
-      </w:r>
-      <w:r>
-        <w:rPr>
-          <w:rFonts w:ascii="Courier New" w:hAnsi="Courier New" w:cs="Courier New"/>
-        </w:rPr>
-        <w:t xml:space="preserve"> 10:19:10 PST 2017</w:t>
+        <w:t>MON Dec 11 10:19:10 PST 2017</w:t>
       </w:r>
     </w:p>
     <w:p>
@@ -4725,6 +4719,829 @@
         <w:tab/>
         <w:t>- CASH</w:t>
       </w:r>
+    </w:p>
+    <w:p>
+      <w:pPr>
+        <w:pStyle w:val="PlainText"/>
+        <w:rPr>
+          <w:rFonts w:ascii="Courier New" w:hAnsi="Courier New" w:cs="Courier New"/>
+        </w:rPr>
+      </w:pPr>
+    </w:p>
+    <w:p>
+      <w:pPr>
+        <w:pStyle w:val="PlainText"/>
+        <w:rPr>
+          <w:rFonts w:ascii="Courier New" w:hAnsi="Courier New" w:cs="Courier New"/>
+        </w:rPr>
+      </w:pPr>
+      <w:r>
+        <w:rPr>
+          <w:rFonts w:ascii="Courier New" w:hAnsi="Courier New" w:cs="Courier New"/>
+        </w:rPr>
+        <w:t>SAT Jan 06</w:t>
+      </w:r>
+      <w:r>
+        <w:rPr>
+          <w:rFonts w:ascii="Courier New" w:hAnsi="Courier New" w:cs="Courier New"/>
+        </w:rPr>
+        <w:t xml:space="preserve"> 10:39:50 PST 2018</w:t>
+      </w:r>
+    </w:p>
+    <w:p>
+      <w:pPr>
+        <w:pStyle w:val="PlainText"/>
+        <w:rPr>
+          <w:rFonts w:ascii="Courier New" w:hAnsi="Courier New" w:cs="Courier New"/>
+        </w:rPr>
+      </w:pPr>
+      <w:r>
+        <w:rPr>
+          <w:rFonts w:ascii="Courier New" w:hAnsi="Courier New" w:cs="Courier New"/>
+        </w:rPr>
+        <w:t>Person Name</w:t>
+      </w:r>
+      <w:r>
+        <w:rPr>
+          <w:rFonts w:ascii="Courier New" w:hAnsi="Courier New" w:cs="Courier New"/>
+        </w:rPr>
+        <w:tab/>
+      </w:r>
+      <w:r>
+        <w:rPr>
+          <w:rFonts w:ascii="Courier New" w:hAnsi="Courier New" w:cs="Courier New"/>
+        </w:rPr>
+        <w:tab/>
+      </w:r>
+      <w:r>
+        <w:rPr>
+          <w:rFonts w:ascii="Courier New" w:hAnsi="Courier New" w:cs="Courier New"/>
+        </w:rPr>
+        <w:tab/>
+      </w:r>
+      <w:r>
+        <w:rPr>
+          <w:rFonts w:ascii="Courier New" w:hAnsi="Courier New" w:cs="Courier New"/>
+        </w:rPr>
+        <w:tab/>
+        <w:t>- YASHODHA</w:t>
+      </w:r>
+    </w:p>
+    <w:p>
+      <w:pPr>
+        <w:pStyle w:val="PlainText"/>
+        <w:rPr>
+          <w:rFonts w:ascii="Courier New" w:hAnsi="Courier New" w:cs="Courier New"/>
+        </w:rPr>
+      </w:pPr>
+      <w:r>
+        <w:rPr>
+          <w:rFonts w:ascii="Courier New" w:hAnsi="Courier New" w:cs="Courier New"/>
+        </w:rPr>
+        <w:t>Bill number</w:t>
+      </w:r>
+      <w:r>
+        <w:rPr>
+          <w:rFonts w:ascii="Courier New" w:hAnsi="Courier New" w:cs="Courier New"/>
+        </w:rPr>
+        <w:tab/>
+      </w:r>
+      <w:r>
+        <w:rPr>
+          <w:rFonts w:ascii="Courier New" w:hAnsi="Courier New" w:cs="Courier New"/>
+        </w:rPr>
+        <w:tab/>
+      </w:r>
+      <w:r>
+        <w:rPr>
+          <w:rFonts w:ascii="Courier New" w:hAnsi="Courier New" w:cs="Courier New"/>
+        </w:rPr>
+        <w:tab/>
+      </w:r>
+      <w:r>
+        <w:rPr>
+          <w:rFonts w:ascii="Courier New" w:hAnsi="Courier New" w:cs="Courier New"/>
+        </w:rPr>
+        <w:tab/>
+        <w:t>- 2380</w:t>
+      </w:r>
+    </w:p>
+    <w:p>
+      <w:pPr>
+        <w:pStyle w:val="PlainText"/>
+        <w:rPr>
+          <w:rFonts w:ascii="Courier New" w:hAnsi="Courier New" w:cs="Courier New"/>
+        </w:rPr>
+      </w:pPr>
+      <w:r>
+        <w:rPr>
+          <w:rFonts w:ascii="Courier New" w:hAnsi="Courier New" w:cs="Courier New"/>
+        </w:rPr>
+        <w:t>---------------------------------------------------------------</w:t>
+      </w:r>
+    </w:p>
+    <w:p>
+      <w:pPr>
+        <w:pStyle w:val="PlainText"/>
+        <w:rPr>
+          <w:rFonts w:ascii="Courier New" w:hAnsi="Courier New" w:cs="Courier New"/>
+        </w:rPr>
+      </w:pPr>
+      <w:r>
+        <w:rPr>
+          <w:rFonts w:ascii="Courier New" w:hAnsi="Courier New" w:cs="Courier New"/>
+        </w:rPr>
+        <w:t>Item Name</w:t>
+      </w:r>
+      <w:r>
+        <w:rPr>
+          <w:rFonts w:ascii="Courier New" w:hAnsi="Courier New" w:cs="Courier New"/>
+        </w:rPr>
+        <w:tab/>
+      </w:r>
+      <w:r>
+        <w:rPr>
+          <w:rFonts w:ascii="Courier New" w:hAnsi="Courier New" w:cs="Courier New"/>
+        </w:rPr>
+        <w:tab/>
+      </w:r>
+      <w:r>
+        <w:rPr>
+          <w:rFonts w:ascii="Courier New" w:hAnsi="Courier New" w:cs="Courier New"/>
+        </w:rPr>
+        <w:tab/>
+      </w:r>
+      <w:r>
+        <w:rPr>
+          <w:rFonts w:ascii="Courier New" w:hAnsi="Courier New" w:cs="Courier New"/>
+        </w:rPr>
+        <w:tab/>
+        <w:t>- EERE KAI</w:t>
+      </w:r>
+    </w:p>
+    <w:p>
+      <w:pPr>
+        <w:pStyle w:val="PlainText"/>
+        <w:rPr>
+          <w:rFonts w:ascii="Courier New" w:hAnsi="Courier New" w:cs="Courier New"/>
+        </w:rPr>
+      </w:pPr>
+      <w:r>
+        <w:rPr>
+          <w:rFonts w:ascii="Courier New" w:hAnsi="Courier New" w:cs="Courier New"/>
+        </w:rPr>
+        <w:t>Number of Pockets</w:t>
+      </w:r>
+      <w:r>
+        <w:rPr>
+          <w:rFonts w:ascii="Courier New" w:hAnsi="Courier New" w:cs="Courier New"/>
+        </w:rPr>
+        <w:tab/>
+      </w:r>
+      <w:r>
+        <w:rPr>
+          <w:rFonts w:ascii="Courier New" w:hAnsi="Courier New" w:cs="Courier New"/>
+        </w:rPr>
+        <w:tab/>
+      </w:r>
+      <w:r>
+        <w:rPr>
+          <w:rFonts w:ascii="Courier New" w:hAnsi="Courier New" w:cs="Courier New"/>
+        </w:rPr>
+        <w:tab/>
+        <w:t>- 1</w:t>
+      </w:r>
+    </w:p>
+    <w:p>
+      <w:pPr>
+        <w:pStyle w:val="PlainText"/>
+        <w:rPr>
+          <w:rFonts w:ascii="Courier New" w:hAnsi="Courier New" w:cs="Courier New"/>
+        </w:rPr>
+      </w:pPr>
+      <w:r>
+        <w:rPr>
+          <w:rFonts w:ascii="Courier New" w:hAnsi="Courier New" w:cs="Courier New"/>
+        </w:rPr>
+        <w:t>Number of KGs</w:t>
+      </w:r>
+      <w:r>
+        <w:rPr>
+          <w:rFonts w:ascii="Courier New" w:hAnsi="Courier New" w:cs="Courier New"/>
+        </w:rPr>
+        <w:tab/>
+      </w:r>
+      <w:r>
+        <w:rPr>
+          <w:rFonts w:ascii="Courier New" w:hAnsi="Courier New" w:cs="Courier New"/>
+        </w:rPr>
+        <w:tab/>
+      </w:r>
+      <w:r>
+        <w:rPr>
+          <w:rFonts w:ascii="Courier New" w:hAnsi="Courier New" w:cs="Courier New"/>
+        </w:rPr>
+        <w:tab/>
+        <w:t>- 54</w:t>
+      </w:r>
+    </w:p>
+    <w:p>
+      <w:pPr>
+        <w:pStyle w:val="PlainText"/>
+        <w:rPr>
+          <w:rFonts w:ascii="Courier New" w:hAnsi="Courier New" w:cs="Courier New"/>
+        </w:rPr>
+      </w:pPr>
+      <w:r>
+        <w:rPr>
+          <w:rFonts w:ascii="Courier New" w:hAnsi="Courier New" w:cs="Courier New"/>
+        </w:rPr>
+        <w:t>Rate</w:t>
+      </w:r>
+      <w:r>
+        <w:rPr>
+          <w:rFonts w:ascii="Courier New" w:hAnsi="Courier New" w:cs="Courier New"/>
+        </w:rPr>
+        <w:tab/>
+      </w:r>
+      <w:r>
+        <w:rPr>
+          <w:rFonts w:ascii="Courier New" w:hAnsi="Courier New" w:cs="Courier New"/>
+        </w:rPr>
+        <w:tab/>
+      </w:r>
+      <w:r>
+        <w:rPr>
+          <w:rFonts w:ascii="Courier New" w:hAnsi="Courier New" w:cs="Courier New"/>
+        </w:rPr>
+        <w:tab/>
+      </w:r>
+      <w:r>
+        <w:rPr>
+          <w:rFonts w:ascii="Courier New" w:hAnsi="Courier New" w:cs="Courier New"/>
+        </w:rPr>
+        <w:tab/>
+      </w:r>
+      <w:r>
+        <w:rPr>
+          <w:rFonts w:ascii="Courier New" w:hAnsi="Courier New" w:cs="Courier New"/>
+        </w:rPr>
+        <w:tab/>
+        <w:t>- 10</w:t>
+      </w:r>
+    </w:p>
+    <w:p>
+      <w:pPr>
+        <w:pStyle w:val="PlainText"/>
+        <w:rPr>
+          <w:rFonts w:ascii="Courier New" w:hAnsi="Courier New" w:cs="Courier New"/>
+        </w:rPr>
+      </w:pPr>
+      <w:r>
+        <w:rPr>
+          <w:rFonts w:ascii="Courier New" w:hAnsi="Courier New" w:cs="Courier New"/>
+        </w:rPr>
+        <w:t>Total Price</w:t>
+      </w:r>
+      <w:r>
+        <w:rPr>
+          <w:rFonts w:ascii="Courier New" w:hAnsi="Courier New" w:cs="Courier New"/>
+        </w:rPr>
+        <w:tab/>
+      </w:r>
+      <w:r>
+        <w:rPr>
+          <w:rFonts w:ascii="Courier New" w:hAnsi="Courier New" w:cs="Courier New"/>
+        </w:rPr>
+        <w:tab/>
+      </w:r>
+      <w:r>
+        <w:rPr>
+          <w:rFonts w:ascii="Courier New" w:hAnsi="Courier New" w:cs="Courier New"/>
+        </w:rPr>
+        <w:tab/>
+      </w:r>
+      <w:r>
+        <w:rPr>
+          <w:rFonts w:ascii="Courier New" w:hAnsi="Courier New" w:cs="Courier New"/>
+        </w:rPr>
+        <w:tab/>
+        <w:t>- 540.0</w:t>
+      </w:r>
+    </w:p>
+    <w:p>
+      <w:pPr>
+        <w:pStyle w:val="PlainText"/>
+        <w:rPr>
+          <w:rFonts w:ascii="Courier New" w:hAnsi="Courier New" w:cs="Courier New"/>
+        </w:rPr>
+      </w:pPr>
+      <w:r>
+        <w:rPr>
+          <w:rFonts w:ascii="Courier New" w:hAnsi="Courier New" w:cs="Courier New"/>
+        </w:rPr>
+        <w:t>Amount balance</w:t>
+      </w:r>
+      <w:r>
+        <w:rPr>
+          <w:rFonts w:ascii="Courier New" w:hAnsi="Courier New" w:cs="Courier New"/>
+        </w:rPr>
+        <w:tab/>
+      </w:r>
+      <w:r>
+        <w:rPr>
+          <w:rFonts w:ascii="Courier New" w:hAnsi="Courier New" w:cs="Courier New"/>
+        </w:rPr>
+        <w:tab/>
+      </w:r>
+      <w:r>
+        <w:rPr>
+          <w:rFonts w:ascii="Courier New" w:hAnsi="Courier New" w:cs="Courier New"/>
+        </w:rPr>
+        <w:tab/>
+        <w:t>- 540.0</w:t>
+      </w:r>
+    </w:p>
+    <w:p>
+      <w:pPr>
+        <w:pStyle w:val="PlainText"/>
+        <w:rPr>
+          <w:rFonts w:ascii="Courier New" w:hAnsi="Courier New" w:cs="Courier New"/>
+        </w:rPr>
+      </w:pPr>
+    </w:p>
+    <w:p>
+      <w:pPr>
+        <w:pStyle w:val="PlainText"/>
+        <w:rPr>
+          <w:rFonts w:ascii="Courier New" w:hAnsi="Courier New" w:cs="Courier New"/>
+        </w:rPr>
+      </w:pPr>
+      <w:r>
+        <w:rPr>
+          <w:rFonts w:ascii="Courier New" w:hAnsi="Courier New" w:cs="Courier New"/>
+        </w:rPr>
+        <w:t>Item Name</w:t>
+      </w:r>
+      <w:r>
+        <w:rPr>
+          <w:rFonts w:ascii="Courier New" w:hAnsi="Courier New" w:cs="Courier New"/>
+        </w:rPr>
+        <w:tab/>
+      </w:r>
+      <w:r>
+        <w:rPr>
+          <w:rFonts w:ascii="Courier New" w:hAnsi="Courier New" w:cs="Courier New"/>
+        </w:rPr>
+        <w:tab/>
+      </w:r>
+      <w:r>
+        <w:rPr>
+          <w:rFonts w:ascii="Courier New" w:hAnsi="Courier New" w:cs="Courier New"/>
+        </w:rPr>
+        <w:tab/>
+      </w:r>
+      <w:r>
+        <w:rPr>
+          <w:rFonts w:ascii="Courier New" w:hAnsi="Courier New" w:cs="Courier New"/>
+        </w:rPr>
+        <w:tab/>
+        <w:t>- CHOWCHOW</w:t>
+      </w:r>
+    </w:p>
+    <w:p>
+      <w:pPr>
+        <w:pStyle w:val="PlainText"/>
+        <w:rPr>
+          <w:rFonts w:ascii="Courier New" w:hAnsi="Courier New" w:cs="Courier New"/>
+        </w:rPr>
+      </w:pPr>
+      <w:r>
+        <w:rPr>
+          <w:rFonts w:ascii="Courier New" w:hAnsi="Courier New" w:cs="Courier New"/>
+        </w:rPr>
+        <w:t>Number of Pockets</w:t>
+      </w:r>
+      <w:r>
+        <w:rPr>
+          <w:rFonts w:ascii="Courier New" w:hAnsi="Courier New" w:cs="Courier New"/>
+        </w:rPr>
+        <w:tab/>
+      </w:r>
+      <w:r>
+        <w:rPr>
+          <w:rFonts w:ascii="Courier New" w:hAnsi="Courier New" w:cs="Courier New"/>
+        </w:rPr>
+        <w:tab/>
+      </w:r>
+      <w:r>
+        <w:rPr>
+          <w:rFonts w:ascii="Courier New" w:hAnsi="Courier New" w:cs="Courier New"/>
+        </w:rPr>
+        <w:tab/>
+        <w:t>- 1</w:t>
+      </w:r>
+    </w:p>
+    <w:p>
+      <w:pPr>
+        <w:pStyle w:val="PlainText"/>
+        <w:rPr>
+          <w:rFonts w:ascii="Courier New" w:hAnsi="Courier New" w:cs="Courier New"/>
+        </w:rPr>
+      </w:pPr>
+      <w:r>
+        <w:rPr>
+          <w:rFonts w:ascii="Courier New" w:hAnsi="Courier New" w:cs="Courier New"/>
+        </w:rPr>
+        <w:t>Number of KGs</w:t>
+      </w:r>
+      <w:r>
+        <w:rPr>
+          <w:rFonts w:ascii="Courier New" w:hAnsi="Courier New" w:cs="Courier New"/>
+        </w:rPr>
+        <w:tab/>
+      </w:r>
+      <w:r>
+        <w:rPr>
+          <w:rFonts w:ascii="Courier New" w:hAnsi="Courier New" w:cs="Courier New"/>
+        </w:rPr>
+        <w:tab/>
+      </w:r>
+      <w:r>
+        <w:rPr>
+          <w:rFonts w:ascii="Courier New" w:hAnsi="Courier New" w:cs="Courier New"/>
+        </w:rPr>
+        <w:tab/>
+        <w:t>- 27</w:t>
+      </w:r>
+    </w:p>
+    <w:p>
+      <w:pPr>
+        <w:pStyle w:val="PlainText"/>
+        <w:rPr>
+          <w:rFonts w:ascii="Courier New" w:hAnsi="Courier New" w:cs="Courier New"/>
+        </w:rPr>
+      </w:pPr>
+      <w:r>
+        <w:rPr>
+          <w:rFonts w:ascii="Courier New" w:hAnsi="Courier New" w:cs="Courier New"/>
+        </w:rPr>
+        <w:t>Rate</w:t>
+      </w:r>
+      <w:r>
+        <w:rPr>
+          <w:rFonts w:ascii="Courier New" w:hAnsi="Courier New" w:cs="Courier New"/>
+        </w:rPr>
+        <w:tab/>
+      </w:r>
+      <w:r>
+        <w:rPr>
+          <w:rFonts w:ascii="Courier New" w:hAnsi="Courier New" w:cs="Courier New"/>
+        </w:rPr>
+        <w:tab/>
+      </w:r>
+      <w:r>
+        <w:rPr>
+          <w:rFonts w:ascii="Courier New" w:hAnsi="Courier New" w:cs="Courier New"/>
+        </w:rPr>
+        <w:tab/>
+      </w:r>
+      <w:r>
+        <w:rPr>
+          <w:rFonts w:ascii="Courier New" w:hAnsi="Courier New" w:cs="Courier New"/>
+        </w:rPr>
+        <w:tab/>
+      </w:r>
+      <w:r>
+        <w:rPr>
+          <w:rFonts w:ascii="Courier New" w:hAnsi="Courier New" w:cs="Courier New"/>
+        </w:rPr>
+        <w:tab/>
+        <w:t>- 6</w:t>
+      </w:r>
+    </w:p>
+    <w:p>
+      <w:pPr>
+        <w:pStyle w:val="PlainText"/>
+        <w:rPr>
+          <w:rFonts w:ascii="Courier New" w:hAnsi="Courier New" w:cs="Courier New"/>
+        </w:rPr>
+      </w:pPr>
+      <w:r>
+        <w:rPr>
+          <w:rFonts w:ascii="Courier New" w:hAnsi="Courier New" w:cs="Courier New"/>
+        </w:rPr>
+        <w:t>Total Price</w:t>
+      </w:r>
+      <w:r>
+        <w:rPr>
+          <w:rFonts w:ascii="Courier New" w:hAnsi="Courier New" w:cs="Courier New"/>
+        </w:rPr>
+        <w:tab/>
+      </w:r>
+      <w:r>
+        <w:rPr>
+          <w:rFonts w:ascii="Courier New" w:hAnsi="Courier New" w:cs="Courier New"/>
+        </w:rPr>
+        <w:tab/>
+      </w:r>
+      <w:r>
+        <w:rPr>
+          <w:rFonts w:ascii="Courier New" w:hAnsi="Courier New" w:cs="Courier New"/>
+        </w:rPr>
+        <w:tab/>
+      </w:r>
+      <w:r>
+        <w:rPr>
+          <w:rFonts w:ascii="Courier New" w:hAnsi="Courier New" w:cs="Courier New"/>
+        </w:rPr>
+        <w:tab/>
+        <w:t>- 162.0</w:t>
+      </w:r>
+    </w:p>
+    <w:p>
+      <w:pPr>
+        <w:pStyle w:val="PlainText"/>
+        <w:rPr>
+          <w:rFonts w:ascii="Courier New" w:hAnsi="Courier New" w:cs="Courier New"/>
+        </w:rPr>
+      </w:pPr>
+      <w:r>
+        <w:rPr>
+          <w:rFonts w:ascii="Courier New" w:hAnsi="Courier New" w:cs="Courier New"/>
+        </w:rPr>
+        <w:t>Amount balance</w:t>
+      </w:r>
+      <w:r>
+        <w:rPr>
+          <w:rFonts w:ascii="Courier New" w:hAnsi="Courier New" w:cs="Courier New"/>
+        </w:rPr>
+        <w:tab/>
+      </w:r>
+      <w:r>
+        <w:rPr>
+          <w:rFonts w:ascii="Courier New" w:hAnsi="Courier New" w:cs="Courier New"/>
+        </w:rPr>
+        <w:tab/>
+      </w:r>
+      <w:r>
+        <w:rPr>
+          <w:rFonts w:ascii="Courier New" w:hAnsi="Courier New" w:cs="Courier New"/>
+        </w:rPr>
+        <w:tab/>
+        <w:t>- 702.0</w:t>
+      </w:r>
+    </w:p>
+    <w:p>
+      <w:pPr>
+        <w:pStyle w:val="PlainText"/>
+        <w:rPr>
+          <w:rFonts w:ascii="Courier New" w:hAnsi="Courier New" w:cs="Courier New"/>
+        </w:rPr>
+      </w:pPr>
+    </w:p>
+    <w:p>
+      <w:pPr>
+        <w:pStyle w:val="PlainText"/>
+        <w:rPr>
+          <w:rFonts w:ascii="Courier New" w:hAnsi="Courier New" w:cs="Courier New"/>
+        </w:rPr>
+      </w:pPr>
+      <w:r>
+        <w:rPr>
+          <w:rFonts w:ascii="Courier New" w:hAnsi="Courier New" w:cs="Courier New"/>
+        </w:rPr>
+        <w:t>Item Name</w:t>
+      </w:r>
+      <w:r>
+        <w:rPr>
+          <w:rFonts w:ascii="Courier New" w:hAnsi="Courier New" w:cs="Courier New"/>
+        </w:rPr>
+        <w:tab/>
+      </w:r>
+      <w:r>
+        <w:rPr>
+          <w:rFonts w:ascii="Courier New" w:hAnsi="Courier New" w:cs="Courier New"/>
+        </w:rPr>
+        <w:tab/>
+      </w:r>
+      <w:r>
+        <w:rPr>
+          <w:rFonts w:ascii="Courier New" w:hAnsi="Courier New" w:cs="Courier New"/>
+        </w:rPr>
+        <w:tab/>
+      </w:r>
+      <w:r>
+        <w:rPr>
+          <w:rFonts w:ascii="Courier New" w:hAnsi="Courier New" w:cs="Courier New"/>
+        </w:rPr>
+        <w:tab/>
+        <w:t>- CARROT EVE</w:t>
+      </w:r>
+    </w:p>
+    <w:p>
+      <w:pPr>
+        <w:pStyle w:val="PlainText"/>
+        <w:rPr>
+          <w:rFonts w:ascii="Courier New" w:hAnsi="Courier New" w:cs="Courier New"/>
+        </w:rPr>
+      </w:pPr>
+      <w:r>
+        <w:rPr>
+          <w:rFonts w:ascii="Courier New" w:hAnsi="Courier New" w:cs="Courier New"/>
+        </w:rPr>
+        <w:t>Number of Pockets</w:t>
+      </w:r>
+      <w:r>
+        <w:rPr>
+          <w:rFonts w:ascii="Courier New" w:hAnsi="Courier New" w:cs="Courier New"/>
+        </w:rPr>
+        <w:tab/>
+      </w:r>
+      <w:r>
+        <w:rPr>
+          <w:rFonts w:ascii="Courier New" w:hAnsi="Courier New" w:cs="Courier New"/>
+        </w:rPr>
+        <w:tab/>
+      </w:r>
+      <w:r>
+        <w:rPr>
+          <w:rFonts w:ascii="Courier New" w:hAnsi="Courier New" w:cs="Courier New"/>
+        </w:rPr>
+        <w:tab/>
+        <w:t>- 1</w:t>
+      </w:r>
+    </w:p>
+    <w:p>
+      <w:pPr>
+        <w:pStyle w:val="PlainText"/>
+        <w:rPr>
+          <w:rFonts w:ascii="Courier New" w:hAnsi="Courier New" w:cs="Courier New"/>
+        </w:rPr>
+      </w:pPr>
+      <w:r>
+        <w:rPr>
+          <w:rFonts w:ascii="Courier New" w:hAnsi="Courier New" w:cs="Courier New"/>
+        </w:rPr>
+        <w:t>Number of KGs</w:t>
+      </w:r>
+      <w:r>
+        <w:rPr>
+          <w:rFonts w:ascii="Courier New" w:hAnsi="Courier New" w:cs="Courier New"/>
+        </w:rPr>
+        <w:tab/>
+      </w:r>
+      <w:r>
+        <w:rPr>
+          <w:rFonts w:ascii="Courier New" w:hAnsi="Courier New" w:cs="Courier New"/>
+        </w:rPr>
+        <w:tab/>
+      </w:r>
+      <w:r>
+        <w:rPr>
+          <w:rFonts w:ascii="Courier New" w:hAnsi="Courier New" w:cs="Courier New"/>
+        </w:rPr>
+        <w:tab/>
+        <w:t>- 98</w:t>
+      </w:r>
+    </w:p>
+    <w:p>
+      <w:pPr>
+        <w:pStyle w:val="PlainText"/>
+        <w:rPr>
+          <w:rFonts w:ascii="Courier New" w:hAnsi="Courier New" w:cs="Courier New"/>
+        </w:rPr>
+      </w:pPr>
+      <w:r>
+        <w:rPr>
+          <w:rFonts w:ascii="Courier New" w:hAnsi="Courier New" w:cs="Courier New"/>
+        </w:rPr>
+        <w:t>Rate</w:t>
+      </w:r>
+      <w:r>
+        <w:rPr>
+          <w:rFonts w:ascii="Courier New" w:hAnsi="Courier New" w:cs="Courier New"/>
+        </w:rPr>
+        <w:tab/>
+      </w:r>
+      <w:r>
+        <w:rPr>
+          <w:rFonts w:ascii="Courier New" w:hAnsi="Courier New" w:cs="Courier New"/>
+        </w:rPr>
+        <w:tab/>
+      </w:r>
+      <w:r>
+        <w:rPr>
+          <w:rFonts w:ascii="Courier New" w:hAnsi="Courier New" w:cs="Courier New"/>
+        </w:rPr>
+        <w:tab/>
+      </w:r>
+      <w:r>
+        <w:rPr>
+          <w:rFonts w:ascii="Courier New" w:hAnsi="Courier New" w:cs="Courier New"/>
+        </w:rPr>
+        <w:tab/>
+      </w:r>
+      <w:r>
+        <w:rPr>
+          <w:rFonts w:ascii="Courier New" w:hAnsi="Courier New" w:cs="Courier New"/>
+        </w:rPr>
+        <w:tab/>
+        <w:t>- 28</w:t>
+      </w:r>
+    </w:p>
+    <w:p>
+      <w:pPr>
+        <w:pStyle w:val="PlainText"/>
+        <w:rPr>
+          <w:rFonts w:ascii="Courier New" w:hAnsi="Courier New" w:cs="Courier New"/>
+        </w:rPr>
+      </w:pPr>
+      <w:r>
+        <w:rPr>
+          <w:rFonts w:ascii="Courier New" w:hAnsi="Courier New" w:cs="Courier New"/>
+        </w:rPr>
+        <w:t>Total Price</w:t>
+      </w:r>
+      <w:r>
+        <w:rPr>
+          <w:rFonts w:ascii="Courier New" w:hAnsi="Courier New" w:cs="Courier New"/>
+        </w:rPr>
+        <w:tab/>
+      </w:r>
+      <w:r>
+        <w:rPr>
+          <w:rFonts w:ascii="Courier New" w:hAnsi="Courier New" w:cs="Courier New"/>
+        </w:rPr>
+        <w:tab/>
+      </w:r>
+      <w:r>
+        <w:rPr>
+          <w:rFonts w:ascii="Courier New" w:hAnsi="Courier New" w:cs="Courier New"/>
+        </w:rPr>
+        <w:tab/>
+      </w:r>
+      <w:r>
+        <w:rPr>
+          <w:rFonts w:ascii="Courier New" w:hAnsi="Courier New" w:cs="Courier New"/>
+        </w:rPr>
+        <w:tab/>
+        <w:t>- 2744.0</w:t>
+      </w:r>
+    </w:p>
+    <w:p>
+      <w:pPr>
+        <w:pStyle w:val="PlainText"/>
+        <w:rPr>
+          <w:rFonts w:ascii="Courier New" w:hAnsi="Courier New" w:cs="Courier New"/>
+          <w:b/>
+        </w:rPr>
+      </w:pPr>
+      <w:r>
+        <w:rPr>
+          <w:rFonts w:ascii="Courier New" w:hAnsi="Courier New" w:cs="Courier New"/>
+          <w:b/>
+        </w:rPr>
+        <w:t>Amount balance</w:t>
+      </w:r>
+      <w:r>
+        <w:rPr>
+          <w:rFonts w:ascii="Courier New" w:hAnsi="Courier New" w:cs="Courier New"/>
+          <w:b/>
+        </w:rPr>
+        <w:tab/>
+      </w:r>
+      <w:r>
+        <w:rPr>
+          <w:rFonts w:ascii="Courier New" w:hAnsi="Courier New" w:cs="Courier New"/>
+          <w:b/>
+        </w:rPr>
+        <w:tab/>
+      </w:r>
+      <w:r>
+        <w:rPr>
+          <w:rFonts w:ascii="Courier New" w:hAnsi="Courier New" w:cs="Courier New"/>
+          <w:b/>
+        </w:rPr>
+        <w:tab/>
+        <w:t>- 3446.0</w:t>
+      </w:r>
+    </w:p>
+    <w:p>
+      <w:pPr>
+        <w:pStyle w:val="PlainText"/>
+        <w:rPr>
+          <w:rFonts w:ascii="Courier New" w:hAnsi="Courier New" w:cs="Courier New"/>
+        </w:rPr>
+      </w:pPr>
+    </w:p>
+    <w:p>
+      <w:pPr>
+        <w:pStyle w:val="PlainText"/>
+        <w:rPr>
+          <w:rFonts w:ascii="Courier New" w:hAnsi="Courier New" w:cs="Courier New"/>
+        </w:rPr>
+      </w:pPr>
     </w:p>
     <w:p>
       <w:pPr>

--- a/customer _details/GANGAMMA/SEP/TUMKUR/YASHODHA/PURCHASE DETAILS.docx
+++ b/customer _details/GANGAMMA/SEP/TUMKUR/YASHODHA/PURCHASE DETAILS.docx
@@ -4739,13 +4739,7 @@
         <w:rPr>
           <w:rFonts w:ascii="Courier New" w:hAnsi="Courier New" w:cs="Courier New"/>
         </w:rPr>
-        <w:t>SAT Jan 06</w:t>
-      </w:r>
-      <w:r>
-        <w:rPr>
-          <w:rFonts w:ascii="Courier New" w:hAnsi="Courier New" w:cs="Courier New"/>
-        </w:rPr>
-        <w:t xml:space="preserve"> 10:39:50 PST 2018</w:t>
+        <w:t>SAT Jan 06 10:39:50 PST 2018</w:t>
       </w:r>
     </w:p>
     <w:p>
@@ -5526,6 +5520,209 @@
         <w:tab/>
         <w:t>- 3446.0</w:t>
       </w:r>
+    </w:p>
+    <w:p>
+      <w:pPr>
+        <w:pStyle w:val="PlainText"/>
+        <w:rPr>
+          <w:rFonts w:ascii="Courier New" w:hAnsi="Courier New" w:cs="Courier New"/>
+          <w:b/>
+        </w:rPr>
+      </w:pPr>
+    </w:p>
+    <w:p>
+      <w:pPr>
+        <w:pStyle w:val="PlainText"/>
+        <w:rPr>
+          <w:rFonts w:ascii="Courier New" w:hAnsi="Courier New" w:cs="Courier New"/>
+        </w:rPr>
+      </w:pPr>
+      <w:r>
+        <w:rPr>
+          <w:rFonts w:ascii="Courier New" w:hAnsi="Courier New" w:cs="Courier New"/>
+        </w:rPr>
+        <w:t>MON Jan 08</w:t>
+      </w:r>
+      <w:r>
+        <w:rPr>
+          <w:rFonts w:ascii="Courier New" w:hAnsi="Courier New" w:cs="Courier New"/>
+        </w:rPr>
+        <w:t xml:space="preserve"> 11:33:27 PST 2018</w:t>
+      </w:r>
+    </w:p>
+    <w:p>
+      <w:pPr>
+        <w:pStyle w:val="PlainText"/>
+        <w:rPr>
+          <w:rFonts w:ascii="Courier New" w:hAnsi="Courier New" w:cs="Courier New"/>
+        </w:rPr>
+      </w:pPr>
+      <w:r>
+        <w:rPr>
+          <w:rFonts w:ascii="Courier New" w:hAnsi="Courier New" w:cs="Courier New"/>
+        </w:rPr>
+        <w:t>Person Name</w:t>
+      </w:r>
+      <w:r>
+        <w:rPr>
+          <w:rFonts w:ascii="Courier New" w:hAnsi="Courier New" w:cs="Courier New"/>
+        </w:rPr>
+        <w:tab/>
+      </w:r>
+      <w:r>
+        <w:rPr>
+          <w:rFonts w:ascii="Courier New" w:hAnsi="Courier New" w:cs="Courier New"/>
+        </w:rPr>
+        <w:tab/>
+      </w:r>
+      <w:r>
+        <w:rPr>
+          <w:rFonts w:ascii="Courier New" w:hAnsi="Courier New" w:cs="Courier New"/>
+        </w:rPr>
+        <w:tab/>
+      </w:r>
+      <w:r>
+        <w:rPr>
+          <w:rFonts w:ascii="Courier New" w:hAnsi="Courier New" w:cs="Courier New"/>
+        </w:rPr>
+        <w:tab/>
+        <w:t>- YASHODHA</w:t>
+      </w:r>
+    </w:p>
+    <w:p>
+      <w:pPr>
+        <w:pStyle w:val="PlainText"/>
+        <w:rPr>
+          <w:rFonts w:ascii="Courier New" w:hAnsi="Courier New" w:cs="Courier New"/>
+        </w:rPr>
+      </w:pPr>
+      <w:r>
+        <w:rPr>
+          <w:rFonts w:ascii="Courier New" w:hAnsi="Courier New" w:cs="Courier New"/>
+        </w:rPr>
+        <w:t>---------------------------------------------------------------</w:t>
+      </w:r>
+    </w:p>
+    <w:p>
+      <w:pPr>
+        <w:pStyle w:val="PlainText"/>
+        <w:rPr>
+          <w:rFonts w:ascii="Courier New" w:hAnsi="Courier New" w:cs="Courier New"/>
+        </w:rPr>
+      </w:pPr>
+      <w:r>
+        <w:rPr>
+          <w:rFonts w:ascii="Courier New" w:hAnsi="Courier New" w:cs="Courier New"/>
+        </w:rPr>
+        <w:t>Item Name</w:t>
+      </w:r>
+      <w:r>
+        <w:rPr>
+          <w:rFonts w:ascii="Courier New" w:hAnsi="Courier New" w:cs="Courier New"/>
+        </w:rPr>
+        <w:tab/>
+      </w:r>
+      <w:r>
+        <w:rPr>
+          <w:rFonts w:ascii="Courier New" w:hAnsi="Courier New" w:cs="Courier New"/>
+        </w:rPr>
+        <w:tab/>
+      </w:r>
+      <w:r>
+        <w:rPr>
+          <w:rFonts w:ascii="Courier New" w:hAnsi="Courier New" w:cs="Courier New"/>
+        </w:rPr>
+        <w:tab/>
+      </w:r>
+      <w:r>
+        <w:rPr>
+          <w:rFonts w:ascii="Courier New" w:hAnsi="Courier New" w:cs="Courier New"/>
+        </w:rPr>
+        <w:tab/>
+        <w:t>- CARROT</w:t>
+      </w:r>
+    </w:p>
+    <w:p>
+      <w:pPr>
+        <w:pStyle w:val="PlainText"/>
+        <w:rPr>
+          <w:rFonts w:ascii="Courier New" w:hAnsi="Courier New" w:cs="Courier New"/>
+          <w:color w:val="FF0000"/>
+        </w:rPr>
+      </w:pPr>
+      <w:r>
+        <w:rPr>
+          <w:rFonts w:ascii="Courier New" w:hAnsi="Courier New" w:cs="Courier New"/>
+          <w:color w:val="FF0000"/>
+        </w:rPr>
+        <w:t>Amount Received</w:t>
+      </w:r>
+      <w:r>
+        <w:rPr>
+          <w:rFonts w:ascii="Courier New" w:hAnsi="Courier New" w:cs="Courier New"/>
+          <w:color w:val="FF0000"/>
+        </w:rPr>
+        <w:tab/>
+      </w:r>
+      <w:r>
+        <w:rPr>
+          <w:rFonts w:ascii="Courier New" w:hAnsi="Courier New" w:cs="Courier New"/>
+          <w:color w:val="FF0000"/>
+        </w:rPr>
+        <w:tab/>
+      </w:r>
+      <w:r>
+        <w:rPr>
+          <w:rFonts w:ascii="Courier New" w:hAnsi="Courier New" w:cs="Courier New"/>
+          <w:color w:val="FF0000"/>
+        </w:rPr>
+        <w:tab/>
+        <w:t>- 3446</w:t>
+      </w:r>
+    </w:p>
+    <w:p>
+      <w:pPr>
+        <w:pStyle w:val="PlainText"/>
+        <w:rPr>
+          <w:rFonts w:ascii="Courier New" w:hAnsi="Courier New" w:cs="Courier New"/>
+        </w:rPr>
+      </w:pPr>
+      <w:r>
+        <w:rPr>
+          <w:rFonts w:ascii="Courier New" w:hAnsi="Courier New" w:cs="Courier New"/>
+        </w:rPr>
+        <w:t>Amount Received mode</w:t>
+      </w:r>
+      <w:r>
+        <w:rPr>
+          <w:rFonts w:ascii="Courier New" w:hAnsi="Courier New" w:cs="Courier New"/>
+        </w:rPr>
+        <w:tab/>
+      </w:r>
+      <w:r>
+        <w:rPr>
+          <w:rFonts w:ascii="Courier New" w:hAnsi="Courier New" w:cs="Courier New"/>
+        </w:rPr>
+        <w:tab/>
+        <w:t>- CASH AND CLEARD</w:t>
+      </w:r>
+    </w:p>
+    <w:p>
+      <w:pPr>
+        <w:pStyle w:val="PlainText"/>
+        <w:rPr>
+          <w:rFonts w:ascii="Courier New" w:hAnsi="Courier New" w:cs="Courier New"/>
+        </w:rPr>
+      </w:pPr>
+    </w:p>
+    <w:p>
+      <w:pPr>
+        <w:pStyle w:val="PlainText"/>
+        <w:rPr>
+          <w:rFonts w:ascii="Courier New" w:hAnsi="Courier New" w:cs="Courier New"/>
+          <w:b/>
+        </w:rPr>
+      </w:pPr>
     </w:p>
     <w:p>
       <w:pPr>

--- a/customer _details/GANGAMMA/SEP/TUMKUR/YASHODHA/PURCHASE DETAILS.docx
+++ b/customer _details/GANGAMMA/SEP/TUMKUR/YASHODHA/PURCHASE DETAILS.docx
@@ -5541,13 +5541,7 @@
         <w:rPr>
           <w:rFonts w:ascii="Courier New" w:hAnsi="Courier New" w:cs="Courier New"/>
         </w:rPr>
-        <w:t>MON Jan 08</w:t>
-      </w:r>
-      <w:r>
-        <w:rPr>
-          <w:rFonts w:ascii="Courier New" w:hAnsi="Courier New" w:cs="Courier New"/>
-        </w:rPr>
-        <w:t xml:space="preserve"> 11:33:27 PST 2018</w:t>
+        <w:t>MON Jan 08 11:33:27 PST 2018</w:t>
       </w:r>
     </w:p>
     <w:p>
@@ -5706,6 +5700,566 @@
         <w:tab/>
         <w:t>- CASH AND CLEARD</w:t>
       </w:r>
+    </w:p>
+    <w:p>
+      <w:pPr>
+        <w:pStyle w:val="PlainText"/>
+        <w:rPr>
+          <w:rFonts w:ascii="Courier New" w:hAnsi="Courier New" w:cs="Courier New"/>
+        </w:rPr>
+      </w:pPr>
+    </w:p>
+    <w:p>
+      <w:pPr>
+        <w:pStyle w:val="PlainText"/>
+        <w:rPr>
+          <w:rFonts w:ascii="Courier New" w:hAnsi="Courier New" w:cs="Courier New"/>
+        </w:rPr>
+      </w:pPr>
+      <w:r>
+        <w:rPr>
+          <w:rFonts w:ascii="Courier New" w:hAnsi="Courier New" w:cs="Courier New"/>
+        </w:rPr>
+        <w:t>SAT Jan 20 10:38:20 PST 2018</w:t>
+      </w:r>
+    </w:p>
+    <w:p>
+      <w:pPr>
+        <w:pStyle w:val="PlainText"/>
+        <w:rPr>
+          <w:rFonts w:ascii="Courier New" w:hAnsi="Courier New" w:cs="Courier New"/>
+        </w:rPr>
+      </w:pPr>
+      <w:r>
+        <w:rPr>
+          <w:rFonts w:ascii="Courier New" w:hAnsi="Courier New" w:cs="Courier New"/>
+        </w:rPr>
+        <w:t>Person Name</w:t>
+      </w:r>
+      <w:r>
+        <w:rPr>
+          <w:rFonts w:ascii="Courier New" w:hAnsi="Courier New" w:cs="Courier New"/>
+        </w:rPr>
+        <w:tab/>
+      </w:r>
+      <w:r>
+        <w:rPr>
+          <w:rFonts w:ascii="Courier New" w:hAnsi="Courier New" w:cs="Courier New"/>
+        </w:rPr>
+        <w:tab/>
+      </w:r>
+      <w:r>
+        <w:rPr>
+          <w:rFonts w:ascii="Courier New" w:hAnsi="Courier New" w:cs="Courier New"/>
+        </w:rPr>
+        <w:tab/>
+      </w:r>
+      <w:r>
+        <w:rPr>
+          <w:rFonts w:ascii="Courier New" w:hAnsi="Courier New" w:cs="Courier New"/>
+        </w:rPr>
+        <w:tab/>
+        <w:t>- YASHODHA</w:t>
+      </w:r>
+    </w:p>
+    <w:p>
+      <w:pPr>
+        <w:pStyle w:val="PlainText"/>
+        <w:rPr>
+          <w:rFonts w:ascii="Courier New" w:hAnsi="Courier New" w:cs="Courier New"/>
+        </w:rPr>
+      </w:pPr>
+      <w:r>
+        <w:rPr>
+          <w:rFonts w:ascii="Courier New" w:hAnsi="Courier New" w:cs="Courier New"/>
+        </w:rPr>
+        <w:t>Bill number</w:t>
+      </w:r>
+      <w:r>
+        <w:rPr>
+          <w:rFonts w:ascii="Courier New" w:hAnsi="Courier New" w:cs="Courier New"/>
+        </w:rPr>
+        <w:tab/>
+      </w:r>
+      <w:r>
+        <w:rPr>
+          <w:rFonts w:ascii="Courier New" w:hAnsi="Courier New" w:cs="Courier New"/>
+        </w:rPr>
+        <w:tab/>
+      </w:r>
+      <w:r>
+        <w:rPr>
+          <w:rFonts w:ascii="Courier New" w:hAnsi="Courier New" w:cs="Courier New"/>
+        </w:rPr>
+        <w:tab/>
+      </w:r>
+      <w:r>
+        <w:rPr>
+          <w:rFonts w:ascii="Courier New" w:hAnsi="Courier New" w:cs="Courier New"/>
+        </w:rPr>
+        <w:tab/>
+        <w:t>- 2651</w:t>
+      </w:r>
+    </w:p>
+    <w:p>
+      <w:pPr>
+        <w:pStyle w:val="PlainText"/>
+        <w:rPr>
+          <w:rFonts w:ascii="Courier New" w:hAnsi="Courier New" w:cs="Courier New"/>
+        </w:rPr>
+      </w:pPr>
+      <w:r>
+        <w:rPr>
+          <w:rFonts w:ascii="Courier New" w:hAnsi="Courier New" w:cs="Courier New"/>
+        </w:rPr>
+        <w:t>---------------------------------------------------------------</w:t>
+      </w:r>
+    </w:p>
+    <w:p>
+      <w:pPr>
+        <w:pStyle w:val="PlainText"/>
+        <w:rPr>
+          <w:rFonts w:ascii="Courier New" w:hAnsi="Courier New" w:cs="Courier New"/>
+        </w:rPr>
+      </w:pPr>
+      <w:r>
+        <w:rPr>
+          <w:rFonts w:ascii="Courier New" w:hAnsi="Courier New" w:cs="Courier New"/>
+        </w:rPr>
+        <w:t>Item Name</w:t>
+      </w:r>
+      <w:r>
+        <w:rPr>
+          <w:rFonts w:ascii="Courier New" w:hAnsi="Courier New" w:cs="Courier New"/>
+        </w:rPr>
+        <w:tab/>
+      </w:r>
+      <w:r>
+        <w:rPr>
+          <w:rFonts w:ascii="Courier New" w:hAnsi="Courier New" w:cs="Courier New"/>
+        </w:rPr>
+        <w:tab/>
+      </w:r>
+      <w:r>
+        <w:rPr>
+          <w:rFonts w:ascii="Courier New" w:hAnsi="Courier New" w:cs="Courier New"/>
+        </w:rPr>
+        <w:tab/>
+      </w:r>
+      <w:r>
+        <w:rPr>
+          <w:rFonts w:ascii="Courier New" w:hAnsi="Courier New" w:cs="Courier New"/>
+        </w:rPr>
+        <w:tab/>
+        <w:t>- CARROT</w:t>
+      </w:r>
+    </w:p>
+    <w:p>
+      <w:pPr>
+        <w:pStyle w:val="PlainText"/>
+        <w:rPr>
+          <w:rFonts w:ascii="Courier New" w:hAnsi="Courier New" w:cs="Courier New"/>
+        </w:rPr>
+      </w:pPr>
+      <w:r>
+        <w:rPr>
+          <w:rFonts w:ascii="Courier New" w:hAnsi="Courier New" w:cs="Courier New"/>
+        </w:rPr>
+        <w:t>Number of Pockets</w:t>
+      </w:r>
+      <w:r>
+        <w:rPr>
+          <w:rFonts w:ascii="Courier New" w:hAnsi="Courier New" w:cs="Courier New"/>
+        </w:rPr>
+        <w:tab/>
+      </w:r>
+      <w:r>
+        <w:rPr>
+          <w:rFonts w:ascii="Courier New" w:hAnsi="Courier New" w:cs="Courier New"/>
+        </w:rPr>
+        <w:tab/>
+      </w:r>
+      <w:r>
+        <w:rPr>
+          <w:rFonts w:ascii="Courier New" w:hAnsi="Courier New" w:cs="Courier New"/>
+        </w:rPr>
+        <w:tab/>
+        <w:t>- 1</w:t>
+      </w:r>
+    </w:p>
+    <w:p>
+      <w:pPr>
+        <w:pStyle w:val="PlainText"/>
+        <w:rPr>
+          <w:rFonts w:ascii="Courier New" w:hAnsi="Courier New" w:cs="Courier New"/>
+        </w:rPr>
+      </w:pPr>
+      <w:r>
+        <w:rPr>
+          <w:rFonts w:ascii="Courier New" w:hAnsi="Courier New" w:cs="Courier New"/>
+        </w:rPr>
+        <w:t>Number of KGs</w:t>
+      </w:r>
+      <w:r>
+        <w:rPr>
+          <w:rFonts w:ascii="Courier New" w:hAnsi="Courier New" w:cs="Courier New"/>
+        </w:rPr>
+        <w:tab/>
+      </w:r>
+      <w:r>
+        <w:rPr>
+          <w:rFonts w:ascii="Courier New" w:hAnsi="Courier New" w:cs="Courier New"/>
+        </w:rPr>
+        <w:tab/>
+      </w:r>
+      <w:r>
+        <w:rPr>
+          <w:rFonts w:ascii="Courier New" w:hAnsi="Courier New" w:cs="Courier New"/>
+        </w:rPr>
+        <w:tab/>
+        <w:t>- 92</w:t>
+      </w:r>
+    </w:p>
+    <w:p>
+      <w:pPr>
+        <w:pStyle w:val="PlainText"/>
+        <w:rPr>
+          <w:rFonts w:ascii="Courier New" w:hAnsi="Courier New" w:cs="Courier New"/>
+        </w:rPr>
+      </w:pPr>
+      <w:r>
+        <w:rPr>
+          <w:rFonts w:ascii="Courier New" w:hAnsi="Courier New" w:cs="Courier New"/>
+        </w:rPr>
+        <w:t>Rate</w:t>
+      </w:r>
+      <w:r>
+        <w:rPr>
+          <w:rFonts w:ascii="Courier New" w:hAnsi="Courier New" w:cs="Courier New"/>
+        </w:rPr>
+        <w:tab/>
+      </w:r>
+      <w:r>
+        <w:rPr>
+          <w:rFonts w:ascii="Courier New" w:hAnsi="Courier New" w:cs="Courier New"/>
+        </w:rPr>
+        <w:tab/>
+      </w:r>
+      <w:r>
+        <w:rPr>
+          <w:rFonts w:ascii="Courier New" w:hAnsi="Courier New" w:cs="Courier New"/>
+        </w:rPr>
+        <w:tab/>
+      </w:r>
+      <w:r>
+        <w:rPr>
+          <w:rFonts w:ascii="Courier New" w:hAnsi="Courier New" w:cs="Courier New"/>
+        </w:rPr>
+        <w:tab/>
+      </w:r>
+      <w:r>
+        <w:rPr>
+          <w:rFonts w:ascii="Courier New" w:hAnsi="Courier New" w:cs="Courier New"/>
+        </w:rPr>
+        <w:tab/>
+        <w:t>- 17</w:t>
+      </w:r>
+    </w:p>
+    <w:p>
+      <w:pPr>
+        <w:pStyle w:val="PlainText"/>
+        <w:rPr>
+          <w:rFonts w:ascii="Courier New" w:hAnsi="Courier New" w:cs="Courier New"/>
+        </w:rPr>
+      </w:pPr>
+      <w:r>
+        <w:rPr>
+          <w:rFonts w:ascii="Courier New" w:hAnsi="Courier New" w:cs="Courier New"/>
+        </w:rPr>
+        <w:t>Total Price</w:t>
+      </w:r>
+      <w:r>
+        <w:rPr>
+          <w:rFonts w:ascii="Courier New" w:hAnsi="Courier New" w:cs="Courier New"/>
+        </w:rPr>
+        <w:tab/>
+      </w:r>
+      <w:r>
+        <w:rPr>
+          <w:rFonts w:ascii="Courier New" w:hAnsi="Courier New" w:cs="Courier New"/>
+        </w:rPr>
+        <w:tab/>
+      </w:r>
+      <w:r>
+        <w:rPr>
+          <w:rFonts w:ascii="Courier New" w:hAnsi="Courier New" w:cs="Courier New"/>
+        </w:rPr>
+        <w:tab/>
+      </w:r>
+      <w:r>
+        <w:rPr>
+          <w:rFonts w:ascii="Courier New" w:hAnsi="Courier New" w:cs="Courier New"/>
+        </w:rPr>
+        <w:tab/>
+        <w:t>- 1564.0</w:t>
+      </w:r>
+    </w:p>
+    <w:p>
+      <w:pPr>
+        <w:pStyle w:val="PlainText"/>
+        <w:rPr>
+          <w:rFonts w:ascii="Courier New" w:hAnsi="Courier New" w:cs="Courier New"/>
+          <w:b/>
+        </w:rPr>
+      </w:pPr>
+      <w:r>
+        <w:rPr>
+          <w:rFonts w:ascii="Courier New" w:hAnsi="Courier New" w:cs="Courier New"/>
+          <w:b/>
+        </w:rPr>
+        <w:t>Amount balance</w:t>
+      </w:r>
+      <w:r>
+        <w:rPr>
+          <w:rFonts w:ascii="Courier New" w:hAnsi="Courier New" w:cs="Courier New"/>
+          <w:b/>
+        </w:rPr>
+        <w:tab/>
+      </w:r>
+      <w:r>
+        <w:rPr>
+          <w:rFonts w:ascii="Courier New" w:hAnsi="Courier New" w:cs="Courier New"/>
+          <w:b/>
+        </w:rPr>
+        <w:tab/>
+      </w:r>
+      <w:r>
+        <w:rPr>
+          <w:rFonts w:ascii="Courier New" w:hAnsi="Courier New" w:cs="Courier New"/>
+          <w:b/>
+        </w:rPr>
+        <w:tab/>
+        <w:t>- 1564.0</w:t>
+      </w:r>
+    </w:p>
+    <w:p>
+      <w:pPr>
+        <w:pStyle w:val="PlainText"/>
+        <w:rPr>
+          <w:rFonts w:ascii="Courier New" w:hAnsi="Courier New" w:cs="Courier New"/>
+          <w:b/>
+        </w:rPr>
+      </w:pPr>
+    </w:p>
+    <w:p>
+      <w:pPr>
+        <w:pStyle w:val="PlainText"/>
+        <w:rPr>
+          <w:rFonts w:ascii="Courier New" w:hAnsi="Courier New" w:cs="Courier New"/>
+        </w:rPr>
+      </w:pPr>
+      <w:r>
+        <w:rPr>
+          <w:rFonts w:ascii="Courier New" w:hAnsi="Courier New" w:cs="Courier New"/>
+        </w:rPr>
+        <w:t>SUN Jan 21</w:t>
+      </w:r>
+      <w:r>
+        <w:rPr>
+          <w:rFonts w:ascii="Courier New" w:hAnsi="Courier New" w:cs="Courier New"/>
+        </w:rPr>
+        <w:t xml:space="preserve"> 13:53:08 PST 2018</w:t>
+      </w:r>
+    </w:p>
+    <w:p>
+      <w:pPr>
+        <w:pStyle w:val="PlainText"/>
+        <w:rPr>
+          <w:rFonts w:ascii="Courier New" w:hAnsi="Courier New" w:cs="Courier New"/>
+        </w:rPr>
+      </w:pPr>
+      <w:r>
+        <w:rPr>
+          <w:rFonts w:ascii="Courier New" w:hAnsi="Courier New" w:cs="Courier New"/>
+        </w:rPr>
+        <w:t>Person Name</w:t>
+      </w:r>
+      <w:r>
+        <w:rPr>
+          <w:rFonts w:ascii="Courier New" w:hAnsi="Courier New" w:cs="Courier New"/>
+        </w:rPr>
+        <w:tab/>
+      </w:r>
+      <w:r>
+        <w:rPr>
+          <w:rFonts w:ascii="Courier New" w:hAnsi="Courier New" w:cs="Courier New"/>
+        </w:rPr>
+        <w:tab/>
+      </w:r>
+      <w:r>
+        <w:rPr>
+          <w:rFonts w:ascii="Courier New" w:hAnsi="Courier New" w:cs="Courier New"/>
+        </w:rPr>
+        <w:tab/>
+      </w:r>
+      <w:r>
+        <w:rPr>
+          <w:rFonts w:ascii="Courier New" w:hAnsi="Courier New" w:cs="Courier New"/>
+        </w:rPr>
+        <w:tab/>
+        <w:t>- YASHODHA</w:t>
+      </w:r>
+    </w:p>
+    <w:p>
+      <w:pPr>
+        <w:pStyle w:val="PlainText"/>
+        <w:rPr>
+          <w:rFonts w:ascii="Courier New" w:hAnsi="Courier New" w:cs="Courier New"/>
+        </w:rPr>
+      </w:pPr>
+      <w:r>
+        <w:rPr>
+          <w:rFonts w:ascii="Courier New" w:hAnsi="Courier New" w:cs="Courier New"/>
+        </w:rPr>
+        <w:t>---------------------------------------------------------------</w:t>
+      </w:r>
+    </w:p>
+    <w:p>
+      <w:pPr>
+        <w:pStyle w:val="PlainText"/>
+        <w:rPr>
+          <w:rFonts w:ascii="Courier New" w:hAnsi="Courier New" w:cs="Courier New"/>
+        </w:rPr>
+      </w:pPr>
+      <w:r>
+        <w:rPr>
+          <w:rFonts w:ascii="Courier New" w:hAnsi="Courier New" w:cs="Courier New"/>
+        </w:rPr>
+        <w:t>Item Name</w:t>
+      </w:r>
+      <w:r>
+        <w:rPr>
+          <w:rFonts w:ascii="Courier New" w:hAnsi="Courier New" w:cs="Courier New"/>
+        </w:rPr>
+        <w:tab/>
+      </w:r>
+      <w:r>
+        <w:rPr>
+          <w:rFonts w:ascii="Courier New" w:hAnsi="Courier New" w:cs="Courier New"/>
+        </w:rPr>
+        <w:tab/>
+      </w:r>
+      <w:r>
+        <w:rPr>
+          <w:rFonts w:ascii="Courier New" w:hAnsi="Courier New" w:cs="Courier New"/>
+        </w:rPr>
+        <w:tab/>
+      </w:r>
+      <w:r>
+        <w:rPr>
+          <w:rFonts w:ascii="Courier New" w:hAnsi="Courier New" w:cs="Courier New"/>
+        </w:rPr>
+        <w:tab/>
+        <w:t>- BEET</w:t>
+      </w:r>
+    </w:p>
+    <w:p>
+      <w:pPr>
+        <w:pStyle w:val="PlainText"/>
+        <w:rPr>
+          <w:rFonts w:ascii="Courier New" w:hAnsi="Courier New" w:cs="Courier New"/>
+          <w:color w:val="FF0000"/>
+        </w:rPr>
+      </w:pPr>
+      <w:r>
+        <w:rPr>
+          <w:rFonts w:ascii="Courier New" w:hAnsi="Courier New" w:cs="Courier New"/>
+          <w:color w:val="FF0000"/>
+        </w:rPr>
+        <w:t>Amount Received</w:t>
+      </w:r>
+      <w:r>
+        <w:rPr>
+          <w:rFonts w:ascii="Courier New" w:hAnsi="Courier New" w:cs="Courier New"/>
+          <w:color w:val="FF0000"/>
+        </w:rPr>
+        <w:tab/>
+      </w:r>
+      <w:r>
+        <w:rPr>
+          <w:rFonts w:ascii="Courier New" w:hAnsi="Courier New" w:cs="Courier New"/>
+          <w:color w:val="FF0000"/>
+        </w:rPr>
+        <w:tab/>
+      </w:r>
+      <w:r>
+        <w:rPr>
+          <w:rFonts w:ascii="Courier New" w:hAnsi="Courier New" w:cs="Courier New"/>
+          <w:color w:val="FF0000"/>
+        </w:rPr>
+        <w:tab/>
+        <w:t>- 1564</w:t>
+      </w:r>
+    </w:p>
+    <w:p>
+      <w:pPr>
+        <w:pStyle w:val="PlainText"/>
+        <w:rPr>
+          <w:rFonts w:ascii="Courier New" w:hAnsi="Courier New" w:cs="Courier New"/>
+        </w:rPr>
+      </w:pPr>
+      <w:r>
+        <w:rPr>
+          <w:rFonts w:ascii="Courier New" w:hAnsi="Courier New" w:cs="Courier New"/>
+        </w:rPr>
+        <w:t>Amount Received mode</w:t>
+      </w:r>
+      <w:r>
+        <w:rPr>
+          <w:rFonts w:ascii="Courier New" w:hAnsi="Courier New" w:cs="Courier New"/>
+        </w:rPr>
+        <w:tab/>
+      </w:r>
+      <w:r>
+        <w:rPr>
+          <w:rFonts w:ascii="Courier New" w:hAnsi="Courier New" w:cs="Courier New"/>
+        </w:rPr>
+        <w:tab/>
+        <w:t>- CASH AND CLEARD</w:t>
+      </w:r>
+    </w:p>
+    <w:p>
+      <w:pPr>
+        <w:pStyle w:val="PlainText"/>
+        <w:rPr>
+          <w:rFonts w:ascii="Courier New" w:hAnsi="Courier New" w:cs="Courier New"/>
+        </w:rPr>
+      </w:pPr>
+    </w:p>
+    <w:p>
+      <w:pPr>
+        <w:pStyle w:val="PlainText"/>
+        <w:rPr>
+          <w:rFonts w:ascii="Courier New" w:hAnsi="Courier New" w:cs="Courier New"/>
+          <w:b/>
+        </w:rPr>
+      </w:pPr>
+    </w:p>
+    <w:p>
+      <w:pPr>
+        <w:pStyle w:val="PlainText"/>
+        <w:rPr>
+          <w:rFonts w:ascii="Courier New" w:hAnsi="Courier New" w:cs="Courier New"/>
+        </w:rPr>
+      </w:pPr>
+    </w:p>
+    <w:p>
+      <w:pPr>
+        <w:pStyle w:val="PlainText"/>
+        <w:rPr>
+          <w:rFonts w:ascii="Courier New" w:hAnsi="Courier New" w:cs="Courier New"/>
+        </w:rPr>
+      </w:pPr>
     </w:p>
     <w:p>
       <w:pPr>

--- a/customer _details/GANGAMMA/SEP/TUMKUR/YASHODHA/PURCHASE DETAILS.docx
+++ b/customer _details/GANGAMMA/SEP/TUMKUR/YASHODHA/PURCHASE DETAILS.docx
@@ -6062,13 +6062,7 @@
         <w:rPr>
           <w:rFonts w:ascii="Courier New" w:hAnsi="Courier New" w:cs="Courier New"/>
         </w:rPr>
-        <w:t>SUN Jan 21</w:t>
-      </w:r>
-      <w:r>
-        <w:rPr>
-          <w:rFonts w:ascii="Courier New" w:hAnsi="Courier New" w:cs="Courier New"/>
-        </w:rPr>
-        <w:t xml:space="preserve"> 13:53:08 PST 2018</w:t>
+        <w:t>SUN Jan 21 13:53:08 PST 2018</w:t>
       </w:r>
     </w:p>
     <w:p>
@@ -6227,6 +6221,476 @@
         <w:tab/>
         <w:t>- CASH AND CLEARD</w:t>
       </w:r>
+    </w:p>
+    <w:p>
+      <w:pPr>
+        <w:pStyle w:val="PlainText"/>
+        <w:rPr>
+          <w:rFonts w:ascii="Courier New" w:hAnsi="Courier New" w:cs="Courier New"/>
+        </w:rPr>
+      </w:pPr>
+    </w:p>
+    <w:p>
+      <w:pPr>
+        <w:pStyle w:val="PlainText"/>
+        <w:rPr>
+          <w:rFonts w:ascii="Courier New" w:hAnsi="Courier New" w:cs="Courier New"/>
+        </w:rPr>
+      </w:pPr>
+      <w:r>
+        <w:rPr>
+          <w:rFonts w:ascii="Courier New" w:hAnsi="Courier New" w:cs="Courier New"/>
+        </w:rPr>
+        <w:t>MON Jan 22</w:t>
+      </w:r>
+      <w:r>
+        <w:rPr>
+          <w:rFonts w:ascii="Courier New" w:hAnsi="Courier New" w:cs="Courier New"/>
+        </w:rPr>
+        <w:t xml:space="preserve"> 10:43:43 PST 2018</w:t>
+      </w:r>
+    </w:p>
+    <w:p>
+      <w:pPr>
+        <w:pStyle w:val="PlainText"/>
+        <w:rPr>
+          <w:rFonts w:ascii="Courier New" w:hAnsi="Courier New" w:cs="Courier New"/>
+        </w:rPr>
+      </w:pPr>
+      <w:r>
+        <w:rPr>
+          <w:rFonts w:ascii="Courier New" w:hAnsi="Courier New" w:cs="Courier New"/>
+        </w:rPr>
+        <w:t>Person Name</w:t>
+      </w:r>
+      <w:r>
+        <w:rPr>
+          <w:rFonts w:ascii="Courier New" w:hAnsi="Courier New" w:cs="Courier New"/>
+        </w:rPr>
+        <w:tab/>
+      </w:r>
+      <w:r>
+        <w:rPr>
+          <w:rFonts w:ascii="Courier New" w:hAnsi="Courier New" w:cs="Courier New"/>
+        </w:rPr>
+        <w:tab/>
+      </w:r>
+      <w:r>
+        <w:rPr>
+          <w:rFonts w:ascii="Courier New" w:hAnsi="Courier New" w:cs="Courier New"/>
+        </w:rPr>
+        <w:tab/>
+      </w:r>
+      <w:r>
+        <w:rPr>
+          <w:rFonts w:ascii="Courier New" w:hAnsi="Courier New" w:cs="Courier New"/>
+        </w:rPr>
+        <w:tab/>
+        <w:t>- YASHODHA</w:t>
+      </w:r>
+    </w:p>
+    <w:p>
+      <w:pPr>
+        <w:pStyle w:val="PlainText"/>
+        <w:rPr>
+          <w:rFonts w:ascii="Courier New" w:hAnsi="Courier New" w:cs="Courier New"/>
+        </w:rPr>
+      </w:pPr>
+      <w:r>
+        <w:rPr>
+          <w:rFonts w:ascii="Courier New" w:hAnsi="Courier New" w:cs="Courier New"/>
+        </w:rPr>
+        <w:t>Bill number</w:t>
+      </w:r>
+      <w:r>
+        <w:rPr>
+          <w:rFonts w:ascii="Courier New" w:hAnsi="Courier New" w:cs="Courier New"/>
+        </w:rPr>
+        <w:tab/>
+      </w:r>
+      <w:r>
+        <w:rPr>
+          <w:rFonts w:ascii="Courier New" w:hAnsi="Courier New" w:cs="Courier New"/>
+        </w:rPr>
+        <w:tab/>
+      </w:r>
+      <w:r>
+        <w:rPr>
+          <w:rFonts w:ascii="Courier New" w:hAnsi="Courier New" w:cs="Courier New"/>
+        </w:rPr>
+        <w:tab/>
+      </w:r>
+      <w:r>
+        <w:rPr>
+          <w:rFonts w:ascii="Courier New" w:hAnsi="Courier New" w:cs="Courier New"/>
+        </w:rPr>
+        <w:tab/>
+        <w:t>- 2689</w:t>
+      </w:r>
+    </w:p>
+    <w:p>
+      <w:pPr>
+        <w:pStyle w:val="PlainText"/>
+        <w:rPr>
+          <w:rFonts w:ascii="Courier New" w:hAnsi="Courier New" w:cs="Courier New"/>
+        </w:rPr>
+      </w:pPr>
+      <w:r>
+        <w:rPr>
+          <w:rFonts w:ascii="Courier New" w:hAnsi="Courier New" w:cs="Courier New"/>
+        </w:rPr>
+        <w:t>---------------------------------------------------------------</w:t>
+      </w:r>
+    </w:p>
+    <w:p>
+      <w:pPr>
+        <w:pStyle w:val="PlainText"/>
+        <w:rPr>
+          <w:rFonts w:ascii="Courier New" w:hAnsi="Courier New" w:cs="Courier New"/>
+        </w:rPr>
+      </w:pPr>
+      <w:r>
+        <w:rPr>
+          <w:rFonts w:ascii="Courier New" w:hAnsi="Courier New" w:cs="Courier New"/>
+        </w:rPr>
+        <w:t>Item Name</w:t>
+      </w:r>
+      <w:r>
+        <w:rPr>
+          <w:rFonts w:ascii="Courier New" w:hAnsi="Courier New" w:cs="Courier New"/>
+        </w:rPr>
+        <w:tab/>
+      </w:r>
+      <w:r>
+        <w:rPr>
+          <w:rFonts w:ascii="Courier New" w:hAnsi="Courier New" w:cs="Courier New"/>
+        </w:rPr>
+        <w:tab/>
+      </w:r>
+      <w:r>
+        <w:rPr>
+          <w:rFonts w:ascii="Courier New" w:hAnsi="Courier New" w:cs="Courier New"/>
+        </w:rPr>
+        <w:tab/>
+      </w:r>
+      <w:r>
+        <w:rPr>
+          <w:rFonts w:ascii="Courier New" w:hAnsi="Courier New" w:cs="Courier New"/>
+        </w:rPr>
+        <w:tab/>
+        <w:t>- CARROT</w:t>
+      </w:r>
+    </w:p>
+    <w:p>
+      <w:pPr>
+        <w:pStyle w:val="PlainText"/>
+        <w:rPr>
+          <w:rFonts w:ascii="Courier New" w:hAnsi="Courier New" w:cs="Courier New"/>
+        </w:rPr>
+      </w:pPr>
+      <w:r>
+        <w:rPr>
+          <w:rFonts w:ascii="Courier New" w:hAnsi="Courier New" w:cs="Courier New"/>
+        </w:rPr>
+        <w:t>Number of Pockets</w:t>
+      </w:r>
+      <w:r>
+        <w:rPr>
+          <w:rFonts w:ascii="Courier New" w:hAnsi="Courier New" w:cs="Courier New"/>
+        </w:rPr>
+        <w:tab/>
+      </w:r>
+      <w:r>
+        <w:rPr>
+          <w:rFonts w:ascii="Courier New" w:hAnsi="Courier New" w:cs="Courier New"/>
+        </w:rPr>
+        <w:tab/>
+      </w:r>
+      <w:r>
+        <w:rPr>
+          <w:rFonts w:ascii="Courier New" w:hAnsi="Courier New" w:cs="Courier New"/>
+        </w:rPr>
+        <w:tab/>
+        <w:t>- 1</w:t>
+      </w:r>
+    </w:p>
+    <w:p>
+      <w:pPr>
+        <w:pStyle w:val="PlainText"/>
+        <w:rPr>
+          <w:rFonts w:ascii="Courier New" w:hAnsi="Courier New" w:cs="Courier New"/>
+        </w:rPr>
+      </w:pPr>
+      <w:r>
+        <w:rPr>
+          <w:rFonts w:ascii="Courier New" w:hAnsi="Courier New" w:cs="Courier New"/>
+        </w:rPr>
+        <w:t>Number of KGs</w:t>
+      </w:r>
+      <w:r>
+        <w:rPr>
+          <w:rFonts w:ascii="Courier New" w:hAnsi="Courier New" w:cs="Courier New"/>
+        </w:rPr>
+        <w:tab/>
+      </w:r>
+      <w:r>
+        <w:rPr>
+          <w:rFonts w:ascii="Courier New" w:hAnsi="Courier New" w:cs="Courier New"/>
+        </w:rPr>
+        <w:tab/>
+      </w:r>
+      <w:r>
+        <w:rPr>
+          <w:rFonts w:ascii="Courier New" w:hAnsi="Courier New" w:cs="Courier New"/>
+        </w:rPr>
+        <w:tab/>
+        <w:t>- 78</w:t>
+      </w:r>
+    </w:p>
+    <w:p>
+      <w:pPr>
+        <w:pStyle w:val="PlainText"/>
+        <w:rPr>
+          <w:rFonts w:ascii="Courier New" w:hAnsi="Courier New" w:cs="Courier New"/>
+        </w:rPr>
+      </w:pPr>
+      <w:r>
+        <w:rPr>
+          <w:rFonts w:ascii="Courier New" w:hAnsi="Courier New" w:cs="Courier New"/>
+        </w:rPr>
+        <w:t>Rate</w:t>
+      </w:r>
+      <w:r>
+        <w:rPr>
+          <w:rFonts w:ascii="Courier New" w:hAnsi="Courier New" w:cs="Courier New"/>
+        </w:rPr>
+        <w:tab/>
+      </w:r>
+      <w:r>
+        <w:rPr>
+          <w:rFonts w:ascii="Courier New" w:hAnsi="Courier New" w:cs="Courier New"/>
+        </w:rPr>
+        <w:tab/>
+      </w:r>
+      <w:r>
+        <w:rPr>
+          <w:rFonts w:ascii="Courier New" w:hAnsi="Courier New" w:cs="Courier New"/>
+        </w:rPr>
+        <w:tab/>
+      </w:r>
+      <w:r>
+        <w:rPr>
+          <w:rFonts w:ascii="Courier New" w:hAnsi="Courier New" w:cs="Courier New"/>
+        </w:rPr>
+        <w:tab/>
+      </w:r>
+      <w:r>
+        <w:rPr>
+          <w:rFonts w:ascii="Courier New" w:hAnsi="Courier New" w:cs="Courier New"/>
+        </w:rPr>
+        <w:tab/>
+        <w:t>- 17</w:t>
+      </w:r>
+    </w:p>
+    <w:p>
+      <w:pPr>
+        <w:pStyle w:val="PlainText"/>
+        <w:rPr>
+          <w:rFonts w:ascii="Courier New" w:hAnsi="Courier New" w:cs="Courier New"/>
+        </w:rPr>
+      </w:pPr>
+      <w:r>
+        <w:rPr>
+          <w:rFonts w:ascii="Courier New" w:hAnsi="Courier New" w:cs="Courier New"/>
+        </w:rPr>
+        <w:t>Total Price</w:t>
+      </w:r>
+      <w:r>
+        <w:rPr>
+          <w:rFonts w:ascii="Courier New" w:hAnsi="Courier New" w:cs="Courier New"/>
+        </w:rPr>
+        <w:tab/>
+      </w:r>
+      <w:r>
+        <w:rPr>
+          <w:rFonts w:ascii="Courier New" w:hAnsi="Courier New" w:cs="Courier New"/>
+        </w:rPr>
+        <w:tab/>
+      </w:r>
+      <w:r>
+        <w:rPr>
+          <w:rFonts w:ascii="Courier New" w:hAnsi="Courier New" w:cs="Courier New"/>
+        </w:rPr>
+        <w:tab/>
+      </w:r>
+      <w:r>
+        <w:rPr>
+          <w:rFonts w:ascii="Courier New" w:hAnsi="Courier New" w:cs="Courier New"/>
+        </w:rPr>
+        <w:tab/>
+        <w:t>- 1326.0</w:t>
+      </w:r>
+    </w:p>
+    <w:p>
+      <w:pPr>
+        <w:pStyle w:val="PlainText"/>
+        <w:rPr>
+          <w:rFonts w:ascii="Courier New" w:hAnsi="Courier New" w:cs="Courier New"/>
+        </w:rPr>
+      </w:pPr>
+      <w:r>
+        <w:rPr>
+          <w:rFonts w:ascii="Courier New" w:hAnsi="Courier New" w:cs="Courier New"/>
+        </w:rPr>
+        <w:t>Amount balance</w:t>
+      </w:r>
+      <w:r>
+        <w:rPr>
+          <w:rFonts w:ascii="Courier New" w:hAnsi="Courier New" w:cs="Courier New"/>
+        </w:rPr>
+        <w:tab/>
+      </w:r>
+      <w:r>
+        <w:rPr>
+          <w:rFonts w:ascii="Courier New" w:hAnsi="Courier New" w:cs="Courier New"/>
+        </w:rPr>
+        <w:tab/>
+      </w:r>
+      <w:r>
+        <w:rPr>
+          <w:rFonts w:ascii="Courier New" w:hAnsi="Courier New" w:cs="Courier New"/>
+        </w:rPr>
+        <w:tab/>
+        <w:t>- 1326.0</w:t>
+      </w:r>
+    </w:p>
+    <w:p>
+      <w:pPr>
+        <w:pStyle w:val="PlainText"/>
+        <w:rPr>
+          <w:rFonts w:ascii="Courier New" w:hAnsi="Courier New" w:cs="Courier New"/>
+        </w:rPr>
+      </w:pPr>
+    </w:p>
+    <w:p>
+      <w:pPr>
+        <w:pStyle w:val="PlainText"/>
+        <w:rPr>
+          <w:rFonts w:ascii="Courier New" w:hAnsi="Courier New" w:cs="Courier New"/>
+        </w:rPr>
+      </w:pPr>
+      <w:r>
+        <w:rPr>
+          <w:rFonts w:ascii="Courier New" w:hAnsi="Courier New" w:cs="Courier New"/>
+        </w:rPr>
+        <w:t>Item Name</w:t>
+      </w:r>
+      <w:r>
+        <w:rPr>
+          <w:rFonts w:ascii="Courier New" w:hAnsi="Courier New" w:cs="Courier New"/>
+        </w:rPr>
+        <w:tab/>
+      </w:r>
+      <w:r>
+        <w:rPr>
+          <w:rFonts w:ascii="Courier New" w:hAnsi="Courier New" w:cs="Courier New"/>
+        </w:rPr>
+        <w:tab/>
+      </w:r>
+      <w:r>
+        <w:rPr>
+          <w:rFonts w:ascii="Courier New" w:hAnsi="Courier New" w:cs="Courier New"/>
+        </w:rPr>
+        <w:tab/>
+      </w:r>
+      <w:r>
+        <w:rPr>
+          <w:rFonts w:ascii="Courier New" w:hAnsi="Courier New" w:cs="Courier New"/>
+        </w:rPr>
+        <w:tab/>
+        <w:t>- CARROT EVE</w:t>
+      </w:r>
+    </w:p>
+    <w:p>
+      <w:pPr>
+        <w:pStyle w:val="PlainText"/>
+        <w:rPr>
+          <w:rFonts w:ascii="Courier New" w:hAnsi="Courier New" w:cs="Courier New"/>
+          <w:color w:val="FF0000"/>
+        </w:rPr>
+      </w:pPr>
+      <w:r>
+        <w:rPr>
+          <w:rFonts w:ascii="Courier New" w:hAnsi="Courier New" w:cs="Courier New"/>
+          <w:color w:val="FF0000"/>
+        </w:rPr>
+        <w:t>Amount Received</w:t>
+      </w:r>
+      <w:r>
+        <w:rPr>
+          <w:rFonts w:ascii="Courier New" w:hAnsi="Courier New" w:cs="Courier New"/>
+          <w:color w:val="FF0000"/>
+        </w:rPr>
+        <w:tab/>
+      </w:r>
+      <w:r>
+        <w:rPr>
+          <w:rFonts w:ascii="Courier New" w:hAnsi="Courier New" w:cs="Courier New"/>
+          <w:color w:val="FF0000"/>
+        </w:rPr>
+        <w:tab/>
+      </w:r>
+      <w:r>
+        <w:rPr>
+          <w:rFonts w:ascii="Courier New" w:hAnsi="Courier New" w:cs="Courier New"/>
+          <w:color w:val="FF0000"/>
+        </w:rPr>
+        <w:tab/>
+        <w:t>- 1326</w:t>
+      </w:r>
+    </w:p>
+    <w:p>
+      <w:pPr>
+        <w:pStyle w:val="PlainText"/>
+        <w:rPr>
+          <w:rFonts w:ascii="Courier New" w:hAnsi="Courier New" w:cs="Courier New"/>
+        </w:rPr>
+      </w:pPr>
+      <w:r>
+        <w:rPr>
+          <w:rFonts w:ascii="Courier New" w:hAnsi="Courier New" w:cs="Courier New"/>
+        </w:rPr>
+        <w:t>Amount Received mode</w:t>
+      </w:r>
+      <w:r>
+        <w:rPr>
+          <w:rFonts w:ascii="Courier New" w:hAnsi="Courier New" w:cs="Courier New"/>
+        </w:rPr>
+        <w:tab/>
+      </w:r>
+      <w:r>
+        <w:rPr>
+          <w:rFonts w:ascii="Courier New" w:hAnsi="Courier New" w:cs="Courier New"/>
+        </w:rPr>
+        <w:tab/>
+        <w:t>- CASH AND CLEARD</w:t>
+      </w:r>
+    </w:p>
+    <w:p>
+      <w:pPr>
+        <w:pStyle w:val="PlainText"/>
+        <w:rPr>
+          <w:rFonts w:ascii="Courier New" w:hAnsi="Courier New" w:cs="Courier New"/>
+        </w:rPr>
+      </w:pPr>
+    </w:p>
+    <w:p>
+      <w:pPr>
+        <w:pStyle w:val="PlainText"/>
+        <w:rPr>
+          <w:rFonts w:ascii="Courier New" w:hAnsi="Courier New" w:cs="Courier New"/>
+        </w:rPr>
+      </w:pPr>
     </w:p>
     <w:p>
       <w:pPr>

--- a/customer _details/GANGAMMA/SEP/TUMKUR/YASHODHA/PURCHASE DETAILS.docx
+++ b/customer _details/GANGAMMA/SEP/TUMKUR/YASHODHA/PURCHASE DETAILS.docx
@@ -6241,13 +6241,7 @@
         <w:rPr>
           <w:rFonts w:ascii="Courier New" w:hAnsi="Courier New" w:cs="Courier New"/>
         </w:rPr>
-        <w:t>MON Jan 22</w:t>
-      </w:r>
-      <w:r>
-        <w:rPr>
-          <w:rFonts w:ascii="Courier New" w:hAnsi="Courier New" w:cs="Courier New"/>
-        </w:rPr>
-        <w:t xml:space="preserve"> 10:43:43 PST 2018</w:t>
+        <w:t>MON Jan 22 10:43:43 PST 2018</w:t>
       </w:r>
     </w:p>
     <w:p>
@@ -6675,6 +6669,369 @@
         <w:tab/>
         <w:t>- CASH AND CLEARD</w:t>
       </w:r>
+    </w:p>
+    <w:p>
+      <w:pPr>
+        <w:pStyle w:val="PlainText"/>
+        <w:rPr>
+          <w:rFonts w:ascii="Courier New" w:hAnsi="Courier New" w:cs="Courier New"/>
+        </w:rPr>
+      </w:pPr>
+    </w:p>
+    <w:p>
+      <w:pPr>
+        <w:pStyle w:val="PlainText"/>
+        <w:rPr>
+          <w:rFonts w:ascii="Courier New" w:hAnsi="Courier New" w:cs="Courier New"/>
+        </w:rPr>
+      </w:pPr>
+      <w:r>
+        <w:rPr>
+          <w:rFonts w:ascii="Courier New" w:hAnsi="Courier New" w:cs="Courier New"/>
+        </w:rPr>
+        <w:t>SAT Jan 27</w:t>
+      </w:r>
+      <w:r>
+        <w:rPr>
+          <w:rFonts w:ascii="Courier New" w:hAnsi="Courier New" w:cs="Courier New"/>
+        </w:rPr>
+        <w:t xml:space="preserve"> 10:30:16 PST 2018</w:t>
+      </w:r>
+    </w:p>
+    <w:p>
+      <w:pPr>
+        <w:pStyle w:val="PlainText"/>
+        <w:rPr>
+          <w:rFonts w:ascii="Courier New" w:hAnsi="Courier New" w:cs="Courier New"/>
+        </w:rPr>
+      </w:pPr>
+      <w:r>
+        <w:rPr>
+          <w:rFonts w:ascii="Courier New" w:hAnsi="Courier New" w:cs="Courier New"/>
+        </w:rPr>
+        <w:t>Person Name</w:t>
+      </w:r>
+      <w:r>
+        <w:rPr>
+          <w:rFonts w:ascii="Courier New" w:hAnsi="Courier New" w:cs="Courier New"/>
+        </w:rPr>
+        <w:tab/>
+      </w:r>
+      <w:r>
+        <w:rPr>
+          <w:rFonts w:ascii="Courier New" w:hAnsi="Courier New" w:cs="Courier New"/>
+        </w:rPr>
+        <w:tab/>
+      </w:r>
+      <w:r>
+        <w:rPr>
+          <w:rFonts w:ascii="Courier New" w:hAnsi="Courier New" w:cs="Courier New"/>
+        </w:rPr>
+        <w:tab/>
+      </w:r>
+      <w:r>
+        <w:rPr>
+          <w:rFonts w:ascii="Courier New" w:hAnsi="Courier New" w:cs="Courier New"/>
+        </w:rPr>
+        <w:tab/>
+        <w:t>- YASHODHA</w:t>
+      </w:r>
+    </w:p>
+    <w:p>
+      <w:pPr>
+        <w:pStyle w:val="PlainText"/>
+        <w:rPr>
+          <w:rFonts w:ascii="Courier New" w:hAnsi="Courier New" w:cs="Courier New"/>
+        </w:rPr>
+      </w:pPr>
+      <w:r>
+        <w:rPr>
+          <w:rFonts w:ascii="Courier New" w:hAnsi="Courier New" w:cs="Courier New"/>
+        </w:rPr>
+        <w:t>Bill number</w:t>
+      </w:r>
+      <w:r>
+        <w:rPr>
+          <w:rFonts w:ascii="Courier New" w:hAnsi="Courier New" w:cs="Courier New"/>
+        </w:rPr>
+        <w:tab/>
+      </w:r>
+      <w:r>
+        <w:rPr>
+          <w:rFonts w:ascii="Courier New" w:hAnsi="Courier New" w:cs="Courier New"/>
+        </w:rPr>
+        <w:tab/>
+      </w:r>
+      <w:r>
+        <w:rPr>
+          <w:rFonts w:ascii="Courier New" w:hAnsi="Courier New" w:cs="Courier New"/>
+        </w:rPr>
+        <w:tab/>
+      </w:r>
+      <w:r>
+        <w:rPr>
+          <w:rFonts w:ascii="Courier New" w:hAnsi="Courier New" w:cs="Courier New"/>
+        </w:rPr>
+        <w:tab/>
+        <w:t>- 2781</w:t>
+      </w:r>
+    </w:p>
+    <w:p>
+      <w:pPr>
+        <w:pStyle w:val="PlainText"/>
+        <w:rPr>
+          <w:rFonts w:ascii="Courier New" w:hAnsi="Courier New" w:cs="Courier New"/>
+        </w:rPr>
+      </w:pPr>
+      <w:r>
+        <w:rPr>
+          <w:rFonts w:ascii="Courier New" w:hAnsi="Courier New" w:cs="Courier New"/>
+        </w:rPr>
+        <w:t>---------------------------------------------------------------</w:t>
+      </w:r>
+    </w:p>
+    <w:p>
+      <w:pPr>
+        <w:pStyle w:val="PlainText"/>
+        <w:rPr>
+          <w:rFonts w:ascii="Courier New" w:hAnsi="Courier New" w:cs="Courier New"/>
+        </w:rPr>
+      </w:pPr>
+      <w:r>
+        <w:rPr>
+          <w:rFonts w:ascii="Courier New" w:hAnsi="Courier New" w:cs="Courier New"/>
+        </w:rPr>
+        <w:t>Item Name</w:t>
+      </w:r>
+      <w:r>
+        <w:rPr>
+          <w:rFonts w:ascii="Courier New" w:hAnsi="Courier New" w:cs="Courier New"/>
+        </w:rPr>
+        <w:tab/>
+      </w:r>
+      <w:r>
+        <w:rPr>
+          <w:rFonts w:ascii="Courier New" w:hAnsi="Courier New" w:cs="Courier New"/>
+        </w:rPr>
+        <w:tab/>
+      </w:r>
+      <w:r>
+        <w:rPr>
+          <w:rFonts w:ascii="Courier New" w:hAnsi="Courier New" w:cs="Courier New"/>
+        </w:rPr>
+        <w:tab/>
+      </w:r>
+      <w:r>
+        <w:rPr>
+          <w:rFonts w:ascii="Courier New" w:hAnsi="Courier New" w:cs="Courier New"/>
+        </w:rPr>
+        <w:tab/>
+        <w:t>- CARROT</w:t>
+      </w:r>
+    </w:p>
+    <w:p>
+      <w:pPr>
+        <w:pStyle w:val="PlainText"/>
+        <w:rPr>
+          <w:rFonts w:ascii="Courier New" w:hAnsi="Courier New" w:cs="Courier New"/>
+        </w:rPr>
+      </w:pPr>
+      <w:r>
+        <w:rPr>
+          <w:rFonts w:ascii="Courier New" w:hAnsi="Courier New" w:cs="Courier New"/>
+        </w:rPr>
+        <w:t>Number of Pockets</w:t>
+      </w:r>
+      <w:r>
+        <w:rPr>
+          <w:rFonts w:ascii="Courier New" w:hAnsi="Courier New" w:cs="Courier New"/>
+        </w:rPr>
+        <w:tab/>
+      </w:r>
+      <w:r>
+        <w:rPr>
+          <w:rFonts w:ascii="Courier New" w:hAnsi="Courier New" w:cs="Courier New"/>
+        </w:rPr>
+        <w:tab/>
+      </w:r>
+      <w:r>
+        <w:rPr>
+          <w:rFonts w:ascii="Courier New" w:hAnsi="Courier New" w:cs="Courier New"/>
+        </w:rPr>
+        <w:tab/>
+        <w:t>- 1</w:t>
+      </w:r>
+    </w:p>
+    <w:p>
+      <w:pPr>
+        <w:pStyle w:val="PlainText"/>
+        <w:rPr>
+          <w:rFonts w:ascii="Courier New" w:hAnsi="Courier New" w:cs="Courier New"/>
+        </w:rPr>
+      </w:pPr>
+      <w:r>
+        <w:rPr>
+          <w:rFonts w:ascii="Courier New" w:hAnsi="Courier New" w:cs="Courier New"/>
+        </w:rPr>
+        <w:t>Number of KGs</w:t>
+      </w:r>
+      <w:r>
+        <w:rPr>
+          <w:rFonts w:ascii="Courier New" w:hAnsi="Courier New" w:cs="Courier New"/>
+        </w:rPr>
+        <w:tab/>
+      </w:r>
+      <w:r>
+        <w:rPr>
+          <w:rFonts w:ascii="Courier New" w:hAnsi="Courier New" w:cs="Courier New"/>
+        </w:rPr>
+        <w:tab/>
+      </w:r>
+      <w:r>
+        <w:rPr>
+          <w:rFonts w:ascii="Courier New" w:hAnsi="Courier New" w:cs="Courier New"/>
+        </w:rPr>
+        <w:tab/>
+        <w:t>- 101</w:t>
+      </w:r>
+    </w:p>
+    <w:p>
+      <w:pPr>
+        <w:pStyle w:val="PlainText"/>
+        <w:rPr>
+          <w:rFonts w:ascii="Courier New" w:hAnsi="Courier New" w:cs="Courier New"/>
+        </w:rPr>
+      </w:pPr>
+      <w:r>
+        <w:rPr>
+          <w:rFonts w:ascii="Courier New" w:hAnsi="Courier New" w:cs="Courier New"/>
+        </w:rPr>
+        <w:t>Rate</w:t>
+      </w:r>
+      <w:r>
+        <w:rPr>
+          <w:rFonts w:ascii="Courier New" w:hAnsi="Courier New" w:cs="Courier New"/>
+        </w:rPr>
+        <w:tab/>
+      </w:r>
+      <w:r>
+        <w:rPr>
+          <w:rFonts w:ascii="Courier New" w:hAnsi="Courier New" w:cs="Courier New"/>
+        </w:rPr>
+        <w:tab/>
+      </w:r>
+      <w:r>
+        <w:rPr>
+          <w:rFonts w:ascii="Courier New" w:hAnsi="Courier New" w:cs="Courier New"/>
+        </w:rPr>
+        <w:tab/>
+      </w:r>
+      <w:r>
+        <w:rPr>
+          <w:rFonts w:ascii="Courier New" w:hAnsi="Courier New" w:cs="Courier New"/>
+        </w:rPr>
+        <w:tab/>
+      </w:r>
+      <w:r>
+        <w:rPr>
+          <w:rFonts w:ascii="Courier New" w:hAnsi="Courier New" w:cs="Courier New"/>
+        </w:rPr>
+        <w:tab/>
+        <w:t>- 10</w:t>
+      </w:r>
+    </w:p>
+    <w:p>
+      <w:pPr>
+        <w:pStyle w:val="PlainText"/>
+        <w:rPr>
+          <w:rFonts w:ascii="Courier New" w:hAnsi="Courier New" w:cs="Courier New"/>
+        </w:rPr>
+      </w:pPr>
+      <w:r>
+        <w:rPr>
+          <w:rFonts w:ascii="Courier New" w:hAnsi="Courier New" w:cs="Courier New"/>
+        </w:rPr>
+        <w:t>Total Price</w:t>
+      </w:r>
+      <w:r>
+        <w:rPr>
+          <w:rFonts w:ascii="Courier New" w:hAnsi="Courier New" w:cs="Courier New"/>
+        </w:rPr>
+        <w:tab/>
+      </w:r>
+      <w:r>
+        <w:rPr>
+          <w:rFonts w:ascii="Courier New" w:hAnsi="Courier New" w:cs="Courier New"/>
+        </w:rPr>
+        <w:tab/>
+      </w:r>
+      <w:r>
+        <w:rPr>
+          <w:rFonts w:ascii="Courier New" w:hAnsi="Courier New" w:cs="Courier New"/>
+        </w:rPr>
+        <w:tab/>
+      </w:r>
+      <w:r>
+        <w:rPr>
+          <w:rFonts w:ascii="Courier New" w:hAnsi="Courier New" w:cs="Courier New"/>
+        </w:rPr>
+        <w:tab/>
+        <w:t>- 1010.0</w:t>
+      </w:r>
+    </w:p>
+    <w:p>
+      <w:pPr>
+        <w:pStyle w:val="PlainText"/>
+        <w:rPr>
+          <w:rFonts w:ascii="Courier New" w:hAnsi="Courier New" w:cs="Courier New"/>
+          <w:b/>
+        </w:rPr>
+      </w:pPr>
+      <w:r>
+        <w:rPr>
+          <w:rFonts w:ascii="Courier New" w:hAnsi="Courier New" w:cs="Courier New"/>
+          <w:b/>
+        </w:rPr>
+        <w:t>Amount balance</w:t>
+      </w:r>
+      <w:r>
+        <w:rPr>
+          <w:rFonts w:ascii="Courier New" w:hAnsi="Courier New" w:cs="Courier New"/>
+          <w:b/>
+        </w:rPr>
+        <w:tab/>
+      </w:r>
+      <w:r>
+        <w:rPr>
+          <w:rFonts w:ascii="Courier New" w:hAnsi="Courier New" w:cs="Courier New"/>
+          <w:b/>
+        </w:rPr>
+        <w:tab/>
+      </w:r>
+      <w:r>
+        <w:rPr>
+          <w:rFonts w:ascii="Courier New" w:hAnsi="Courier New" w:cs="Courier New"/>
+          <w:b/>
+        </w:rPr>
+        <w:tab/>
+        <w:t>- 1010.0</w:t>
+      </w:r>
+    </w:p>
+    <w:p>
+      <w:pPr>
+        <w:pStyle w:val="PlainText"/>
+        <w:rPr>
+          <w:rFonts w:ascii="Courier New" w:hAnsi="Courier New" w:cs="Courier New"/>
+        </w:rPr>
+      </w:pPr>
+    </w:p>
+    <w:p>
+      <w:pPr>
+        <w:pStyle w:val="PlainText"/>
+        <w:rPr>
+          <w:rFonts w:ascii="Courier New" w:hAnsi="Courier New" w:cs="Courier New"/>
+        </w:rPr>
+      </w:pPr>
     </w:p>
     <w:p>
       <w:pPr>

--- a/customer _details/GANGAMMA/SEP/TUMKUR/YASHODHA/PURCHASE DETAILS.docx
+++ b/customer _details/GANGAMMA/SEP/TUMKUR/YASHODHA/PURCHASE DETAILS.docx
@@ -6689,13 +6689,7 @@
         <w:rPr>
           <w:rFonts w:ascii="Courier New" w:hAnsi="Courier New" w:cs="Courier New"/>
         </w:rPr>
-        <w:t>SAT Jan 27</w:t>
-      </w:r>
-      <w:r>
-        <w:rPr>
-          <w:rFonts w:ascii="Courier New" w:hAnsi="Courier New" w:cs="Courier New"/>
-        </w:rPr>
-        <w:t xml:space="preserve"> 10:30:16 PST 2018</w:t>
+        <w:t>SAT Jan 27 10:30:16 PST 2018</w:t>
       </w:r>
     </w:p>
     <w:p>
@@ -7016,6 +7010,478 @@
         <w:tab/>
         <w:t>- 1010.0</w:t>
       </w:r>
+    </w:p>
+    <w:p>
+      <w:pPr>
+        <w:pStyle w:val="PlainText"/>
+        <w:rPr>
+          <w:rFonts w:ascii="Courier New" w:hAnsi="Courier New" w:cs="Courier New"/>
+          <w:b/>
+        </w:rPr>
+      </w:pPr>
+    </w:p>
+    <w:p>
+      <w:pPr>
+        <w:pStyle w:val="PlainText"/>
+        <w:rPr>
+          <w:rFonts w:ascii="Courier New" w:hAnsi="Courier New" w:cs="Courier New"/>
+        </w:rPr>
+      </w:pPr>
+      <w:r>
+        <w:rPr>
+          <w:rFonts w:ascii="Courier New" w:hAnsi="Courier New" w:cs="Courier New"/>
+        </w:rPr>
+        <w:t>SUN Jan 28</w:t>
+      </w:r>
+      <w:r>
+        <w:rPr>
+          <w:rFonts w:ascii="Courier New" w:hAnsi="Courier New" w:cs="Courier New"/>
+        </w:rPr>
+        <w:t xml:space="preserve"> 10:55:54 PST 2018</w:t>
+      </w:r>
+    </w:p>
+    <w:p>
+      <w:pPr>
+        <w:pStyle w:val="PlainText"/>
+        <w:rPr>
+          <w:rFonts w:ascii="Courier New" w:hAnsi="Courier New" w:cs="Courier New"/>
+        </w:rPr>
+      </w:pPr>
+      <w:r>
+        <w:rPr>
+          <w:rFonts w:ascii="Courier New" w:hAnsi="Courier New" w:cs="Courier New"/>
+        </w:rPr>
+        <w:t>Person Name</w:t>
+      </w:r>
+      <w:r>
+        <w:rPr>
+          <w:rFonts w:ascii="Courier New" w:hAnsi="Courier New" w:cs="Courier New"/>
+        </w:rPr>
+        <w:tab/>
+      </w:r>
+      <w:r>
+        <w:rPr>
+          <w:rFonts w:ascii="Courier New" w:hAnsi="Courier New" w:cs="Courier New"/>
+        </w:rPr>
+        <w:tab/>
+      </w:r>
+      <w:r>
+        <w:rPr>
+          <w:rFonts w:ascii="Courier New" w:hAnsi="Courier New" w:cs="Courier New"/>
+        </w:rPr>
+        <w:tab/>
+      </w:r>
+      <w:r>
+        <w:rPr>
+          <w:rFonts w:ascii="Courier New" w:hAnsi="Courier New" w:cs="Courier New"/>
+        </w:rPr>
+        <w:tab/>
+        <w:t>- YASHODHA</w:t>
+      </w:r>
+    </w:p>
+    <w:p>
+      <w:pPr>
+        <w:pStyle w:val="PlainText"/>
+        <w:rPr>
+          <w:rFonts w:ascii="Courier New" w:hAnsi="Courier New" w:cs="Courier New"/>
+        </w:rPr>
+      </w:pPr>
+      <w:r>
+        <w:rPr>
+          <w:rFonts w:ascii="Courier New" w:hAnsi="Courier New" w:cs="Courier New"/>
+        </w:rPr>
+        <w:t>Bill number</w:t>
+      </w:r>
+      <w:r>
+        <w:rPr>
+          <w:rFonts w:ascii="Courier New" w:hAnsi="Courier New" w:cs="Courier New"/>
+        </w:rPr>
+        <w:tab/>
+      </w:r>
+      <w:r>
+        <w:rPr>
+          <w:rFonts w:ascii="Courier New" w:hAnsi="Courier New" w:cs="Courier New"/>
+        </w:rPr>
+        <w:tab/>
+      </w:r>
+      <w:r>
+        <w:rPr>
+          <w:rFonts w:ascii="Courier New" w:hAnsi="Courier New" w:cs="Courier New"/>
+        </w:rPr>
+        <w:tab/>
+      </w:r>
+      <w:r>
+        <w:rPr>
+          <w:rFonts w:ascii="Courier New" w:hAnsi="Courier New" w:cs="Courier New"/>
+        </w:rPr>
+        <w:tab/>
+        <w:t>- 2811</w:t>
+      </w:r>
+    </w:p>
+    <w:p>
+      <w:pPr>
+        <w:pStyle w:val="PlainText"/>
+        <w:rPr>
+          <w:rFonts w:ascii="Courier New" w:hAnsi="Courier New" w:cs="Courier New"/>
+        </w:rPr>
+      </w:pPr>
+      <w:r>
+        <w:rPr>
+          <w:rFonts w:ascii="Courier New" w:hAnsi="Courier New" w:cs="Courier New"/>
+        </w:rPr>
+        <w:t>---------------------------------------------------------------</w:t>
+      </w:r>
+    </w:p>
+    <w:p>
+      <w:pPr>
+        <w:pStyle w:val="PlainText"/>
+        <w:rPr>
+          <w:rFonts w:ascii="Courier New" w:hAnsi="Courier New" w:cs="Courier New"/>
+        </w:rPr>
+      </w:pPr>
+      <w:r>
+        <w:rPr>
+          <w:rFonts w:ascii="Courier New" w:hAnsi="Courier New" w:cs="Courier New"/>
+        </w:rPr>
+        <w:t>Item Name</w:t>
+      </w:r>
+      <w:r>
+        <w:rPr>
+          <w:rFonts w:ascii="Courier New" w:hAnsi="Courier New" w:cs="Courier New"/>
+        </w:rPr>
+        <w:tab/>
+      </w:r>
+      <w:r>
+        <w:rPr>
+          <w:rFonts w:ascii="Courier New" w:hAnsi="Courier New" w:cs="Courier New"/>
+        </w:rPr>
+        <w:tab/>
+      </w:r>
+      <w:r>
+        <w:rPr>
+          <w:rFonts w:ascii="Courier New" w:hAnsi="Courier New" w:cs="Courier New"/>
+        </w:rPr>
+        <w:tab/>
+      </w:r>
+      <w:r>
+        <w:rPr>
+          <w:rFonts w:ascii="Courier New" w:hAnsi="Courier New" w:cs="Courier New"/>
+        </w:rPr>
+        <w:tab/>
+        <w:t>- BEET</w:t>
+      </w:r>
+    </w:p>
+    <w:p>
+      <w:pPr>
+        <w:pStyle w:val="PlainText"/>
+        <w:rPr>
+          <w:rFonts w:ascii="Courier New" w:hAnsi="Courier New" w:cs="Courier New"/>
+        </w:rPr>
+      </w:pPr>
+      <w:r>
+        <w:rPr>
+          <w:rFonts w:ascii="Courier New" w:hAnsi="Courier New" w:cs="Courier New"/>
+        </w:rPr>
+        <w:t>Amount Received</w:t>
+      </w:r>
+      <w:r>
+        <w:rPr>
+          <w:rFonts w:ascii="Courier New" w:hAnsi="Courier New" w:cs="Courier New"/>
+        </w:rPr>
+        <w:tab/>
+      </w:r>
+      <w:r>
+        <w:rPr>
+          <w:rFonts w:ascii="Courier New" w:hAnsi="Courier New" w:cs="Courier New"/>
+        </w:rPr>
+        <w:tab/>
+      </w:r>
+      <w:r>
+        <w:rPr>
+          <w:rFonts w:ascii="Courier New" w:hAnsi="Courier New" w:cs="Courier New"/>
+        </w:rPr>
+        <w:tab/>
+        <w:t>- 1010</w:t>
+      </w:r>
+    </w:p>
+    <w:p>
+      <w:pPr>
+        <w:pStyle w:val="PlainText"/>
+        <w:rPr>
+          <w:rFonts w:ascii="Courier New" w:hAnsi="Courier New" w:cs="Courier New"/>
+        </w:rPr>
+      </w:pPr>
+      <w:r>
+        <w:rPr>
+          <w:rFonts w:ascii="Courier New" w:hAnsi="Courier New" w:cs="Courier New"/>
+        </w:rPr>
+        <w:t>Amount Received mode</w:t>
+      </w:r>
+      <w:r>
+        <w:rPr>
+          <w:rFonts w:ascii="Courier New" w:hAnsi="Courier New" w:cs="Courier New"/>
+        </w:rPr>
+        <w:tab/>
+      </w:r>
+      <w:r>
+        <w:rPr>
+          <w:rFonts w:ascii="Courier New" w:hAnsi="Courier New" w:cs="Courier New"/>
+        </w:rPr>
+        <w:tab/>
+        <w:t>- CASH AND CLEARD</w:t>
+      </w:r>
+    </w:p>
+    <w:p>
+      <w:pPr>
+        <w:pStyle w:val="PlainText"/>
+        <w:rPr>
+          <w:rFonts w:ascii="Courier New" w:hAnsi="Courier New" w:cs="Courier New"/>
+        </w:rPr>
+      </w:pPr>
+    </w:p>
+    <w:p>
+      <w:pPr>
+        <w:pStyle w:val="PlainText"/>
+        <w:rPr>
+          <w:rFonts w:ascii="Courier New" w:hAnsi="Courier New" w:cs="Courier New"/>
+        </w:rPr>
+      </w:pPr>
+      <w:r>
+        <w:rPr>
+          <w:rFonts w:ascii="Courier New" w:hAnsi="Courier New" w:cs="Courier New"/>
+        </w:rPr>
+        <w:t>Item Name</w:t>
+      </w:r>
+      <w:r>
+        <w:rPr>
+          <w:rFonts w:ascii="Courier New" w:hAnsi="Courier New" w:cs="Courier New"/>
+        </w:rPr>
+        <w:tab/>
+      </w:r>
+      <w:r>
+        <w:rPr>
+          <w:rFonts w:ascii="Courier New" w:hAnsi="Courier New" w:cs="Courier New"/>
+        </w:rPr>
+        <w:tab/>
+      </w:r>
+      <w:r>
+        <w:rPr>
+          <w:rFonts w:ascii="Courier New" w:hAnsi="Courier New" w:cs="Courier New"/>
+        </w:rPr>
+        <w:tab/>
+      </w:r>
+      <w:r>
+        <w:rPr>
+          <w:rFonts w:ascii="Courier New" w:hAnsi="Courier New" w:cs="Courier New"/>
+        </w:rPr>
+        <w:tab/>
+        <w:t>- CARROT</w:t>
+      </w:r>
+    </w:p>
+    <w:p>
+      <w:pPr>
+        <w:pStyle w:val="PlainText"/>
+        <w:rPr>
+          <w:rFonts w:ascii="Courier New" w:hAnsi="Courier New" w:cs="Courier New"/>
+        </w:rPr>
+      </w:pPr>
+      <w:r>
+        <w:rPr>
+          <w:rFonts w:ascii="Courier New" w:hAnsi="Courier New" w:cs="Courier New"/>
+        </w:rPr>
+        <w:t>Number of Pockets</w:t>
+      </w:r>
+      <w:r>
+        <w:rPr>
+          <w:rFonts w:ascii="Courier New" w:hAnsi="Courier New" w:cs="Courier New"/>
+        </w:rPr>
+        <w:tab/>
+      </w:r>
+      <w:r>
+        <w:rPr>
+          <w:rFonts w:ascii="Courier New" w:hAnsi="Courier New" w:cs="Courier New"/>
+        </w:rPr>
+        <w:tab/>
+      </w:r>
+      <w:r>
+        <w:rPr>
+          <w:rFonts w:ascii="Courier New" w:hAnsi="Courier New" w:cs="Courier New"/>
+        </w:rPr>
+        <w:tab/>
+        <w:t>- 1</w:t>
+      </w:r>
+    </w:p>
+    <w:p>
+      <w:pPr>
+        <w:pStyle w:val="PlainText"/>
+        <w:rPr>
+          <w:rFonts w:ascii="Courier New" w:hAnsi="Courier New" w:cs="Courier New"/>
+        </w:rPr>
+      </w:pPr>
+      <w:r>
+        <w:rPr>
+          <w:rFonts w:ascii="Courier New" w:hAnsi="Courier New" w:cs="Courier New"/>
+        </w:rPr>
+        <w:t>Number of KGs</w:t>
+      </w:r>
+      <w:r>
+        <w:rPr>
+          <w:rFonts w:ascii="Courier New" w:hAnsi="Courier New" w:cs="Courier New"/>
+        </w:rPr>
+        <w:tab/>
+      </w:r>
+      <w:r>
+        <w:rPr>
+          <w:rFonts w:ascii="Courier New" w:hAnsi="Courier New" w:cs="Courier New"/>
+        </w:rPr>
+        <w:tab/>
+      </w:r>
+      <w:r>
+        <w:rPr>
+          <w:rFonts w:ascii="Courier New" w:hAnsi="Courier New" w:cs="Courier New"/>
+        </w:rPr>
+        <w:tab/>
+        <w:t>- 100</w:t>
+      </w:r>
+    </w:p>
+    <w:p>
+      <w:pPr>
+        <w:pStyle w:val="PlainText"/>
+        <w:rPr>
+          <w:rFonts w:ascii="Courier New" w:hAnsi="Courier New" w:cs="Courier New"/>
+        </w:rPr>
+      </w:pPr>
+      <w:r>
+        <w:rPr>
+          <w:rFonts w:ascii="Courier New" w:hAnsi="Courier New" w:cs="Courier New"/>
+        </w:rPr>
+        <w:t>Rate</w:t>
+      </w:r>
+      <w:r>
+        <w:rPr>
+          <w:rFonts w:ascii="Courier New" w:hAnsi="Courier New" w:cs="Courier New"/>
+        </w:rPr>
+        <w:tab/>
+      </w:r>
+      <w:r>
+        <w:rPr>
+          <w:rFonts w:ascii="Courier New" w:hAnsi="Courier New" w:cs="Courier New"/>
+        </w:rPr>
+        <w:tab/>
+      </w:r>
+      <w:r>
+        <w:rPr>
+          <w:rFonts w:ascii="Courier New" w:hAnsi="Courier New" w:cs="Courier New"/>
+        </w:rPr>
+        <w:tab/>
+      </w:r>
+      <w:r>
+        <w:rPr>
+          <w:rFonts w:ascii="Courier New" w:hAnsi="Courier New" w:cs="Courier New"/>
+        </w:rPr>
+        <w:tab/>
+      </w:r>
+      <w:r>
+        <w:rPr>
+          <w:rFonts w:ascii="Courier New" w:hAnsi="Courier New" w:cs="Courier New"/>
+        </w:rPr>
+        <w:tab/>
+        <w:t>- 12</w:t>
+      </w:r>
+    </w:p>
+    <w:p>
+      <w:pPr>
+        <w:pStyle w:val="PlainText"/>
+        <w:rPr>
+          <w:rFonts w:ascii="Courier New" w:hAnsi="Courier New" w:cs="Courier New"/>
+        </w:rPr>
+      </w:pPr>
+      <w:r>
+        <w:rPr>
+          <w:rFonts w:ascii="Courier New" w:hAnsi="Courier New" w:cs="Courier New"/>
+        </w:rPr>
+        <w:t>Total Price</w:t>
+      </w:r>
+      <w:r>
+        <w:rPr>
+          <w:rFonts w:ascii="Courier New" w:hAnsi="Courier New" w:cs="Courier New"/>
+        </w:rPr>
+        <w:tab/>
+      </w:r>
+      <w:r>
+        <w:rPr>
+          <w:rFonts w:ascii="Courier New" w:hAnsi="Courier New" w:cs="Courier New"/>
+        </w:rPr>
+        <w:tab/>
+      </w:r>
+      <w:r>
+        <w:rPr>
+          <w:rFonts w:ascii="Courier New" w:hAnsi="Courier New" w:cs="Courier New"/>
+        </w:rPr>
+        <w:tab/>
+      </w:r>
+      <w:r>
+        <w:rPr>
+          <w:rFonts w:ascii="Courier New" w:hAnsi="Courier New" w:cs="Courier New"/>
+        </w:rPr>
+        <w:tab/>
+        <w:t>- 1200.0</w:t>
+      </w:r>
+    </w:p>
+    <w:p>
+      <w:pPr>
+        <w:pStyle w:val="PlainText"/>
+        <w:rPr>
+          <w:rFonts w:ascii="Courier New" w:hAnsi="Courier New" w:cs="Courier New"/>
+          <w:b/>
+        </w:rPr>
+      </w:pPr>
+      <w:r>
+        <w:rPr>
+          <w:rFonts w:ascii="Courier New" w:hAnsi="Courier New" w:cs="Courier New"/>
+          <w:b/>
+        </w:rPr>
+        <w:t>Amount balance</w:t>
+      </w:r>
+      <w:r>
+        <w:rPr>
+          <w:rFonts w:ascii="Courier New" w:hAnsi="Courier New" w:cs="Courier New"/>
+          <w:b/>
+        </w:rPr>
+        <w:tab/>
+      </w:r>
+      <w:r>
+        <w:rPr>
+          <w:rFonts w:ascii="Courier New" w:hAnsi="Courier New" w:cs="Courier New"/>
+          <w:b/>
+        </w:rPr>
+        <w:tab/>
+      </w:r>
+      <w:r>
+        <w:rPr>
+          <w:rFonts w:ascii="Courier New" w:hAnsi="Courier New" w:cs="Courier New"/>
+          <w:b/>
+        </w:rPr>
+        <w:tab/>
+        <w:t>- 1200.0</w:t>
+      </w:r>
+    </w:p>
+    <w:p>
+      <w:pPr>
+        <w:pStyle w:val="PlainText"/>
+        <w:rPr>
+          <w:rFonts w:ascii="Courier New" w:hAnsi="Courier New" w:cs="Courier New"/>
+        </w:rPr>
+      </w:pPr>
+    </w:p>
+    <w:p>
+      <w:pPr>
+        <w:pStyle w:val="PlainText"/>
+        <w:rPr>
+          <w:rFonts w:ascii="Courier New" w:hAnsi="Courier New" w:cs="Courier New"/>
+          <w:b/>
+        </w:rPr>
+      </w:pPr>
     </w:p>
     <w:p>
       <w:pPr>

--- a/customer _details/GANGAMMA/SEP/TUMKUR/YASHODHA/PURCHASE DETAILS.docx
+++ b/customer _details/GANGAMMA/SEP/TUMKUR/YASHODHA/PURCHASE DETAILS.docx
@@ -7031,13 +7031,7 @@
         <w:rPr>
           <w:rFonts w:ascii="Courier New" w:hAnsi="Courier New" w:cs="Courier New"/>
         </w:rPr>
-        <w:t>SUN Jan 28</w:t>
-      </w:r>
-      <w:r>
-        <w:rPr>
-          <w:rFonts w:ascii="Courier New" w:hAnsi="Courier New" w:cs="Courier New"/>
-        </w:rPr>
-        <w:t xml:space="preserve"> 10:55:54 PST 2018</w:t>
+        <w:t>SUN Jan 28 10:55:54 PST 2018</w:t>
       </w:r>
     </w:p>
     <w:p>
@@ -7465,6 +7459,209 @@
         <w:tab/>
         <w:t>- 1200.0</w:t>
       </w:r>
+    </w:p>
+    <w:p>
+      <w:pPr>
+        <w:pStyle w:val="PlainText"/>
+        <w:rPr>
+          <w:rFonts w:ascii="Courier New" w:hAnsi="Courier New" w:cs="Courier New"/>
+          <w:b/>
+        </w:rPr>
+      </w:pPr>
+    </w:p>
+    <w:p>
+      <w:pPr>
+        <w:pStyle w:val="PlainText"/>
+        <w:rPr>
+          <w:rFonts w:ascii="Courier New" w:hAnsi="Courier New" w:cs="Courier New"/>
+        </w:rPr>
+      </w:pPr>
+      <w:r>
+        <w:rPr>
+          <w:rFonts w:ascii="Courier New" w:hAnsi="Courier New" w:cs="Courier New"/>
+        </w:rPr>
+        <w:t>MON Jan 29</w:t>
+      </w:r>
+      <w:r>
+        <w:rPr>
+          <w:rFonts w:ascii="Courier New" w:hAnsi="Courier New" w:cs="Courier New"/>
+        </w:rPr>
+        <w:t xml:space="preserve"> 11:22:18 PST 2018</w:t>
+      </w:r>
+    </w:p>
+    <w:p>
+      <w:pPr>
+        <w:pStyle w:val="PlainText"/>
+        <w:rPr>
+          <w:rFonts w:ascii="Courier New" w:hAnsi="Courier New" w:cs="Courier New"/>
+        </w:rPr>
+      </w:pPr>
+      <w:r>
+        <w:rPr>
+          <w:rFonts w:ascii="Courier New" w:hAnsi="Courier New" w:cs="Courier New"/>
+        </w:rPr>
+        <w:t>Person Name</w:t>
+      </w:r>
+      <w:r>
+        <w:rPr>
+          <w:rFonts w:ascii="Courier New" w:hAnsi="Courier New" w:cs="Courier New"/>
+        </w:rPr>
+        <w:tab/>
+      </w:r>
+      <w:r>
+        <w:rPr>
+          <w:rFonts w:ascii="Courier New" w:hAnsi="Courier New" w:cs="Courier New"/>
+        </w:rPr>
+        <w:tab/>
+      </w:r>
+      <w:r>
+        <w:rPr>
+          <w:rFonts w:ascii="Courier New" w:hAnsi="Courier New" w:cs="Courier New"/>
+        </w:rPr>
+        <w:tab/>
+      </w:r>
+      <w:r>
+        <w:rPr>
+          <w:rFonts w:ascii="Courier New" w:hAnsi="Courier New" w:cs="Courier New"/>
+        </w:rPr>
+        <w:tab/>
+        <w:t>- YASHODHA</w:t>
+      </w:r>
+    </w:p>
+    <w:p>
+      <w:pPr>
+        <w:pStyle w:val="PlainText"/>
+        <w:rPr>
+          <w:rFonts w:ascii="Courier New" w:hAnsi="Courier New" w:cs="Courier New"/>
+        </w:rPr>
+      </w:pPr>
+      <w:r>
+        <w:rPr>
+          <w:rFonts w:ascii="Courier New" w:hAnsi="Courier New" w:cs="Courier New"/>
+        </w:rPr>
+        <w:t>---------------------------------------------------------------</w:t>
+      </w:r>
+    </w:p>
+    <w:p>
+      <w:pPr>
+        <w:pStyle w:val="PlainText"/>
+        <w:rPr>
+          <w:rFonts w:ascii="Courier New" w:hAnsi="Courier New" w:cs="Courier New"/>
+        </w:rPr>
+      </w:pPr>
+      <w:r>
+        <w:rPr>
+          <w:rFonts w:ascii="Courier New" w:hAnsi="Courier New" w:cs="Courier New"/>
+        </w:rPr>
+        <w:t>Item Name</w:t>
+      </w:r>
+      <w:r>
+        <w:rPr>
+          <w:rFonts w:ascii="Courier New" w:hAnsi="Courier New" w:cs="Courier New"/>
+        </w:rPr>
+        <w:tab/>
+      </w:r>
+      <w:r>
+        <w:rPr>
+          <w:rFonts w:ascii="Courier New" w:hAnsi="Courier New" w:cs="Courier New"/>
+        </w:rPr>
+        <w:tab/>
+      </w:r>
+      <w:r>
+        <w:rPr>
+          <w:rFonts w:ascii="Courier New" w:hAnsi="Courier New" w:cs="Courier New"/>
+        </w:rPr>
+        <w:tab/>
+      </w:r>
+      <w:r>
+        <w:rPr>
+          <w:rFonts w:ascii="Courier New" w:hAnsi="Courier New" w:cs="Courier New"/>
+        </w:rPr>
+        <w:tab/>
+        <w:t>- CARROT</w:t>
+      </w:r>
+    </w:p>
+    <w:p>
+      <w:pPr>
+        <w:pStyle w:val="PlainText"/>
+        <w:rPr>
+          <w:rFonts w:ascii="Courier New" w:hAnsi="Courier New" w:cs="Courier New"/>
+          <w:color w:val="FF0000"/>
+        </w:rPr>
+      </w:pPr>
+      <w:r>
+        <w:rPr>
+          <w:rFonts w:ascii="Courier New" w:hAnsi="Courier New" w:cs="Courier New"/>
+          <w:color w:val="FF0000"/>
+        </w:rPr>
+        <w:t>Amount Received</w:t>
+      </w:r>
+      <w:r>
+        <w:rPr>
+          <w:rFonts w:ascii="Courier New" w:hAnsi="Courier New" w:cs="Courier New"/>
+          <w:color w:val="FF0000"/>
+        </w:rPr>
+        <w:tab/>
+      </w:r>
+      <w:r>
+        <w:rPr>
+          <w:rFonts w:ascii="Courier New" w:hAnsi="Courier New" w:cs="Courier New"/>
+          <w:color w:val="FF0000"/>
+        </w:rPr>
+        <w:tab/>
+      </w:r>
+      <w:r>
+        <w:rPr>
+          <w:rFonts w:ascii="Courier New" w:hAnsi="Courier New" w:cs="Courier New"/>
+          <w:color w:val="FF0000"/>
+        </w:rPr>
+        <w:tab/>
+        <w:t>- 1200</w:t>
+      </w:r>
+    </w:p>
+    <w:p>
+      <w:pPr>
+        <w:pStyle w:val="PlainText"/>
+        <w:rPr>
+          <w:rFonts w:ascii="Courier New" w:hAnsi="Courier New" w:cs="Courier New"/>
+        </w:rPr>
+      </w:pPr>
+      <w:r>
+        <w:rPr>
+          <w:rFonts w:ascii="Courier New" w:hAnsi="Courier New" w:cs="Courier New"/>
+        </w:rPr>
+        <w:t>Amount Received mode</w:t>
+      </w:r>
+      <w:r>
+        <w:rPr>
+          <w:rFonts w:ascii="Courier New" w:hAnsi="Courier New" w:cs="Courier New"/>
+        </w:rPr>
+        <w:tab/>
+      </w:r>
+      <w:r>
+        <w:rPr>
+          <w:rFonts w:ascii="Courier New" w:hAnsi="Courier New" w:cs="Courier New"/>
+        </w:rPr>
+        <w:tab/>
+        <w:t>- CASH AND CLEARD</w:t>
+      </w:r>
+    </w:p>
+    <w:p>
+      <w:pPr>
+        <w:pStyle w:val="PlainText"/>
+        <w:rPr>
+          <w:rFonts w:ascii="Courier New" w:hAnsi="Courier New" w:cs="Courier New"/>
+        </w:rPr>
+      </w:pPr>
+    </w:p>
+    <w:p>
+      <w:pPr>
+        <w:pStyle w:val="PlainText"/>
+        <w:rPr>
+          <w:rFonts w:ascii="Courier New" w:hAnsi="Courier New" w:cs="Courier New"/>
+          <w:b/>
+        </w:rPr>
+      </w:pPr>
     </w:p>
     <w:p>
       <w:pPr>

--- a/customer _details/GANGAMMA/SEP/TUMKUR/YASHODHA/PURCHASE DETAILS.docx
+++ b/customer _details/GANGAMMA/SEP/TUMKUR/YASHODHA/PURCHASE DETAILS.docx
@@ -7480,13 +7480,7 @@
         <w:rPr>
           <w:rFonts w:ascii="Courier New" w:hAnsi="Courier New" w:cs="Courier New"/>
         </w:rPr>
-        <w:t>MON Jan 29</w:t>
-      </w:r>
-      <w:r>
-        <w:rPr>
-          <w:rFonts w:ascii="Courier New" w:hAnsi="Courier New" w:cs="Courier New"/>
-        </w:rPr>
-        <w:t xml:space="preserve"> 11:22:18 PST 2018</w:t>
+        <w:t>MON Jan 29 11:22:18 PST 2018</w:t>
       </w:r>
     </w:p>
     <w:p>
@@ -7645,6 +7639,369 @@
         <w:tab/>
         <w:t>- CASH AND CLEARD</w:t>
       </w:r>
+    </w:p>
+    <w:p>
+      <w:pPr>
+        <w:pStyle w:val="PlainText"/>
+        <w:rPr>
+          <w:rFonts w:ascii="Courier New" w:hAnsi="Courier New" w:cs="Courier New"/>
+        </w:rPr>
+      </w:pPr>
+    </w:p>
+    <w:p>
+      <w:pPr>
+        <w:pStyle w:val="PlainText"/>
+        <w:rPr>
+          <w:rFonts w:ascii="Courier New" w:hAnsi="Courier New" w:cs="Courier New"/>
+        </w:rPr>
+      </w:pPr>
+      <w:r>
+        <w:rPr>
+          <w:rFonts w:ascii="Courier New" w:hAnsi="Courier New" w:cs="Courier New"/>
+        </w:rPr>
+        <w:t>THU Feb 15</w:t>
+      </w:r>
+      <w:r>
+        <w:rPr>
+          <w:rFonts w:ascii="Courier New" w:hAnsi="Courier New" w:cs="Courier New"/>
+        </w:rPr>
+        <w:t xml:space="preserve"> 10:55:07 PST 2018</w:t>
+      </w:r>
+    </w:p>
+    <w:p>
+      <w:pPr>
+        <w:pStyle w:val="PlainText"/>
+        <w:rPr>
+          <w:rFonts w:ascii="Courier New" w:hAnsi="Courier New" w:cs="Courier New"/>
+        </w:rPr>
+      </w:pPr>
+      <w:r>
+        <w:rPr>
+          <w:rFonts w:ascii="Courier New" w:hAnsi="Courier New" w:cs="Courier New"/>
+        </w:rPr>
+        <w:t>Person Name</w:t>
+      </w:r>
+      <w:r>
+        <w:rPr>
+          <w:rFonts w:ascii="Courier New" w:hAnsi="Courier New" w:cs="Courier New"/>
+        </w:rPr>
+        <w:tab/>
+      </w:r>
+      <w:r>
+        <w:rPr>
+          <w:rFonts w:ascii="Courier New" w:hAnsi="Courier New" w:cs="Courier New"/>
+        </w:rPr>
+        <w:tab/>
+      </w:r>
+      <w:r>
+        <w:rPr>
+          <w:rFonts w:ascii="Courier New" w:hAnsi="Courier New" w:cs="Courier New"/>
+        </w:rPr>
+        <w:tab/>
+      </w:r>
+      <w:r>
+        <w:rPr>
+          <w:rFonts w:ascii="Courier New" w:hAnsi="Courier New" w:cs="Courier New"/>
+        </w:rPr>
+        <w:tab/>
+        <w:t>- YASHODHA</w:t>
+      </w:r>
+    </w:p>
+    <w:p>
+      <w:pPr>
+        <w:pStyle w:val="PlainText"/>
+        <w:rPr>
+          <w:rFonts w:ascii="Courier New" w:hAnsi="Courier New" w:cs="Courier New"/>
+        </w:rPr>
+      </w:pPr>
+      <w:r>
+        <w:rPr>
+          <w:rFonts w:ascii="Courier New" w:hAnsi="Courier New" w:cs="Courier New"/>
+        </w:rPr>
+        <w:t>Bill number</w:t>
+      </w:r>
+      <w:r>
+        <w:rPr>
+          <w:rFonts w:ascii="Courier New" w:hAnsi="Courier New" w:cs="Courier New"/>
+        </w:rPr>
+        <w:tab/>
+      </w:r>
+      <w:r>
+        <w:rPr>
+          <w:rFonts w:ascii="Courier New" w:hAnsi="Courier New" w:cs="Courier New"/>
+        </w:rPr>
+        <w:tab/>
+      </w:r>
+      <w:r>
+        <w:rPr>
+          <w:rFonts w:ascii="Courier New" w:hAnsi="Courier New" w:cs="Courier New"/>
+        </w:rPr>
+        <w:tab/>
+      </w:r>
+      <w:r>
+        <w:rPr>
+          <w:rFonts w:ascii="Courier New" w:hAnsi="Courier New" w:cs="Courier New"/>
+        </w:rPr>
+        <w:tab/>
+        <w:t>- 3249</w:t>
+      </w:r>
+    </w:p>
+    <w:p>
+      <w:pPr>
+        <w:pStyle w:val="PlainText"/>
+        <w:rPr>
+          <w:rFonts w:ascii="Courier New" w:hAnsi="Courier New" w:cs="Courier New"/>
+        </w:rPr>
+      </w:pPr>
+      <w:r>
+        <w:rPr>
+          <w:rFonts w:ascii="Courier New" w:hAnsi="Courier New" w:cs="Courier New"/>
+        </w:rPr>
+        <w:t>---------------------------------------------------------------</w:t>
+      </w:r>
+    </w:p>
+    <w:p>
+      <w:pPr>
+        <w:pStyle w:val="PlainText"/>
+        <w:rPr>
+          <w:rFonts w:ascii="Courier New" w:hAnsi="Courier New" w:cs="Courier New"/>
+        </w:rPr>
+      </w:pPr>
+      <w:r>
+        <w:rPr>
+          <w:rFonts w:ascii="Courier New" w:hAnsi="Courier New" w:cs="Courier New"/>
+        </w:rPr>
+        <w:t>Item Name</w:t>
+      </w:r>
+      <w:r>
+        <w:rPr>
+          <w:rFonts w:ascii="Courier New" w:hAnsi="Courier New" w:cs="Courier New"/>
+        </w:rPr>
+        <w:tab/>
+      </w:r>
+      <w:r>
+        <w:rPr>
+          <w:rFonts w:ascii="Courier New" w:hAnsi="Courier New" w:cs="Courier New"/>
+        </w:rPr>
+        <w:tab/>
+      </w:r>
+      <w:r>
+        <w:rPr>
+          <w:rFonts w:ascii="Courier New" w:hAnsi="Courier New" w:cs="Courier New"/>
+        </w:rPr>
+        <w:tab/>
+      </w:r>
+      <w:r>
+        <w:rPr>
+          <w:rFonts w:ascii="Courier New" w:hAnsi="Courier New" w:cs="Courier New"/>
+        </w:rPr>
+        <w:tab/>
+        <w:t>- CARROT</w:t>
+      </w:r>
+    </w:p>
+    <w:p>
+      <w:pPr>
+        <w:pStyle w:val="PlainText"/>
+        <w:rPr>
+          <w:rFonts w:ascii="Courier New" w:hAnsi="Courier New" w:cs="Courier New"/>
+        </w:rPr>
+      </w:pPr>
+      <w:r>
+        <w:rPr>
+          <w:rFonts w:ascii="Courier New" w:hAnsi="Courier New" w:cs="Courier New"/>
+        </w:rPr>
+        <w:t>Number of Pockets</w:t>
+      </w:r>
+      <w:r>
+        <w:rPr>
+          <w:rFonts w:ascii="Courier New" w:hAnsi="Courier New" w:cs="Courier New"/>
+        </w:rPr>
+        <w:tab/>
+      </w:r>
+      <w:r>
+        <w:rPr>
+          <w:rFonts w:ascii="Courier New" w:hAnsi="Courier New" w:cs="Courier New"/>
+        </w:rPr>
+        <w:tab/>
+      </w:r>
+      <w:r>
+        <w:rPr>
+          <w:rFonts w:ascii="Courier New" w:hAnsi="Courier New" w:cs="Courier New"/>
+        </w:rPr>
+        <w:tab/>
+        <w:t>- 1</w:t>
+      </w:r>
+    </w:p>
+    <w:p>
+      <w:pPr>
+        <w:pStyle w:val="PlainText"/>
+        <w:rPr>
+          <w:rFonts w:ascii="Courier New" w:hAnsi="Courier New" w:cs="Courier New"/>
+        </w:rPr>
+      </w:pPr>
+      <w:r>
+        <w:rPr>
+          <w:rFonts w:ascii="Courier New" w:hAnsi="Courier New" w:cs="Courier New"/>
+        </w:rPr>
+        <w:t>Number of KGs</w:t>
+      </w:r>
+      <w:r>
+        <w:rPr>
+          <w:rFonts w:ascii="Courier New" w:hAnsi="Courier New" w:cs="Courier New"/>
+        </w:rPr>
+        <w:tab/>
+      </w:r>
+      <w:r>
+        <w:rPr>
+          <w:rFonts w:ascii="Courier New" w:hAnsi="Courier New" w:cs="Courier New"/>
+        </w:rPr>
+        <w:tab/>
+      </w:r>
+      <w:r>
+        <w:rPr>
+          <w:rFonts w:ascii="Courier New" w:hAnsi="Courier New" w:cs="Courier New"/>
+        </w:rPr>
+        <w:tab/>
+        <w:t>- 88</w:t>
+      </w:r>
+    </w:p>
+    <w:p>
+      <w:pPr>
+        <w:pStyle w:val="PlainText"/>
+        <w:rPr>
+          <w:rFonts w:ascii="Courier New" w:hAnsi="Courier New" w:cs="Courier New"/>
+        </w:rPr>
+      </w:pPr>
+      <w:r>
+        <w:rPr>
+          <w:rFonts w:ascii="Courier New" w:hAnsi="Courier New" w:cs="Courier New"/>
+        </w:rPr>
+        <w:t>Rate</w:t>
+      </w:r>
+      <w:r>
+        <w:rPr>
+          <w:rFonts w:ascii="Courier New" w:hAnsi="Courier New" w:cs="Courier New"/>
+        </w:rPr>
+        <w:tab/>
+      </w:r>
+      <w:r>
+        <w:rPr>
+          <w:rFonts w:ascii="Courier New" w:hAnsi="Courier New" w:cs="Courier New"/>
+        </w:rPr>
+        <w:tab/>
+      </w:r>
+      <w:r>
+        <w:rPr>
+          <w:rFonts w:ascii="Courier New" w:hAnsi="Courier New" w:cs="Courier New"/>
+        </w:rPr>
+        <w:tab/>
+      </w:r>
+      <w:r>
+        <w:rPr>
+          <w:rFonts w:ascii="Courier New" w:hAnsi="Courier New" w:cs="Courier New"/>
+        </w:rPr>
+        <w:tab/>
+      </w:r>
+      <w:r>
+        <w:rPr>
+          <w:rFonts w:ascii="Courier New" w:hAnsi="Courier New" w:cs="Courier New"/>
+        </w:rPr>
+        <w:tab/>
+        <w:t>- 10</w:t>
+      </w:r>
+    </w:p>
+    <w:p>
+      <w:pPr>
+        <w:pStyle w:val="PlainText"/>
+        <w:rPr>
+          <w:rFonts w:ascii="Courier New" w:hAnsi="Courier New" w:cs="Courier New"/>
+        </w:rPr>
+      </w:pPr>
+      <w:r>
+        <w:rPr>
+          <w:rFonts w:ascii="Courier New" w:hAnsi="Courier New" w:cs="Courier New"/>
+        </w:rPr>
+        <w:t>Total Price</w:t>
+      </w:r>
+      <w:r>
+        <w:rPr>
+          <w:rFonts w:ascii="Courier New" w:hAnsi="Courier New" w:cs="Courier New"/>
+        </w:rPr>
+        <w:tab/>
+      </w:r>
+      <w:r>
+        <w:rPr>
+          <w:rFonts w:ascii="Courier New" w:hAnsi="Courier New" w:cs="Courier New"/>
+        </w:rPr>
+        <w:tab/>
+      </w:r>
+      <w:r>
+        <w:rPr>
+          <w:rFonts w:ascii="Courier New" w:hAnsi="Courier New" w:cs="Courier New"/>
+        </w:rPr>
+        <w:tab/>
+      </w:r>
+      <w:r>
+        <w:rPr>
+          <w:rFonts w:ascii="Courier New" w:hAnsi="Courier New" w:cs="Courier New"/>
+        </w:rPr>
+        <w:tab/>
+        <w:t>- 880.0</w:t>
+      </w:r>
+    </w:p>
+    <w:p>
+      <w:pPr>
+        <w:pStyle w:val="PlainText"/>
+        <w:rPr>
+          <w:rFonts w:ascii="Courier New" w:hAnsi="Courier New" w:cs="Courier New"/>
+          <w:b/>
+        </w:rPr>
+      </w:pPr>
+      <w:r>
+        <w:rPr>
+          <w:rFonts w:ascii="Courier New" w:hAnsi="Courier New" w:cs="Courier New"/>
+          <w:b/>
+        </w:rPr>
+        <w:t>Amount balance</w:t>
+      </w:r>
+      <w:r>
+        <w:rPr>
+          <w:rFonts w:ascii="Courier New" w:hAnsi="Courier New" w:cs="Courier New"/>
+          <w:b/>
+        </w:rPr>
+        <w:tab/>
+      </w:r>
+      <w:r>
+        <w:rPr>
+          <w:rFonts w:ascii="Courier New" w:hAnsi="Courier New" w:cs="Courier New"/>
+          <w:b/>
+        </w:rPr>
+        <w:tab/>
+      </w:r>
+      <w:r>
+        <w:rPr>
+          <w:rFonts w:ascii="Courier New" w:hAnsi="Courier New" w:cs="Courier New"/>
+          <w:b/>
+        </w:rPr>
+        <w:tab/>
+        <w:t>- 880.0</w:t>
+      </w:r>
+    </w:p>
+    <w:p>
+      <w:pPr>
+        <w:pStyle w:val="PlainText"/>
+        <w:rPr>
+          <w:rFonts w:ascii="Courier New" w:hAnsi="Courier New" w:cs="Courier New"/>
+        </w:rPr>
+      </w:pPr>
+    </w:p>
+    <w:p>
+      <w:pPr>
+        <w:pStyle w:val="PlainText"/>
+        <w:rPr>
+          <w:rFonts w:ascii="Courier New" w:hAnsi="Courier New" w:cs="Courier New"/>
+        </w:rPr>
+      </w:pPr>
     </w:p>
     <w:p>
       <w:pPr>

--- a/customer _details/GANGAMMA/SEP/TUMKUR/YASHODHA/PURCHASE DETAILS.docx
+++ b/customer _details/GANGAMMA/SEP/TUMKUR/YASHODHA/PURCHASE DETAILS.docx
@@ -7659,13 +7659,7 @@
         <w:rPr>
           <w:rFonts w:ascii="Courier New" w:hAnsi="Courier New" w:cs="Courier New"/>
         </w:rPr>
-        <w:t>THU Feb 15</w:t>
-      </w:r>
-      <w:r>
-        <w:rPr>
-          <w:rFonts w:ascii="Courier New" w:hAnsi="Courier New" w:cs="Courier New"/>
-        </w:rPr>
-        <w:t xml:space="preserve"> 10:55:07 PST 2018</w:t>
+        <w:t>THU Feb 15 10:55:07 PST 2018</w:t>
       </w:r>
     </w:p>
     <w:p>
@@ -7986,6 +7980,209 @@
         <w:tab/>
         <w:t>- 880.0</w:t>
       </w:r>
+    </w:p>
+    <w:p>
+      <w:pPr>
+        <w:pStyle w:val="PlainText"/>
+        <w:rPr>
+          <w:rFonts w:ascii="Courier New" w:hAnsi="Courier New" w:cs="Courier New"/>
+          <w:b/>
+        </w:rPr>
+      </w:pPr>
+    </w:p>
+    <w:p>
+      <w:pPr>
+        <w:pStyle w:val="PlainText"/>
+        <w:rPr>
+          <w:rFonts w:ascii="Courier New" w:hAnsi="Courier New" w:cs="Courier New"/>
+        </w:rPr>
+      </w:pPr>
+      <w:r>
+        <w:rPr>
+          <w:rFonts w:ascii="Courier New" w:hAnsi="Courier New" w:cs="Courier New"/>
+        </w:rPr>
+        <w:t>FRI Feb 16</w:t>
+      </w:r>
+      <w:r>
+        <w:rPr>
+          <w:rFonts w:ascii="Courier New" w:hAnsi="Courier New" w:cs="Courier New"/>
+        </w:rPr>
+        <w:t xml:space="preserve"> 09:56:02 PST 2018</w:t>
+      </w:r>
+    </w:p>
+    <w:p>
+      <w:pPr>
+        <w:pStyle w:val="PlainText"/>
+        <w:rPr>
+          <w:rFonts w:ascii="Courier New" w:hAnsi="Courier New" w:cs="Courier New"/>
+        </w:rPr>
+      </w:pPr>
+      <w:r>
+        <w:rPr>
+          <w:rFonts w:ascii="Courier New" w:hAnsi="Courier New" w:cs="Courier New"/>
+        </w:rPr>
+        <w:t>Person Name</w:t>
+      </w:r>
+      <w:r>
+        <w:rPr>
+          <w:rFonts w:ascii="Courier New" w:hAnsi="Courier New" w:cs="Courier New"/>
+        </w:rPr>
+        <w:tab/>
+      </w:r>
+      <w:r>
+        <w:rPr>
+          <w:rFonts w:ascii="Courier New" w:hAnsi="Courier New" w:cs="Courier New"/>
+        </w:rPr>
+        <w:tab/>
+      </w:r>
+      <w:r>
+        <w:rPr>
+          <w:rFonts w:ascii="Courier New" w:hAnsi="Courier New" w:cs="Courier New"/>
+        </w:rPr>
+        <w:tab/>
+      </w:r>
+      <w:r>
+        <w:rPr>
+          <w:rFonts w:ascii="Courier New" w:hAnsi="Courier New" w:cs="Courier New"/>
+        </w:rPr>
+        <w:tab/>
+        <w:t>- YASHODHA</w:t>
+      </w:r>
+    </w:p>
+    <w:p>
+      <w:pPr>
+        <w:pStyle w:val="PlainText"/>
+        <w:rPr>
+          <w:rFonts w:ascii="Courier New" w:hAnsi="Courier New" w:cs="Courier New"/>
+        </w:rPr>
+      </w:pPr>
+      <w:r>
+        <w:rPr>
+          <w:rFonts w:ascii="Courier New" w:hAnsi="Courier New" w:cs="Courier New"/>
+        </w:rPr>
+        <w:t>---------------------------------------------------------------</w:t>
+      </w:r>
+    </w:p>
+    <w:p>
+      <w:pPr>
+        <w:pStyle w:val="PlainText"/>
+        <w:rPr>
+          <w:rFonts w:ascii="Courier New" w:hAnsi="Courier New" w:cs="Courier New"/>
+        </w:rPr>
+      </w:pPr>
+      <w:r>
+        <w:rPr>
+          <w:rFonts w:ascii="Courier New" w:hAnsi="Courier New" w:cs="Courier New"/>
+        </w:rPr>
+        <w:t>Item Name</w:t>
+      </w:r>
+      <w:r>
+        <w:rPr>
+          <w:rFonts w:ascii="Courier New" w:hAnsi="Courier New" w:cs="Courier New"/>
+        </w:rPr>
+        <w:tab/>
+      </w:r>
+      <w:r>
+        <w:rPr>
+          <w:rFonts w:ascii="Courier New" w:hAnsi="Courier New" w:cs="Courier New"/>
+        </w:rPr>
+        <w:tab/>
+      </w:r>
+      <w:r>
+        <w:rPr>
+          <w:rFonts w:ascii="Courier New" w:hAnsi="Courier New" w:cs="Courier New"/>
+        </w:rPr>
+        <w:tab/>
+      </w:r>
+      <w:r>
+        <w:rPr>
+          <w:rFonts w:ascii="Courier New" w:hAnsi="Courier New" w:cs="Courier New"/>
+        </w:rPr>
+        <w:tab/>
+        <w:t>- CARROT</w:t>
+      </w:r>
+    </w:p>
+    <w:p>
+      <w:pPr>
+        <w:pStyle w:val="PlainText"/>
+        <w:rPr>
+          <w:rFonts w:ascii="Courier New" w:hAnsi="Courier New" w:cs="Courier New"/>
+          <w:color w:val="FF0000"/>
+        </w:rPr>
+      </w:pPr>
+      <w:r>
+        <w:rPr>
+          <w:rFonts w:ascii="Courier New" w:hAnsi="Courier New" w:cs="Courier New"/>
+          <w:color w:val="FF0000"/>
+        </w:rPr>
+        <w:t>Amount Received</w:t>
+      </w:r>
+      <w:r>
+        <w:rPr>
+          <w:rFonts w:ascii="Courier New" w:hAnsi="Courier New" w:cs="Courier New"/>
+          <w:color w:val="FF0000"/>
+        </w:rPr>
+        <w:tab/>
+      </w:r>
+      <w:r>
+        <w:rPr>
+          <w:rFonts w:ascii="Courier New" w:hAnsi="Courier New" w:cs="Courier New"/>
+          <w:color w:val="FF0000"/>
+        </w:rPr>
+        <w:tab/>
+      </w:r>
+      <w:r>
+        <w:rPr>
+          <w:rFonts w:ascii="Courier New" w:hAnsi="Courier New" w:cs="Courier New"/>
+          <w:color w:val="FF0000"/>
+        </w:rPr>
+        <w:tab/>
+        <w:t>- 880</w:t>
+      </w:r>
+    </w:p>
+    <w:p>
+      <w:pPr>
+        <w:pStyle w:val="PlainText"/>
+        <w:rPr>
+          <w:rFonts w:ascii="Courier New" w:hAnsi="Courier New" w:cs="Courier New"/>
+        </w:rPr>
+      </w:pPr>
+      <w:r>
+        <w:rPr>
+          <w:rFonts w:ascii="Courier New" w:hAnsi="Courier New" w:cs="Courier New"/>
+        </w:rPr>
+        <w:t>Amount Received mode</w:t>
+      </w:r>
+      <w:r>
+        <w:rPr>
+          <w:rFonts w:ascii="Courier New" w:hAnsi="Courier New" w:cs="Courier New"/>
+        </w:rPr>
+        <w:tab/>
+      </w:r>
+      <w:r>
+        <w:rPr>
+          <w:rFonts w:ascii="Courier New" w:hAnsi="Courier New" w:cs="Courier New"/>
+        </w:rPr>
+        <w:tab/>
+        <w:t>- CASH AND CLEARD</w:t>
+      </w:r>
+    </w:p>
+    <w:p>
+      <w:pPr>
+        <w:pStyle w:val="PlainText"/>
+        <w:rPr>
+          <w:rFonts w:ascii="Courier New" w:hAnsi="Courier New" w:cs="Courier New"/>
+        </w:rPr>
+      </w:pPr>
+    </w:p>
+    <w:p>
+      <w:pPr>
+        <w:pStyle w:val="PlainText"/>
+        <w:rPr>
+          <w:rFonts w:ascii="Courier New" w:hAnsi="Courier New" w:cs="Courier New"/>
+          <w:b/>
+        </w:rPr>
+      </w:pPr>
     </w:p>
     <w:p>
       <w:pPr>
